--- a/server_static/programmazione_annuale_template/programmazione_template.docx
+++ b/server_static/programmazione_annuale_template/programmazione_template.docx
@@ -129,8 +129,11 @@
     </w:p>
     <w:p/>
     <w:p/>
-    <w:p/>
-    <w:p/>
+    <w:p>
+      <w:pPr>
+        <w:pStyle w:val="Normale"/>
+      </w:pPr>
+    </w:p>
     <w:p/>
     <w:p/>
     <w:p>
@@ -165,18 +168,6 @@
           <w:b/>
           <w:sz w:val="14"/>
           <w:szCs w:val="14"/>
-        </w:rPr>
-      </w:pPr>
-    </w:p>
-    <w:p>
-      <w:pPr>
-        <w:spacing w:before="101"/>
-        <w:ind w:right="79"/>
-        <w:jc w:val="center"/>
-        <w:rPr>
-          <w:b/>
-          <w:sz w:val="40"/>
-          <w:szCs w:val="40"/>
         </w:rPr>
       </w:pPr>
     </w:p>
@@ -322,42 +313,7 @@
     </w:p>
     <w:p>
       <w:pPr>
-        <w:spacing w:before="120" w:after="120"/>
-        <w:ind w:right="79"/>
-        <w:jc w:val="center"/>
-        <w:rPr>
-          <w:b/>
-          <w:sz w:val="20"/>
-          <w:szCs w:val="20"/>
-        </w:rPr>
-      </w:pPr>
-    </w:p>
-    <w:p>
-      <w:pPr>
-        <w:spacing w:before="120" w:after="120"/>
-        <w:ind w:right="79"/>
-        <w:jc w:val="center"/>
-        <w:rPr>
-          <w:b/>
-          <w:sz w:val="20"/>
-          <w:szCs w:val="20"/>
-        </w:rPr>
-      </w:pPr>
-    </w:p>
-    <w:p>
-      <w:pPr>
-        <w:spacing w:before="120" w:after="120"/>
-        <w:ind w:right="79"/>
-        <w:jc w:val="center"/>
-        <w:rPr>
-          <w:b/>
-          <w:sz w:val="20"/>
-          <w:szCs w:val="20"/>
-        </w:rPr>
-      </w:pPr>
-    </w:p>
-    <w:p>
-      <w:pPr>
+        <w:pStyle w:val="Normale"/>
         <w:sectPr>
           <w:headerReference w:type="default" r:id="rId9"/>
           <w:footerReference w:type="default" r:id="rId10"/>
@@ -372,9 +328,18 @@
     </w:p>
     <w:p>
       <w:pPr>
+        <w:spacing w:before="82" w:after="120"/>
+        <w:ind/>
+      </w:pPr>
+      <w:r>
+        <w:br w:type="page"/>
+      </w:r>
+    </w:p>
+    <w:p>
+      <w:pPr>
         <w:pStyle w:val="Titolo1"/>
         <w:spacing w:before="82" w:after="120"/>
-        <w:ind w:right="79" w:firstLine="112"/>
+        <w:ind w:left="0" w:right="79" w:firstLine="0"/>
         <w:rPr>
           <w:rFonts w:ascii="Arial" w:hAnsi="Arial" w:eastAsia="Arial" w:cs="Arial"/>
         </w:rPr>

--- a/server_static/programmazione_annuale_template/programmazione_template.docx
+++ b/server_static/programmazione_annuale_template/programmazione_template.docx
@@ -8,18 +8,29 @@
         <w:ind w:right="79"/>
         <w:jc w:val="center"/>
         <w:rPr>
-          <w:b/>
+          <w:b w:val="1"/>
+          <w:bCs w:val="1"/>
           <w:sz w:val="56"/>
           <w:szCs w:val="56"/>
         </w:rPr>
       </w:pPr>
       <w:r>
         <w:rPr>
-          <w:b/>
+          <w:b w:val="1"/>
+          <w:bCs w:val="1"/>
           <w:sz w:val="56"/>
           <w:szCs w:val="56"/>
         </w:rPr>
-        <w:t>Liceo Scientifico/Istituto Tecnico Tecnologico</w:t>
+        <w:t xml:space="preserve">Liceo Scientifico/Istituto Tecnico </w:t>
+      </w:r>
+      <w:r>
+        <w:rPr>
+          <w:b w:val="1"/>
+          <w:bCs w:val="1"/>
+          <w:sz w:val="56"/>
+          <w:szCs w:val="56"/>
+        </w:rPr>
+        <w:t>Tecnologico</w:t>
       </w:r>
     </w:p>
     <w:p>
@@ -74,14 +85,13 @@
     <w:p/>
     <w:p/>
     <w:p/>
-    <w:p/>
     <w:p>
       <w:r>
         <w:rPr>
           <w:noProof/>
         </w:rPr>
         <w:drawing>
-          <wp:anchor distT="0" distB="0" distL="0" distR="0" simplePos="0" relativeHeight="251659264" behindDoc="0" locked="0" layoutInCell="0" allowOverlap="1" wp14:anchorId="6A70319A" wp14:editId="07777777">
+          <wp:anchor distT="0" distB="0" distL="0" distR="0" simplePos="0" relativeHeight="251659264" behindDoc="1" locked="0" layoutInCell="0" allowOverlap="1" wp14:anchorId="6A70319A" wp14:editId="07777777">
             <wp:simplePos x="0" y="0"/>
             <wp:positionH relativeFrom="column">
               <wp:posOffset>1962150</wp:posOffset>
@@ -91,8 +101,8 @@
             </wp:positionV>
             <wp:extent cx="2575560" cy="1181735"/>
             <wp:effectExtent l="0" t="0" r="0" b="0"/>
-            <wp:wrapSquare wrapText="bothSides"/>
-            <wp:docPr id="1" name="image1.png"/>
+            <wp:wrapNone/>
+            <wp:docPr id="1" name="image1.png" title=""/>
             <wp:cNvGraphicFramePr>
               <a:graphicFrameLocks xmlns:a="http://schemas.openxmlformats.org/drawingml/2006/main" noChangeAspect="1"/>
             </wp:cNvGraphicFramePr>
@@ -112,7 +122,7 @@
                     </a:stretch>
                   </pic:blipFill>
                   <pic:spPr>
-                    <a:xfrm>
+                    <a:xfrm rot="0" flipH="0" flipV="0">
                       <a:off x="0" y="0"/>
                       <a:ext cx="2575560" cy="1181735"/>
                     </a:xfrm>
@@ -127,20 +137,31 @@
         </w:drawing>
       </w:r>
     </w:p>
+    <w:p>
+      <w:pPr>
+        <w:pStyle w:val="Normale"/>
+      </w:pPr>
+    </w:p>
+    <w:p>
+      <w:pPr>
+        <w:pStyle w:val="Normale"/>
+      </w:pPr>
+    </w:p>
+    <w:p>
+      <w:pPr>
+        <w:pStyle w:val="Normale"/>
+      </w:pPr>
+    </w:p>
     <w:p/>
     <w:p/>
     <w:p>
-      <w:pPr>
-        <w:pStyle w:val="Normale"/>
-      </w:pPr>
+      <w:r>
+        <w:rPr/>
+        <w:t xml:space="preserve">    </w:t>
+      </w:r>
     </w:p>
     <w:p/>
     <w:p/>
-    <w:p>
-      <w:r>
-        <w:t xml:space="preserve">    </w:t>
-      </w:r>
-    </w:p>
     <w:p>
       <w:pPr>
         <w:jc w:val="center"/>
@@ -334,6 +355,16 @@
       <w:r>
         <w:br w:type="page"/>
       </w:r>
+    </w:p>
+    <w:p>
+      <w:pPr>
+        <w:pStyle w:val="Titolo1"/>
+        <w:spacing w:before="82" w:after="120"/>
+        <w:ind w:left="0" w:right="79" w:firstLine="0"/>
+        <w:rPr>
+          <w:rFonts w:ascii="Arial" w:hAnsi="Arial" w:eastAsia="Arial" w:cs="Arial"/>
+        </w:rPr>
+      </w:pPr>
     </w:p>
     <w:p>
       <w:pPr>

--- a/server_static/programmazione_annuale_template/programmazione_template.docx
+++ b/server_static/programmazione_annuale_template/programmazione_template.docx
@@ -41,6 +41,14 @@
           <w:szCs w:val="56"/>
         </w:rPr>
       </w:r>
+      <w:r>
+        <w:rPr>
+          <w:b/>
+          <w:bCs/>
+          <w:sz w:val="56"/>
+          <w:szCs w:val="56"/>
+        </w:rPr>
+      </w:r>
     </w:p>
     <w:p>
       <w:pPr>
@@ -68,6 +76,13 @@
           <w:szCs w:val="2"/>
         </w:rPr>
       </w:r>
+      <w:r>
+        <w:rPr>
+          <w:b/>
+          <w:sz w:val="2"/>
+          <w:szCs w:val="2"/>
+        </w:rPr>
+      </w:r>
     </w:p>
     <w:p>
       <w:pPr>
@@ -104,6 +119,13 @@
           <w:szCs w:val="36"/>
         </w:rPr>
         <w:t xml:space="preserve">”</w:t>
+      </w:r>
+      <w:r>
+        <w:rPr>
+          <w:b/>
+          <w:sz w:val="36"/>
+          <w:szCs w:val="36"/>
+        </w:rPr>
       </w:r>
       <w:r>
         <w:rPr>
@@ -241,7 +263,7 @@
     </w:p>
     <w:p>
       <w:pPr>
-        <w:pStyle w:val="832"/>
+        <w:pStyle w:val="1021"/>
         <w:pBdr/>
         <w:spacing/>
         <w:ind/>
@@ -252,7 +274,7 @@
     </w:p>
     <w:p>
       <w:pPr>
-        <w:pStyle w:val="832"/>
+        <w:pStyle w:val="1021"/>
         <w:pBdr/>
         <w:spacing/>
         <w:ind/>
@@ -263,7 +285,7 @@
     </w:p>
     <w:p>
       <w:pPr>
-        <w:pStyle w:val="832"/>
+        <w:pStyle w:val="1021"/>
         <w:pBdr/>
         <w:spacing/>
         <w:ind/>
@@ -351,6 +373,13 @@
           <w:szCs w:val="50"/>
         </w:rPr>
       </w:r>
+      <w:r>
+        <w:rPr>
+          <w:b/>
+          <w:sz w:val="50"/>
+          <w:szCs w:val="50"/>
+        </w:rPr>
+      </w:r>
     </w:p>
     <w:p>
       <w:pPr>
@@ -378,6 +407,13 @@
           <w:szCs w:val="14"/>
         </w:rPr>
       </w:r>
+      <w:r>
+        <w:rPr>
+          <w:b/>
+          <w:sz w:val="14"/>
+          <w:szCs w:val="14"/>
+        </w:rPr>
+      </w:r>
     </w:p>
     <w:p>
       <w:pPr>
@@ -405,6 +441,13 @@
           <w:szCs w:val="40"/>
         </w:rPr>
       </w:r>
+      <w:r>
+        <w:rPr>
+          <w:b/>
+          <w:sz w:val="40"/>
+          <w:szCs w:val="40"/>
+        </w:rPr>
+      </w:r>
     </w:p>
     <w:p>
       <w:pPr>
@@ -418,6 +461,13 @@
           <w:szCs w:val="18"/>
         </w:rPr>
       </w:pPr>
+      <w:r>
+        <w:rPr>
+          <w:b/>
+          <w:sz w:val="18"/>
+          <w:szCs w:val="18"/>
+        </w:rPr>
+      </w:r>
       <w:r>
         <w:rPr>
           <w:b/>
@@ -463,27 +513,27 @@
           <w:szCs w:val="20"/>
         </w:rPr>
       </w:r>
-    </w:p>
-    <w:p>
-      <w:pPr>
-        <w:pBdr/>
-        <w:spacing/>
-        <w:ind/>
+      <w:r>
         <w:rPr>
           <w:b/>
           <w:color w:val="000000"/>
           <w:sz w:val="20"/>
           <w:szCs w:val="20"/>
         </w:rPr>
-      </w:pPr>
-      <w:r>
+      </w:r>
+    </w:p>
+    <w:p>
+      <w:pPr>
+        <w:pBdr/>
+        <w:spacing/>
+        <w:ind/>
         <w:rPr>
           <w:b/>
           <w:color w:val="000000"/>
           <w:sz w:val="20"/>
           <w:szCs w:val="20"/>
         </w:rPr>
-      </w:r>
+      </w:pPr>
       <w:r>
         <w:rPr>
           <w:b/>
@@ -492,107 +542,14 @@
           <w:szCs w:val="20"/>
         </w:rPr>
       </w:r>
-    </w:p>
-    <w:p>
-      <w:pPr>
-        <w:pBdr/>
-        <w:spacing/>
-        <w:ind/>
-        <w:jc w:val="center"/>
-        <w:rPr>
-          <w:b/>
-          <w:sz w:val="48"/>
-          <w:szCs w:val="48"/>
-        </w:rPr>
-      </w:pPr>
       <w:r>
-        <w:rPr>
-          <w:b/>
-          <w:sz w:val="48"/>
-          <w:szCs w:val="48"/>
-        </w:rPr>
-        <w:t xml:space="preserve">Programmazione annuale </w:t>
-      </w:r>
-      <w:r>
-        <w:rPr>
-          <w:b/>
-          <w:sz w:val="48"/>
-          <w:szCs w:val="48"/>
-        </w:rPr>
-      </w:r>
-    </w:p>
-    <w:p>
-      <w:pPr>
-        <w:pBdr/>
-        <w:spacing/>
-        <w:ind/>
-        <w:jc w:val="center"/>
-        <w:rPr>
-          <w:b/>
-          <w:sz w:val="48"/>
-          <w:szCs w:val="48"/>
-        </w:rPr>
-      </w:pPr>
-      <w:r>
-        <w:rPr>
-          <w:b/>
-          <w:sz w:val="48"/>
-          <w:szCs w:val="48"/>
-        </w:rPr>
-        <w:t xml:space="preserve">del Consiglio di Classe</w:t>
-      </w:r>
-      <w:r>
-        <w:rPr>
-          <w:b/>
-          <w:sz w:val="48"/>
-          <w:szCs w:val="48"/>
-        </w:rPr>
-      </w:r>
-    </w:p>
-    <w:p>
-      <w:pPr>
-        <w:pBdr/>
-        <w:spacing/>
-        <w:ind/>
-        <w:jc w:val="center"/>
-        <w:rPr>
-          <w:sz w:val="32"/>
-          <w:szCs w:val="32"/>
-        </w:rPr>
-      </w:pPr>
-      <w:r>
-        <w:rPr>
-          <w:sz w:val="32"/>
-          <w:szCs w:val="32"/>
-        </w:rPr>
-        <w:t xml:space="preserve">anno scolastico </w:t>
-      </w:r>
-      <w:r>
-        <w:rPr>
-          <w:sz w:val="32"/>
-          <w:szCs w:val="32"/>
-        </w:rPr>
-        <w:t xml:space="preserve">{as}</w:t>
-      </w:r>
-      <w:r>
-        <w:rPr>
-          <w:sz w:val="32"/>
-          <w:szCs w:val="32"/>
-        </w:rPr>
-      </w:r>
-    </w:p>
-    <w:p>
-      <w:pPr>
-        <w:pBdr/>
-        <w:spacing/>
-        <w:ind/>
         <w:rPr>
           <w:b/>
           <w:color w:val="000000"/>
           <w:sz w:val="20"/>
           <w:szCs w:val="20"/>
         </w:rPr>
-      </w:pPr>
+      </w:r>
       <w:r>
         <w:rPr>
           <w:b/>
@@ -601,27 +558,135 @@
           <w:szCs w:val="20"/>
         </w:rPr>
       </w:r>
+    </w:p>
+    <w:p>
+      <w:pPr>
+        <w:pBdr/>
+        <w:spacing/>
+        <w:ind/>
+        <w:jc w:val="center"/>
+        <w:rPr>
+          <w:b/>
+          <w:sz w:val="48"/>
+          <w:szCs w:val="48"/>
+        </w:rPr>
+      </w:pPr>
       <w:r>
+        <w:rPr>
+          <w:b/>
+          <w:sz w:val="48"/>
+          <w:szCs w:val="48"/>
+        </w:rPr>
+        <w:t xml:space="preserve">Programmazione annuale </w:t>
+      </w:r>
+      <w:r>
+        <w:rPr>
+          <w:b/>
+          <w:sz w:val="48"/>
+          <w:szCs w:val="48"/>
+        </w:rPr>
+      </w:r>
+      <w:r>
+        <w:rPr>
+          <w:b/>
+          <w:sz w:val="48"/>
+          <w:szCs w:val="48"/>
+        </w:rPr>
+      </w:r>
+    </w:p>
+    <w:p>
+      <w:pPr>
+        <w:pBdr/>
+        <w:spacing/>
+        <w:ind/>
+        <w:jc w:val="center"/>
+        <w:rPr>
+          <w:b/>
+          <w:sz w:val="48"/>
+          <w:szCs w:val="48"/>
+        </w:rPr>
+      </w:pPr>
+      <w:r>
+        <w:rPr>
+          <w:b/>
+          <w:sz w:val="48"/>
+          <w:szCs w:val="48"/>
+        </w:rPr>
+        <w:t xml:space="preserve">del Consiglio di Classe</w:t>
+      </w:r>
+      <w:r>
+        <w:rPr>
+          <w:b/>
+          <w:sz w:val="48"/>
+          <w:szCs w:val="48"/>
+        </w:rPr>
+      </w:r>
+      <w:r>
+        <w:rPr>
+          <w:b/>
+          <w:sz w:val="48"/>
+          <w:szCs w:val="48"/>
+        </w:rPr>
+      </w:r>
+    </w:p>
+    <w:p>
+      <w:pPr>
+        <w:pBdr/>
+        <w:spacing/>
+        <w:ind/>
+        <w:jc w:val="center"/>
+        <w:rPr>
+          <w:sz w:val="32"/>
+          <w:szCs w:val="32"/>
+        </w:rPr>
+      </w:pPr>
+      <w:r>
+        <w:rPr>
+          <w:sz w:val="32"/>
+          <w:szCs w:val="32"/>
+        </w:rPr>
+        <w:t xml:space="preserve">anno scolastico </w:t>
+      </w:r>
+      <w:r>
+        <w:rPr>
+          <w:sz w:val="32"/>
+          <w:szCs w:val="32"/>
+        </w:rPr>
+        <w:t xml:space="preserve">{as}</w:t>
+      </w:r>
+      <w:r>
+        <w:rPr>
+          <w:sz w:val="32"/>
+          <w:szCs w:val="32"/>
+        </w:rPr>
+      </w:r>
+      <w:r>
+        <w:rPr>
+          <w:sz w:val="32"/>
+          <w:szCs w:val="32"/>
+        </w:rPr>
+      </w:r>
+    </w:p>
+    <w:p>
+      <w:pPr>
+        <w:pBdr/>
+        <w:spacing/>
+        <w:ind/>
         <w:rPr>
           <w:b/>
           <w:color w:val="000000"/>
           <w:sz w:val="20"/>
           <w:szCs w:val="20"/>
         </w:rPr>
-      </w:r>
-    </w:p>
-    <w:p>
-      <w:pPr>
-        <w:pBdr/>
-        <w:spacing/>
-        <w:ind/>
+      </w:pPr>
+      <w:r>
         <w:rPr>
           <w:b/>
           <w:color w:val="000000"/>
           <w:sz w:val="20"/>
           <w:szCs w:val="20"/>
         </w:rPr>
-      </w:pPr>
+      </w:r>
       <w:r>
         <w:rPr>
           <w:b/>
@@ -641,6 +706,43 @@
     </w:p>
     <w:p>
       <w:pPr>
+        <w:pBdr/>
+        <w:spacing/>
+        <w:ind/>
+        <w:rPr>
+          <w:b/>
+          <w:color w:val="000000"/>
+          <w:sz w:val="20"/>
+          <w:szCs w:val="20"/>
+        </w:rPr>
+      </w:pPr>
+      <w:r>
+        <w:rPr>
+          <w:b/>
+          <w:color w:val="000000"/>
+          <w:sz w:val="20"/>
+          <w:szCs w:val="20"/>
+        </w:rPr>
+      </w:r>
+      <w:r>
+        <w:rPr>
+          <w:b/>
+          <w:color w:val="000000"/>
+          <w:sz w:val="20"/>
+          <w:szCs w:val="20"/>
+        </w:rPr>
+      </w:r>
+      <w:r>
+        <w:rPr>
+          <w:b/>
+          <w:color w:val="000000"/>
+          <w:sz w:val="20"/>
+          <w:szCs w:val="20"/>
+        </w:rPr>
+      </w:r>
+    </w:p>
+    <w:p>
+      <w:pPr>
         <w:pBdr>
           <w:bottom w:val="single" w:color="000000" w:sz="4" w:space="1"/>
         </w:pBdr>
@@ -669,10 +771,18 @@
           <w:szCs w:val="16"/>
         </w:rPr>
       </w:r>
+      <w:r>
+        <w:rPr>
+          <w:b/>
+          <w:color w:val="000000"/>
+          <w:sz w:val="16"/>
+          <w:szCs w:val="16"/>
+        </w:rPr>
+      </w:r>
     </w:p>
     <w:p>
       <w:pPr>
-        <w:pStyle w:val="832"/>
+        <w:pStyle w:val="1021"/>
         <w:pBdr/>
         <w:spacing/>
         <w:ind/>
@@ -706,7 +816,7 @@
     </w:p>
     <w:p>
       <w:pPr>
-        <w:pStyle w:val="833"/>
+        <w:pStyle w:val="1022"/>
         <w:pBdr/>
         <w:spacing w:after="120" w:before="82"/>
         <w:ind w:right="79" w:firstLine="0" w:left="0"/>
@@ -714,6 +824,11 @@
           <w:rFonts w:ascii="Arial" w:hAnsi="Arial" w:eastAsia="Arial" w:cs="Arial"/>
         </w:rPr>
       </w:pPr>
+      <w:r>
+        <w:rPr>
+          <w:rFonts w:ascii="Arial" w:hAnsi="Arial" w:eastAsia="Arial" w:cs="Arial"/>
+        </w:rPr>
+      </w:r>
       <w:r>
         <w:rPr>
           <w:rFonts w:ascii="Arial" w:hAnsi="Arial" w:eastAsia="Arial" w:cs="Arial"/>
@@ -727,7 +842,7 @@
     </w:p>
     <w:p>
       <w:pPr>
-        <w:pStyle w:val="833"/>
+        <w:pStyle w:val="1022"/>
         <w:pBdr/>
         <w:spacing w:after="120" w:before="82"/>
         <w:ind w:right="79" w:firstLine="0" w:left="0"/>
@@ -750,6 +865,11 @@
           <w:rFonts w:ascii="Arial" w:hAnsi="Arial" w:eastAsia="Arial" w:cs="Arial"/>
         </w:rPr>
       </w:r>
+      <w:r>
+        <w:rPr>
+          <w:rFonts w:ascii="Arial" w:hAnsi="Arial" w:eastAsia="Arial" w:cs="Arial"/>
+        </w:rPr>
+      </w:r>
     </w:p>
     <w:p>
       <w:pPr>
@@ -782,12 +902,7 @@
           <w:szCs w:val="20"/>
         </w:rPr>
       </w:r>
-    </w:p>
-    <w:p>
-      <w:pPr>
-        <w:pBdr/>
-        <w:spacing/>
-        <w:ind/>
+      <w:r>
         <w:rPr>
           <w:rFonts w:ascii="Arial" w:hAnsi="Arial" w:eastAsia="Arial" w:cs="Arial"/>
           <w:b/>
@@ -795,8 +910,13 @@
           <w:sz w:val="20"/>
           <w:szCs w:val="20"/>
         </w:rPr>
-      </w:pPr>
-      <w:r>
+      </w:r>
+    </w:p>
+    <w:p>
+      <w:pPr>
+        <w:pBdr/>
+        <w:spacing/>
+        <w:ind/>
         <w:rPr>
           <w:rFonts w:ascii="Arial" w:hAnsi="Arial" w:eastAsia="Arial" w:cs="Arial"/>
           <w:b/>
@@ -804,7 +924,7 @@
           <w:sz w:val="20"/>
           <w:szCs w:val="20"/>
         </w:rPr>
-      </w:r>
+      </w:pPr>
       <w:r>
         <w:rPr>
           <w:rFonts w:ascii="Arial" w:hAnsi="Arial" w:eastAsia="Arial" w:cs="Arial"/>
@@ -814,6 +934,24 @@
           <w:szCs w:val="20"/>
         </w:rPr>
       </w:r>
+      <w:r>
+        <w:rPr>
+          <w:rFonts w:ascii="Arial" w:hAnsi="Arial" w:eastAsia="Arial" w:cs="Arial"/>
+          <w:b/>
+          <w:color w:val="000000"/>
+          <w:sz w:val="20"/>
+          <w:szCs w:val="20"/>
+        </w:rPr>
+      </w:r>
+      <w:r>
+        <w:rPr>
+          <w:rFonts w:ascii="Arial" w:hAnsi="Arial" w:eastAsia="Arial" w:cs="Arial"/>
+          <w:b/>
+          <w:color w:val="000000"/>
+          <w:sz w:val="20"/>
+          <w:szCs w:val="20"/>
+        </w:rPr>
+      </w:r>
     </w:p>
     <w:p>
       <w:pPr>
@@ -828,6 +966,15 @@
           <w:szCs w:val="18"/>
         </w:rPr>
       </w:pPr>
+      <w:r>
+        <w:rPr>
+          <w:rFonts w:ascii="Arial" w:hAnsi="Arial" w:eastAsia="Arial" w:cs="Arial"/>
+          <w:b/>
+          <w:color w:val="000000"/>
+          <w:sz w:val="18"/>
+          <w:szCs w:val="18"/>
+        </w:rPr>
+      </w:r>
       <w:r>
         <w:rPr>
           <w:rFonts w:ascii="Arial" w:hAnsi="Arial" w:eastAsia="Arial" w:cs="Arial"/>
@@ -867,7 +1014,7 @@
     </w:p>
     <w:tbl>
       <w:tblPr>
-        <w:tblStyle w:val="854"/>
+        <w:tblStyle w:val="1043"/>
         <w:tblW w:w="9081" w:type="dxa"/>
         <w:tblInd w:w="776" w:type="dxa"/>
         <w:tblBorders/>
@@ -929,6 +1076,15 @@
                 <w:szCs w:val="28"/>
               </w:rPr>
             </w:r>
+            <w:r>
+              <w:rPr>
+                <w:rFonts w:ascii="Arial" w:hAnsi="Arial" w:eastAsia="Arial" w:cs="Arial"/>
+                <w:b/>
+                <w:color w:val="000000"/>
+                <w:sz w:val="28"/>
+                <w:szCs w:val="28"/>
+              </w:rPr>
+            </w:r>
           </w:p>
         </w:tc>
         <w:tc>
@@ -967,6 +1123,15 @@
                 <w:szCs w:val="28"/>
               </w:rPr>
               <w:t xml:space="preserve">Docente</w:t>
+            </w:r>
+            <w:r>
+              <w:rPr>
+                <w:rFonts w:ascii="Arial" w:hAnsi="Arial" w:eastAsia="Arial" w:cs="Arial"/>
+                <w:b/>
+                <w:color w:val="000000"/>
+                <w:sz w:val="28"/>
+                <w:szCs w:val="28"/>
+              </w:rPr>
             </w:r>
             <w:r>
               <w:rPr>
@@ -1033,6 +1198,15 @@
                 <w:szCs w:val="28"/>
               </w:rPr>
             </w:r>
+            <w:r>
+              <w:rPr>
+                <w:rFonts w:ascii="Arial" w:hAnsi="Arial" w:eastAsia="Arial" w:cs="Arial"/>
+                <w:b/>
+                <w:color w:val="000000"/>
+                <w:sz w:val="28"/>
+                <w:szCs w:val="28"/>
+              </w:rPr>
+            </w:r>
           </w:p>
         </w:tc>
       </w:tr>
@@ -1071,6 +1245,13 @@
                 <w:szCs w:val="24"/>
               </w:rPr>
               <w:t xml:space="preserve">{#docenti}{materia}</w:t>
+            </w:r>
+            <w:r>
+              <w:rPr>
+                <w:rFonts w:ascii="Arial" w:hAnsi="Arial" w:eastAsia="Arial" w:cs="Arial"/>
+                <w:sz w:val="24"/>
+                <w:szCs w:val="24"/>
+              </w:rPr>
             </w:r>
             <w:r>
               <w:rPr>
@@ -1126,6 +1307,13 @@
                 <w:szCs w:val="24"/>
               </w:rPr>
             </w:r>
+            <w:r>
+              <w:rPr>
+                <w:rFonts w:ascii="Arial" w:hAnsi="Arial" w:eastAsia="Arial" w:cs="Arial"/>
+                <w:sz w:val="24"/>
+                <w:szCs w:val="24"/>
+              </w:rPr>
+            </w:r>
           </w:p>
         </w:tc>
         <w:tc>
@@ -1173,6 +1361,13 @@
                 <w:szCs w:val="24"/>
               </w:rPr>
             </w:r>
+            <w:r>
+              <w:rPr>
+                <w:rFonts w:ascii="Arial" w:hAnsi="Arial" w:eastAsia="Arial" w:cs="Arial"/>
+                <w:sz w:val="24"/>
+                <w:szCs w:val="24"/>
+              </w:rPr>
+            </w:r>
           </w:p>
         </w:tc>
       </w:tr>
@@ -1217,7 +1412,7 @@
     </w:p>
     <w:p>
       <w:pPr>
-        <w:pStyle w:val="833"/>
+        <w:pStyle w:val="1022"/>
         <w:pBdr/>
         <w:spacing/>
         <w:ind w:left="0"/>
@@ -1229,7 +1424,11 @@
       <w:bookmarkStart w:id="1" w:name="_30j0zll"/>
       <w:r/>
       <w:bookmarkEnd w:id="1"/>
-      <w:r/>
+      <w:r>
+        <w:rPr>
+          <w:rFonts w:ascii="Arial" w:hAnsi="Arial" w:eastAsia="Arial" w:cs="Arial"/>
+        </w:rPr>
+      </w:r>
       <w:r>
         <w:rPr>
           <w:rFonts w:ascii="Arial" w:hAnsi="Arial" w:eastAsia="Arial" w:cs="Arial"/>
@@ -1238,7 +1437,7 @@
     </w:p>
     <w:p>
       <w:pPr>
-        <w:pStyle w:val="833"/>
+        <w:pStyle w:val="1022"/>
         <w:pBdr/>
         <w:spacing/>
         <w:ind w:left="0"/>
@@ -1250,7 +1449,11 @@
       <w:bookmarkStart w:id="2" w:name="_xfah1uw7jobh"/>
       <w:r/>
       <w:bookmarkEnd w:id="2"/>
-      <w:r/>
+      <w:r>
+        <w:rPr>
+          <w:rFonts w:ascii="Arial" w:hAnsi="Arial" w:eastAsia="Arial" w:cs="Arial"/>
+        </w:rPr>
+      </w:r>
       <w:r>
         <w:rPr>
           <w:rFonts w:ascii="Arial" w:hAnsi="Arial" w:eastAsia="Arial" w:cs="Arial"/>
@@ -1259,7 +1462,7 @@
     </w:p>
     <w:p>
       <w:pPr>
-        <w:pStyle w:val="833"/>
+        <w:pStyle w:val="1022"/>
         <w:pBdr/>
         <w:spacing/>
         <w:ind w:left="0"/>
@@ -1271,7 +1474,11 @@
       <w:bookmarkStart w:id="3" w:name="_g42xyg41fem0"/>
       <w:r/>
       <w:bookmarkEnd w:id="3"/>
-      <w:r/>
+      <w:r>
+        <w:rPr>
+          <w:rFonts w:ascii="Arial" w:hAnsi="Arial" w:eastAsia="Arial" w:cs="Arial"/>
+        </w:rPr>
+      </w:r>
       <w:r>
         <w:rPr>
           <w:rFonts w:ascii="Arial" w:hAnsi="Arial" w:eastAsia="Arial" w:cs="Arial"/>
@@ -1280,7 +1487,7 @@
     </w:p>
     <w:p>
       <w:pPr>
-        <w:pStyle w:val="833"/>
+        <w:pStyle w:val="1022"/>
         <w:pBdr/>
         <w:spacing/>
         <w:ind w:left="0"/>
@@ -1300,10 +1507,15 @@
           <w:rFonts w:ascii="Arial" w:hAnsi="Arial" w:eastAsia="Arial" w:cs="Arial"/>
         </w:rPr>
       </w:r>
+      <w:r>
+        <w:rPr>
+          <w:rFonts w:ascii="Arial" w:hAnsi="Arial" w:eastAsia="Arial" w:cs="Arial"/>
+        </w:rPr>
+      </w:r>
     </w:p>
     <w:p>
       <w:pPr>
-        <w:pStyle w:val="833"/>
+        <w:pStyle w:val="1022"/>
         <w:pBdr/>
         <w:spacing/>
         <w:ind w:left="0"/>
@@ -1326,6 +1538,11 @@
           <w:rFonts w:ascii="Arial" w:hAnsi="Arial" w:eastAsia="Arial" w:cs="Arial"/>
         </w:rPr>
       </w:r>
+      <w:r>
+        <w:rPr>
+          <w:rFonts w:ascii="Arial" w:hAnsi="Arial" w:eastAsia="Arial" w:cs="Arial"/>
+        </w:rPr>
+      </w:r>
     </w:p>
     <w:p>
       <w:pPr>
@@ -1340,6 +1557,15 @@
           <w:szCs w:val="20"/>
         </w:rPr>
       </w:pPr>
+      <w:r>
+        <w:rPr>
+          <w:rFonts w:ascii="Arial" w:hAnsi="Arial" w:eastAsia="Arial" w:cs="Arial"/>
+          <w:b/>
+          <w:color w:val="000000"/>
+          <w:sz w:val="20"/>
+          <w:szCs w:val="20"/>
+        </w:rPr>
+      </w:r>
       <w:r>
         <w:rPr>
           <w:rFonts w:ascii="Arial" w:hAnsi="Arial" w:eastAsia="Arial" w:cs="Arial"/>
@@ -1379,7 +1605,7 @@
     </w:p>
     <w:tbl>
       <w:tblPr>
-        <w:tblStyle w:val="855"/>
+        <w:tblStyle w:val="1044"/>
         <w:tblW w:w="8670" w:type="dxa"/>
         <w:jc w:val="center"/>
         <w:tblInd w:w="0" w:type="dxa"/>
@@ -1433,6 +1659,13 @@
                 <w:szCs w:val="16"/>
               </w:rPr>
               <w:t xml:space="preserve"> </w:t>
+            </w:r>
+            <w:r>
+              <w:rPr>
+                <w:rFonts w:ascii="Arial" w:hAnsi="Arial" w:eastAsia="Arial" w:cs="Arial"/>
+                <w:sz w:val="16"/>
+                <w:szCs w:val="16"/>
+              </w:rPr>
             </w:r>
             <w:r>
               <w:rPr>
@@ -1486,6 +1719,14 @@
                 <w:szCs w:val="24"/>
               </w:rPr>
             </w:r>
+            <w:r>
+              <w:rPr>
+                <w:rFonts w:ascii="Arial" w:hAnsi="Arial" w:eastAsia="Arial" w:cs="Arial"/>
+                <w:b/>
+                <w:sz w:val="24"/>
+                <w:szCs w:val="24"/>
+              </w:rPr>
+            </w:r>
           </w:p>
         </w:tc>
         <w:tc>
@@ -1522,6 +1763,14 @@
                 <w:szCs w:val="24"/>
               </w:rPr>
               <w:t xml:space="preserve">NOME</w:t>
+            </w:r>
+            <w:r>
+              <w:rPr>
+                <w:rFonts w:ascii="Arial" w:hAnsi="Arial" w:eastAsia="Arial" w:cs="Arial"/>
+                <w:b/>
+                <w:sz w:val="24"/>
+                <w:szCs w:val="24"/>
+              </w:rPr>
             </w:r>
             <w:r>
               <w:rPr>
@@ -1588,6 +1837,15 @@
                 <w:szCs w:val="16"/>
               </w:rPr>
             </w:r>
+            <w:r>
+              <w:rPr>
+                <w:rFonts w:ascii="Arial" w:hAnsi="Arial" w:eastAsia="Arial" w:cs="Arial"/>
+                <w:b/>
+                <w:i/>
+                <w:sz w:val="16"/>
+                <w:szCs w:val="16"/>
+              </w:rPr>
+            </w:r>
           </w:p>
         </w:tc>
         <w:tc>
@@ -1621,6 +1879,13 @@
                 <w:szCs w:val="16"/>
               </w:rPr>
               <w:t xml:space="preserve">{cognome}</w:t>
+            </w:r>
+            <w:r>
+              <w:rPr>
+                <w:rFonts w:ascii="Arial" w:hAnsi="Arial" w:eastAsia="Arial" w:cs="Arial"/>
+                <w:sz w:val="16"/>
+                <w:szCs w:val="16"/>
+              </w:rPr>
             </w:r>
             <w:r>
               <w:rPr>
@@ -1670,6 +1935,13 @@
                 <w:szCs w:val="16"/>
               </w:rPr>
             </w:r>
+            <w:r>
+              <w:rPr>
+                <w:rFonts w:ascii="Arial" w:hAnsi="Arial" w:eastAsia="Arial" w:cs="Arial"/>
+                <w:sz w:val="16"/>
+                <w:szCs w:val="16"/>
+              </w:rPr>
+            </w:r>
           </w:p>
         </w:tc>
       </w:tr>
@@ -1714,7 +1986,7 @@
     </w:p>
     <w:p>
       <w:pPr>
-        <w:pStyle w:val="833"/>
+        <w:pStyle w:val="1022"/>
         <w:pBdr/>
         <w:spacing w:after="120" w:before="480" w:line="276" w:lineRule="auto"/>
         <w:ind w:right="80" w:left="0"/>
@@ -1738,10 +2010,17 @@
           <w:szCs w:val="46"/>
         </w:rPr>
       </w:r>
+      <w:r>
+        <w:rPr>
+          <w:rFonts w:ascii="Arial" w:hAnsi="Arial" w:eastAsia="Arial" w:cs="Arial"/>
+          <w:sz w:val="46"/>
+          <w:szCs w:val="46"/>
+        </w:rPr>
+      </w:r>
     </w:p>
     <w:p>
       <w:pPr>
-        <w:pStyle w:val="833"/>
+        <w:pStyle w:val="1022"/>
         <w:pBdr/>
         <w:spacing w:after="120" w:before="480" w:line="276" w:lineRule="auto"/>
         <w:ind w:right="80" w:left="0"/>
@@ -1778,10 +2057,17 @@
           <w:szCs w:val="46"/>
         </w:rPr>
       </w:r>
+      <w:r>
+        <w:rPr>
+          <w:rFonts w:ascii="Arial" w:hAnsi="Arial" w:eastAsia="Arial" w:cs="Arial"/>
+          <w:sz w:val="46"/>
+          <w:szCs w:val="46"/>
+        </w:rPr>
+      </w:r>
     </w:p>
     <w:p>
       <w:pPr>
-        <w:pStyle w:val="833"/>
+        <w:pStyle w:val="1022"/>
         <w:numPr>
           <w:ilvl w:val="0"/>
           <w:numId w:val="6"/>
@@ -1829,10 +2115,17 @@
           <w:szCs w:val="24"/>
         </w:rPr>
       </w:r>
+      <w:r>
+        <w:rPr>
+          <w:rFonts w:ascii="Arial" w:hAnsi="Arial" w:eastAsia="Arial" w:cs="Arial"/>
+          <w:sz w:val="24"/>
+          <w:szCs w:val="24"/>
+        </w:rPr>
+      </w:r>
     </w:p>
     <w:p>
       <w:pPr>
-        <w:pStyle w:val="833"/>
+        <w:pStyle w:val="1022"/>
         <w:pBdr/>
         <w:spacing w:after="240" w:before="240" w:line="276" w:lineRule="auto"/>
         <w:ind w:left="0"/>
@@ -1870,6 +2163,14 @@
           <w:szCs w:val="24"/>
         </w:rPr>
       </w:r>
+      <w:r>
+        <w:rPr>
+          <w:rFonts w:ascii="Arial" w:hAnsi="Arial" w:eastAsia="Arial" w:cs="Arial"/>
+          <w:b w:val="0"/>
+          <w:sz w:val="24"/>
+          <w:szCs w:val="24"/>
+        </w:rPr>
+      </w:r>
     </w:p>
     <w:p>
       <w:pPr>
@@ -1883,7 +2184,7 @@
     </w:p>
     <w:p>
       <w:pPr>
-        <w:pStyle w:val="833"/>
+        <w:pStyle w:val="1022"/>
         <w:pBdr/>
         <w:spacing w:after="240" w:before="240" w:line="276" w:lineRule="auto"/>
         <w:ind w:left="0"/>
@@ -1927,10 +2228,17 @@
           <w:szCs w:val="24"/>
         </w:rPr>
       </w:r>
+      <w:r>
+        <w:rPr>
+          <w:rFonts w:ascii="Arial" w:hAnsi="Arial" w:eastAsia="Arial" w:cs="Arial"/>
+          <w:sz w:val="24"/>
+          <w:szCs w:val="24"/>
+        </w:rPr>
+      </w:r>
     </w:p>
     <w:p>
       <w:pPr>
-        <w:pStyle w:val="833"/>
+        <w:pStyle w:val="1022"/>
         <w:pBdr/>
         <w:bidi w:val="false"/>
         <w:spacing w:after="240" w:afterAutospacing="0" w:before="240" w:beforeAutospacing="0" w:line="276" w:lineRule="auto"/>
@@ -1988,15 +2296,7 @@
           <w:lang w:val="it-IT"/>
         </w:rPr>
       </w:r>
-    </w:p>
-    <w:p>
-      <w:pPr>
-        <w:pStyle w:val="833"/>
-        <w:pBdr/>
-        <w:bidi w:val="false"/>
-        <w:spacing w:after="240" w:afterAutospacing="0" w:before="240" w:beforeAutospacing="0" w:line="276" w:lineRule="auto"/>
-        <w:ind w:right="0" w:left="0"/>
-        <w:jc w:val="both"/>
+      <w:r>
         <w:rPr>
           <w:rFonts w:ascii="Arial" w:hAnsi="Arial" w:eastAsia="Arial" w:cs="Arial"/>
           <w:b w:val="0"/>
@@ -2005,8 +2305,16 @@
           <w:szCs w:val="24"/>
           <w:lang w:val="it-IT"/>
         </w:rPr>
-      </w:pPr>
-      <w:r>
+      </w:r>
+    </w:p>
+    <w:p>
+      <w:pPr>
+        <w:pStyle w:val="1022"/>
+        <w:pBdr/>
+        <w:bidi w:val="false"/>
+        <w:spacing w:after="240" w:afterAutospacing="0" w:before="240" w:beforeAutospacing="0" w:line="276" w:lineRule="auto"/>
+        <w:ind w:right="0" w:left="0"/>
+        <w:jc w:val="both"/>
         <w:rPr>
           <w:rFonts w:ascii="Arial" w:hAnsi="Arial" w:eastAsia="Arial" w:cs="Arial"/>
           <w:b w:val="0"/>
@@ -2015,8 +2323,7 @@
           <w:szCs w:val="24"/>
           <w:lang w:val="it-IT"/>
         </w:rPr>
-        <w:t xml:space="preserve">In data 07/09/2023, il collegio docenti ha definito e riportato nel PTOF le modalità e i criteri per garantire che la valutazione avvenga in modo omogeneo, trasparente ed equo. Per questo motivo, in linea con qu</w:t>
-      </w:r>
+      </w:pPr>
       <w:r>
         <w:rPr>
           <w:rFonts w:ascii="Arial" w:hAnsi="Arial" w:eastAsia="Arial" w:cs="Arial"/>
@@ -2026,7 +2333,7 @@
           <w:szCs w:val="24"/>
           <w:lang w:val="it-IT"/>
         </w:rPr>
-        <w:t xml:space="preserve">anto deliberato a livello collegiale, ogni dipartimento ha elaborato una griglia generale di valutazione della propria disciplina, visibile sul registro elettronico, che sarà adattata alle singole prove di verifica. Durante l’anno scolastico l’insegnante r</w:t>
+        <w:t xml:space="preserve">In data 07/09/2023, il collegio docenti ha definito e riportato nel PTOF le modalità e i criteri per garantire che la valutazione avvenga in modo omogeneo, trasparente ed equo. Per questo motivo, in linea con qu</w:t>
       </w:r>
       <w:r>
         <w:rPr>
@@ -2037,7 +2344,7 @@
           <w:szCs w:val="24"/>
           <w:lang w:val="it-IT"/>
         </w:rPr>
-        <w:t xml:space="preserve">accoglie valutazioni coerentemente con quanto svolto e in numero congruente al cammino didattico della programmazione, al fine di garantire la conoscenza complessiva e completa del cammino formativo. I criteri di valutazione saranno presentati alla classe.</w:t>
+        <w:t xml:space="preserve">anto deliberato a livello collegiale, ogni dipartimento ha elaborato una griglia generale di valutazione della propria disciplina, visibile sul registro elettronico, che sarà adattata alle singole prove di verifica. Durante l’anno scolastico l’insegnante r</w:t>
       </w:r>
       <w:r>
         <w:rPr>
@@ -2048,11 +2355,32 @@
           <w:szCs w:val="24"/>
           <w:lang w:val="it-IT"/>
         </w:rPr>
+        <w:t xml:space="preserve">accoglie valutazioni coerentemente con quanto svolto e in numero congruente al cammino didattico della programmazione, al fine di garantire la conoscenza complessiva e completa del cammino formativo. I criteri di valutazione saranno presentati alla classe.</w:t>
+      </w:r>
+      <w:r>
+        <w:rPr>
+          <w:rFonts w:ascii="Arial" w:hAnsi="Arial" w:eastAsia="Arial" w:cs="Arial"/>
+          <w:b w:val="0"/>
+          <w:bCs w:val="0"/>
+          <w:sz w:val="24"/>
+          <w:szCs w:val="24"/>
+          <w:lang w:val="it-IT"/>
+        </w:rPr>
+      </w:r>
+      <w:r>
+        <w:rPr>
+          <w:rFonts w:ascii="Arial" w:hAnsi="Arial" w:eastAsia="Arial" w:cs="Arial"/>
+          <w:b w:val="0"/>
+          <w:bCs w:val="0"/>
+          <w:sz w:val="24"/>
+          <w:szCs w:val="24"/>
+          <w:lang w:val="it-IT"/>
+        </w:rPr>
       </w:r>
     </w:p>
     <w:p>
       <w:pPr>
-        <w:pStyle w:val="833"/>
+        <w:pStyle w:val="1022"/>
         <w:pBdr/>
         <w:spacing w:after="240" w:before="240" w:line="276" w:lineRule="auto"/>
         <w:ind w:left="0"/>
@@ -2086,10 +2414,17 @@
           <w:szCs w:val="24"/>
         </w:rPr>
       </w:r>
+      <w:r>
+        <w:rPr>
+          <w:rFonts w:ascii="Arial" w:hAnsi="Arial" w:eastAsia="Arial" w:cs="Arial"/>
+          <w:sz w:val="24"/>
+          <w:szCs w:val="24"/>
+        </w:rPr>
+      </w:r>
     </w:p>
     <w:p>
       <w:pPr>
-        <w:pStyle w:val="833"/>
+        <w:pStyle w:val="1022"/>
         <w:pBdr/>
         <w:spacing w:after="240" w:before="240" w:line="276" w:lineRule="auto"/>
         <w:ind w:left="0"/>
@@ -2118,30 +2453,29 @@
           <w:szCs w:val="24"/>
         </w:rPr>
       </w:r>
-    </w:p>
-    <w:p>
-      <w:pPr>
-        <w:pStyle w:val="833"/>
-        <w:pBdr/>
-        <w:spacing w:after="240" w:before="240" w:line="276" w:lineRule="auto"/>
-        <w:ind w:left="0"/>
-        <w:jc w:val="both"/>
+      <w:r>
         <w:rPr>
           <w:rFonts w:ascii="Arial" w:hAnsi="Arial" w:eastAsia="Arial" w:cs="Arial"/>
           <w:b w:val="0"/>
           <w:sz w:val="24"/>
           <w:szCs w:val="24"/>
         </w:rPr>
-      </w:pPr>
-      <w:r>
+      </w:r>
+    </w:p>
+    <w:p>
+      <w:pPr>
+        <w:pStyle w:val="1022"/>
+        <w:pBdr/>
+        <w:spacing w:after="240" w:before="240" w:line="276" w:lineRule="auto"/>
+        <w:ind w:left="0"/>
+        <w:jc w:val="both"/>
         <w:rPr>
           <w:rFonts w:ascii="Arial" w:hAnsi="Arial" w:eastAsia="Arial" w:cs="Arial"/>
           <w:b w:val="0"/>
           <w:sz w:val="24"/>
           <w:szCs w:val="24"/>
         </w:rPr>
-        <w:t xml:space="preserve">Gli studenti del biennio </w:t>
-      </w:r>
+      </w:pPr>
       <w:r>
         <w:rPr>
           <w:rFonts w:ascii="Arial" w:hAnsi="Arial" w:eastAsia="Arial" w:cs="Arial"/>
@@ -2149,7 +2483,7 @@
           <w:sz w:val="24"/>
           <w:szCs w:val="24"/>
         </w:rPr>
-        <w:t xml:space="preserve">sono puntualmente convocati su nomina del docente; gli studenti del triennio devono segnalare la loro presenza al docente, questo per renderli autonomi e responsabili.</w:t>
+        <w:t xml:space="preserve">Gli studenti del biennio </w:t>
       </w:r>
       <w:r>
         <w:rPr>
@@ -2158,11 +2492,28 @@
           <w:sz w:val="24"/>
           <w:szCs w:val="24"/>
         </w:rPr>
+        <w:t xml:space="preserve">sono puntualmente convocati su nomina del docente; gli studenti del triennio devono segnalare la loro presenza al docente, questo per renderli autonomi e responsabili.</w:t>
+      </w:r>
+      <w:r>
+        <w:rPr>
+          <w:rFonts w:ascii="Arial" w:hAnsi="Arial" w:eastAsia="Arial" w:cs="Arial"/>
+          <w:b w:val="0"/>
+          <w:sz w:val="24"/>
+          <w:szCs w:val="24"/>
+        </w:rPr>
+      </w:r>
+      <w:r>
+        <w:rPr>
+          <w:rFonts w:ascii="Arial" w:hAnsi="Arial" w:eastAsia="Arial" w:cs="Arial"/>
+          <w:b w:val="0"/>
+          <w:sz w:val="24"/>
+          <w:szCs w:val="24"/>
+        </w:rPr>
       </w:r>
     </w:p>
     <w:p>
       <w:pPr>
-        <w:pStyle w:val="833"/>
+        <w:pStyle w:val="1022"/>
         <w:pBdr/>
         <w:spacing w:after="240" w:before="240" w:line="276" w:lineRule="auto"/>
         <w:ind w:left="0"/>
@@ -2187,21 +2538,167 @@
           <w:u w:val="single"/>
         </w:rPr>
       </w:r>
+      <w:r>
+        <w:rPr>
+          <w:rFonts w:ascii="Arial" w:hAnsi="Arial" w:eastAsia="Arial" w:cs="Arial"/>
+          <w:color w:val="c00000"/>
+          <w:sz w:val="40"/>
+          <w:szCs w:val="40"/>
+          <w:u w:val="single"/>
+        </w:rPr>
+      </w:r>
     </w:p>
     <w:p>
       <w:pPr>
-        <w:pStyle w:val="833"/>
+        <w:pStyle w:val="1022"/>
         <w:pBdr/>
         <w:spacing w:after="240" w:before="240" w:line="276" w:lineRule="auto"/>
         <w:ind w:left="0"/>
         <w:jc w:val="both"/>
+        <w:rPr>
+          <w:rFonts w:ascii="Arial" w:hAnsi="Arial" w:eastAsia="Arial" w:cs="Arial"/>
+          <w:sz w:val="46"/>
+          <w:szCs w:val="46"/>
+        </w:rPr>
+      </w:pPr>
+      <w:r>
+        <w:rPr>
+          <w:rFonts w:ascii="Arial" w:hAnsi="Arial" w:eastAsia="Arial" w:cs="Arial"/>
+          <w:sz w:val="46"/>
+          <w:szCs w:val="46"/>
+        </w:rPr>
+        <w:t xml:space="preserve">Materia: </w:t>
+      </w:r>
+      <w:r>
+        <w:rPr>
+          <w:rFonts w:ascii="Arial" w:hAnsi="Arial" w:eastAsia="Arial" w:cs="Arial"/>
+          <w:sz w:val="46"/>
+          <w:szCs w:val="46"/>
+        </w:rPr>
+        <w:t xml:space="preserve">Educazione Civica</w:t>
+      </w:r>
+      <w:r>
+        <w:rPr>
+          <w:rFonts w:ascii="Arial" w:hAnsi="Arial" w:eastAsia="Arial" w:cs="Arial"/>
+          <w:sz w:val="46"/>
+          <w:szCs w:val="46"/>
+        </w:rPr>
+      </w:r>
+      <w:r>
+        <w:rPr>
+          <w:rFonts w:ascii="Arial" w:hAnsi="Arial" w:eastAsia="Arial" w:cs="Arial"/>
+          <w:sz w:val="46"/>
+          <w:szCs w:val="46"/>
+        </w:rPr>
+      </w:r>
+    </w:p>
+    <w:p>
+      <w:pPr>
+        <w:pStyle w:val="1022"/>
+        <w:pBdr/>
+        <w:spacing w:after="240" w:before="240" w:line="276" w:lineRule="auto"/>
+        <w:ind w:left="0"/>
+        <w:jc w:val="both"/>
+        <w:rPr>
+          <w:rFonts w:ascii="Arial" w:hAnsi="Arial" w:eastAsia="Arial" w:cs="Arial"/>
+          <w:b w:val="0"/>
+          <w:bCs w:val="0"/>
+          <w:sz w:val="24"/>
+          <w:szCs w:val="24"/>
+        </w:rPr>
+      </w:pPr>
+      <w:r>
+        <w:rPr>
+          <w:rFonts w:ascii="Arial" w:hAnsi="Arial" w:eastAsia="Arial" w:cs="Arial"/>
+          <w:sz w:val="12"/>
+          <w:szCs w:val="12"/>
+        </w:rPr>
+        <w:t xml:space="preserve"> </w:t>
+      </w:r>
+      <w:r>
+        <w:rPr>
+          <w:rFonts w:ascii="Arial" w:hAnsi="Arial" w:eastAsia="Arial" w:cs="Arial"/>
+          <w:b w:val="0"/>
+          <w:bCs w:val="0"/>
+          <w:sz w:val="24"/>
+          <w:szCs w:val="24"/>
+        </w:rPr>
+        <w:t xml:space="preserve">La programmazione </w:t>
+      </w:r>
+      <w:r>
+        <w:rPr>
+          <w:rFonts w:ascii="Arial" w:hAnsi="Arial" w:eastAsia="Arial" w:cs="Arial"/>
+          <w:b w:val="0"/>
+          <w:bCs w:val="0"/>
+          <w:sz w:val="24"/>
+          <w:szCs w:val="24"/>
+        </w:rPr>
+        <w:t xml:space="preserve">di Educazione Civica </w:t>
+      </w:r>
+      <w:r>
+        <w:rPr>
+          <w:rFonts w:ascii="Arial" w:hAnsi="Arial" w:eastAsia="Arial" w:cs="Arial"/>
+          <w:b w:val="0"/>
+          <w:bCs w:val="0"/>
+          <w:sz w:val="24"/>
+          <w:szCs w:val="24"/>
+        </w:rPr>
+        <w:t xml:space="preserve">può essere consultata accedendo all’apposita sezione nella bacheca del registro elettronico</w:t>
+      </w:r>
+      <w:r>
+        <w:rPr>
+          <w:rFonts w:ascii="Arial" w:hAnsi="Arial" w:eastAsia="Arial" w:cs="Arial"/>
+          <w:b w:val="0"/>
+          <w:bCs w:val="0"/>
+          <w:sz w:val="24"/>
+          <w:szCs w:val="24"/>
+        </w:rPr>
+        <w:t xml:space="preserve">.</w:t>
+      </w:r>
+      <w:r>
+        <w:rPr>
+          <w:rFonts w:ascii="Arial" w:hAnsi="Arial" w:eastAsia="Arial" w:cs="Arial"/>
+          <w:b w:val="0"/>
+          <w:bCs w:val="0"/>
+          <w:sz w:val="24"/>
+          <w:szCs w:val="24"/>
+        </w:rPr>
+      </w:r>
+      <w:r>
+        <w:rPr>
+          <w:rFonts w:ascii="Arial" w:hAnsi="Arial" w:eastAsia="Arial" w:cs="Arial"/>
+          <w:b w:val="0"/>
+          <w:bCs w:val="0"/>
+          <w:sz w:val="24"/>
+          <w:szCs w:val="24"/>
+        </w:rPr>
+      </w:r>
+    </w:p>
+    <w:p>
+      <w:pPr>
+        <w:pStyle w:val="1022"/>
+        <w:pBdr/>
+        <w:spacing w:after="240" w:before="240" w:line="276" w:lineRule="auto"/>
+        <w:ind w:left="0"/>
+        <w:jc w:val="both"/>
+        <w:rPr>
+          <w:rFonts w:ascii="Arial" w:hAnsi="Arial" w:eastAsia="Arial" w:cs="Arial"/>
+          <w:b w:val="0"/>
+          <w:bCs w:val="0"/>
+          <w:sz w:val="24"/>
+          <w:szCs w:val="24"/>
+          <w:highlight w:val="none"/>
+        </w:rPr>
+      </w:pPr>
+      <w:r>
         <w:rPr>
           <w:rFonts w:ascii="Arial" w:hAnsi="Arial" w:eastAsia="Arial" w:cs="Arial"/>
           <w:b w:val="0"/>
           <w:sz w:val="24"/>
           <w:szCs w:val="24"/>
         </w:rPr>
-      </w:pPr>
+        <w:t xml:space="preserve">{#materie}</w:t>
+      </w:r>
       <w:r>
         <w:rPr>
           <w:rFonts w:ascii="Arial" w:hAnsi="Arial" w:eastAsia="Arial" w:cs="Arial"/>
@@ -2209,20 +2706,21 @@
           <w:sz w:val="24"/>
           <w:szCs w:val="24"/>
         </w:rPr>
-        <w:t xml:space="preserve">{#materie}</w:t>
       </w:r>
       <w:r>
         <w:rPr>
           <w:rFonts w:ascii="Arial" w:hAnsi="Arial" w:eastAsia="Arial" w:cs="Arial"/>
           <w:b w:val="0"/>
+          <w:bCs w:val="0"/>
           <w:sz w:val="24"/>
           <w:szCs w:val="24"/>
+          <w:highlight w:val="none"/>
         </w:rPr>
       </w:r>
     </w:p>
     <w:p>
       <w:pPr>
-        <w:pStyle w:val="833"/>
+        <w:pStyle w:val="1022"/>
         <w:pBdr/>
         <w:spacing w:after="240" w:before="240" w:line="276" w:lineRule="auto"/>
         <w:ind w:left="0"/>
@@ -2240,6 +2738,13 @@
           <w:szCs w:val="46"/>
         </w:rPr>
         <w:t xml:space="preserve">Materia: {nome}</w:t>
+      </w:r>
+      <w:r>
+        <w:rPr>
+          <w:rFonts w:ascii="Arial" w:hAnsi="Arial" w:eastAsia="Arial" w:cs="Arial"/>
+          <w:sz w:val="46"/>
+          <w:szCs w:val="46"/>
+        </w:rPr>
       </w:r>
       <w:r>
         <w:rPr>
@@ -2283,10 +2788,16 @@
           <w:szCs w:val="15"/>
         </w:rPr>
       </w:r>
+      <w:r>
+        <w:rPr>
+          <w:sz w:val="15"/>
+          <w:szCs w:val="15"/>
+        </w:rPr>
+      </w:r>
     </w:p>
     <w:p>
       <w:pPr>
-        <w:pStyle w:val="833"/>
+        <w:pStyle w:val="1022"/>
         <w:pBdr/>
         <w:spacing w:after="240" w:before="240" w:line="276" w:lineRule="auto"/>
         <w:ind w:left="0"/>
@@ -2333,10 +2844,18 @@
           <w:szCs w:val="24"/>
         </w:rPr>
       </w:r>
+      <w:r>
+        <w:rPr>
+          <w:rFonts w:ascii="Arial" w:hAnsi="Arial" w:eastAsia="Arial" w:cs="Arial"/>
+          <w:b w:val="0"/>
+          <w:sz w:val="24"/>
+          <w:szCs w:val="24"/>
+        </w:rPr>
+      </w:r>
     </w:p>
     <w:p>
       <w:pPr>
-        <w:pStyle w:val="832"/>
+        <w:pStyle w:val="1021"/>
         <w:pBdr/>
         <w:bidi w:val="false"/>
         <w:spacing w:after="0" w:afterAutospacing="0" w:before="0" w:beforeAutospacing="0" w:line="240" w:lineRule="auto"/>
@@ -2401,7 +2920,7 @@
     </w:p>
     <w:p>
       <w:pPr>
-        <w:pStyle w:val="856"/>
+        <w:pStyle w:val="1045"/>
         <w:numPr>
           <w:ilvl w:val="0"/>
           <w:numId w:val="1"/>
@@ -2425,6 +2944,14 @@
           <w:lang w:val="it-IT"/>
         </w:rPr>
         <w:t xml:space="preserve">{.}</w:t>
+      </w:r>
+      <w:r>
+        <w:rPr>
+          <w:rFonts w:ascii="Verdana" w:hAnsi="Verdana" w:eastAsia="Verdana" w:cs="Verdana"/>
+          <w:sz w:val="22"/>
+          <w:szCs w:val="22"/>
+          <w:lang w:val="it-IT"/>
+        </w:rPr>
       </w:r>
       <w:r>
         <w:rPr>
@@ -2456,7 +2983,7 @@
     </w:p>
     <w:p>
       <w:pPr>
-        <w:pStyle w:val="832"/>
+        <w:pStyle w:val="1021"/>
         <w:pBdr/>
         <w:spacing w:line="240" w:lineRule="auto"/>
         <w:ind/>
@@ -2485,10 +3012,18 @@
           <w:lang w:val="it-IT"/>
         </w:rPr>
       </w:r>
+      <w:r>
+        <w:rPr>
+          <w:rFonts w:ascii="Verdana" w:hAnsi="Verdana" w:eastAsia="Verdana" w:cs="Verdana"/>
+          <w:sz w:val="22"/>
+          <w:szCs w:val="22"/>
+          <w:lang w:val="it-IT"/>
+        </w:rPr>
+      </w:r>
     </w:p>
     <w:p>
       <w:pPr>
-        <w:pStyle w:val="832"/>
+        <w:pStyle w:val="1021"/>
         <w:pBdr/>
         <w:spacing/>
         <w:ind/>
@@ -2499,7 +3034,7 @@
     </w:p>
     <w:p>
       <w:pPr>
-        <w:pStyle w:val="832"/>
+        <w:pStyle w:val="1021"/>
         <w:pBdr/>
         <w:spacing/>
         <w:ind/>
@@ -2527,10 +3062,18 @@
           <w:lang w:val="it-IT"/>
         </w:rPr>
       </w:r>
+      <w:r>
+        <w:rPr>
+          <w:rFonts w:ascii="Verdana" w:hAnsi="Verdana" w:eastAsia="Verdana" w:cs="Verdana"/>
+          <w:sz w:val="22"/>
+          <w:szCs w:val="22"/>
+          <w:lang w:val="it-IT"/>
+        </w:rPr>
+      </w:r>
     </w:p>
     <w:p>
       <w:pPr>
-        <w:pStyle w:val="832"/>
+        <w:pStyle w:val="1021"/>
         <w:pBdr/>
         <w:spacing w:line="240" w:lineRule="auto"/>
         <w:ind/>
@@ -2573,10 +3116,18 @@
           <w:lang w:val="it-IT"/>
         </w:rPr>
       </w:r>
+      <w:r>
+        <w:rPr>
+          <w:rFonts w:ascii="Verdana" w:hAnsi="Verdana" w:eastAsia="Verdana" w:cs="Verdana"/>
+          <w:sz w:val="22"/>
+          <w:szCs w:val="22"/>
+          <w:lang w:val="it-IT"/>
+        </w:rPr>
+      </w:r>
     </w:p>
     <w:p>
       <w:pPr>
-        <w:pStyle w:val="832"/>
+        <w:pStyle w:val="1021"/>
         <w:pBdr/>
         <w:spacing w:line="240" w:lineRule="auto"/>
         <w:ind/>
@@ -2606,7 +3157,7 @@
     </w:p>
     <w:p>
       <w:pPr>
-        <w:pStyle w:val="832"/>
+        <w:pStyle w:val="1021"/>
         <w:pBdr/>
         <w:spacing/>
         <w:ind/>
@@ -2631,7 +3182,6 @@
         <w:rPr>
           <w:b/>
           <w:bCs/>
-          <w:lang w:val="undefined"/>
         </w:rPr>
         <w:t xml:space="preserve">Primo Periodo Didattico</w:t>
       </w:r>
@@ -2641,6 +3191,12 @@
           <w:bCs/>
         </w:rPr>
       </w:r>
+      <w:r>
+        <w:rPr>
+          <w:b/>
+          <w:bCs/>
+        </w:rPr>
+      </w:r>
     </w:p>
     <w:p>
       <w:pPr>
@@ -2669,26 +3225,26 @@
           <w:szCs w:val="24"/>
         </w:rPr>
       </w:r>
-    </w:p>
-    <w:p>
-      <w:pPr>
-        <w:pBdr/>
-        <w:spacing/>
-        <w:ind w:left="720"/>
-        <w:jc w:val="both"/>
+      <w:r>
         <w:rPr>
           <w:rFonts w:ascii="Arial" w:hAnsi="Arial" w:eastAsia="Arial" w:cs="Arial"/>
           <w:sz w:val="24"/>
           <w:szCs w:val="24"/>
         </w:rPr>
-      </w:pPr>
-      <w:r>
+      </w:r>
+    </w:p>
+    <w:p>
+      <w:pPr>
+        <w:pBdr/>
+        <w:spacing/>
+        <w:ind w:left="720"/>
+        <w:jc w:val="both"/>
         <w:rPr>
           <w:rFonts w:ascii="Arial" w:hAnsi="Arial" w:eastAsia="Arial" w:cs="Arial"/>
           <w:sz w:val="24"/>
           <w:szCs w:val="24"/>
         </w:rPr>
-      </w:r>
+      </w:pPr>
       <w:r>
         <w:rPr>
           <w:rFonts w:ascii="Arial" w:hAnsi="Arial" w:eastAsia="Arial" w:cs="Arial"/>
@@ -2696,10 +3252,24 @@
           <w:szCs w:val="24"/>
         </w:rPr>
       </w:r>
+      <w:r>
+        <w:rPr>
+          <w:rFonts w:ascii="Arial" w:hAnsi="Arial" w:eastAsia="Arial" w:cs="Arial"/>
+          <w:sz w:val="24"/>
+          <w:szCs w:val="24"/>
+        </w:rPr>
+      </w:r>
+      <w:r>
+        <w:rPr>
+          <w:rFonts w:ascii="Arial" w:hAnsi="Arial" w:eastAsia="Arial" w:cs="Arial"/>
+          <w:sz w:val="24"/>
+          <w:szCs w:val="24"/>
+        </w:rPr>
+      </w:r>
     </w:p>
     <w:p>
       <w:pPr>
-        <w:pStyle w:val="856"/>
+        <w:pStyle w:val="1045"/>
         <w:numPr>
           <w:ilvl w:val="0"/>
           <w:numId w:val="3"/>
@@ -2731,6 +3301,13 @@
           <w:bCs/>
         </w:rPr>
       </w:r>
+      <w:r>
+        <w:rPr>
+          <w:rFonts w:ascii="Arial" w:hAnsi="Arial" w:eastAsia="Arial" w:cs="Arial"/>
+          <w:b/>
+          <w:bCs/>
+        </w:rPr>
+      </w:r>
     </w:p>
     <w:p>
       <w:pPr>
@@ -2759,10 +3336,17 @@
           <w:szCs w:val="24"/>
         </w:rPr>
       </w:r>
+      <w:r>
+        <w:rPr>
+          <w:rFonts w:ascii="Arial" w:hAnsi="Arial" w:eastAsia="Arial" w:cs="Arial"/>
+          <w:sz w:val="24"/>
+          <w:szCs w:val="24"/>
+        </w:rPr>
+      </w:r>
     </w:p>
     <w:p>
       <w:pPr>
-        <w:pStyle w:val="856"/>
+        <w:pStyle w:val="1045"/>
         <w:numPr>
           <w:ilvl w:val="0"/>
           <w:numId w:val="2"/>
@@ -2841,14 +3425,7 @@
           <w:lang w:val="it-IT"/>
         </w:rPr>
       </w:r>
-    </w:p>
-    <w:p>
-      <w:pPr>
-        <w:pStyle w:val="832"/>
-        <w:pBdr/>
-        <w:spacing w:line="240" w:lineRule="auto"/>
-        <w:ind/>
-        <w:jc w:val="both"/>
+      <w:r>
         <w:rPr>
           <w:rFonts w:ascii="Arial" w:hAnsi="Arial" w:eastAsia="Arial" w:cs="Arial"/>
           <w:b w:val="0"/>
@@ -2862,17 +3439,15 @@
           <w:u w:val="none"/>
           <w:lang w:val="it-IT"/>
         </w:rPr>
-      </w:pPr>
-      <w:r>
-        <w:rPr>
-          <w:rFonts w:ascii="Arial" w:hAnsi="Arial" w:eastAsia="Arial" w:cs="Arial"/>
-          <w:sz w:val="24"/>
-          <w:szCs w:val="24"/>
-          <w:lang w:val="it-IT"/>
-        </w:rPr>
-        <w:t xml:space="preserve">{#sotto_sotto_argomenti}</w:t>
       </w:r>
-      <w:r>
+    </w:p>
+    <w:p>
+      <w:pPr>
+        <w:pStyle w:val="1021"/>
+        <w:pBdr/>
+        <w:spacing w:line="240" w:lineRule="auto"/>
+        <w:ind/>
+        <w:jc w:val="both"/>
         <w:rPr>
           <w:rFonts w:ascii="Arial" w:hAnsi="Arial" w:eastAsia="Arial" w:cs="Arial"/>
           <w:b w:val="0"/>
@@ -2886,44 +3461,6 @@
           <w:u w:val="none"/>
           <w:lang w:val="it-IT"/>
         </w:rPr>
-      </w:r>
-    </w:p>
-    <w:p>
-      <w:pPr>
-        <w:pStyle w:val="856"/>
-        <w:numPr>
-          <w:ilvl w:val="1"/>
-          <w:numId w:val="2"/>
-        </w:numPr>
-        <w:pBdr/>
-        <w:spacing/>
-        <w:ind/>
-        <w:jc w:val="both"/>
-        <w:rPr>
-          <w:rFonts w:ascii="Arial" w:hAnsi="Arial" w:eastAsia="Arial" w:cs="Arial"/>
-        </w:rPr>
-      </w:pPr>
-      <w:r>
-        <w:rPr>
-          <w:rFonts w:ascii="Arial" w:hAnsi="Arial" w:eastAsia="Arial" w:cs="Arial"/>
-          <w:sz w:val="24"/>
-          <w:szCs w:val="24"/>
-        </w:rPr>
-        <w:t xml:space="preserve">{.}</w:t>
-      </w:r>
-      <w:r>
-        <w:rPr>
-          <w:rFonts w:ascii="Arial" w:hAnsi="Arial" w:eastAsia="Arial" w:cs="Arial"/>
-        </w:rPr>
-      </w:r>
-    </w:p>
-    <w:p>
-      <w:pPr>
-        <w:pBdr/>
-        <w:spacing w:line="240" w:lineRule="auto"/>
-        <w:ind w:firstLine="720"/>
-        <w:jc w:val="both"/>
-        <w:rPr/>
       </w:pPr>
       <w:r>
         <w:rPr>
@@ -2932,329 +3469,9 @@
           <w:szCs w:val="24"/>
           <w:lang w:val="it-IT"/>
         </w:rPr>
-        <w:t xml:space="preserve">{/</w:t>
+        <w:t xml:space="preserve">{#sotto_sotto_argomenti}</w:t>
       </w:r>
       <w:r>
-        <w:rPr>
-          <w:rFonts w:ascii="Arial" w:hAnsi="Arial" w:eastAsia="Arial" w:cs="Arial"/>
-          <w:sz w:val="24"/>
-          <w:szCs w:val="24"/>
-          <w:lang w:val="it-IT"/>
-        </w:rPr>
-        <w:t xml:space="preserve">sotto_sotto_argomenti</w:t>
-      </w:r>
-      <w:r>
-        <w:rPr>
-          <w:rFonts w:ascii="Arial" w:hAnsi="Arial" w:eastAsia="Arial" w:cs="Arial"/>
-          <w:sz w:val="24"/>
-          <w:szCs w:val="24"/>
-          <w:lang w:val="it-IT"/>
-        </w:rPr>
-        <w:t xml:space="preserve">}</w:t>
-      </w:r>
-      <w:r/>
-    </w:p>
-    <w:p>
-      <w:pPr>
-        <w:pBdr/>
-        <w:spacing/>
-        <w:ind w:firstLine="720"/>
-        <w:jc w:val="both"/>
-        <w:rPr>
-          <w:rFonts w:ascii="Arial" w:hAnsi="Arial" w:eastAsia="Arial" w:cs="Arial"/>
-          <w:sz w:val="24"/>
-          <w:szCs w:val="24"/>
-        </w:rPr>
-      </w:pPr>
-      <w:r>
-        <w:rPr>
-          <w:rFonts w:ascii="Arial" w:hAnsi="Arial" w:eastAsia="Arial" w:cs="Arial"/>
-          <w:sz w:val="24"/>
-          <w:szCs w:val="24"/>
-        </w:rPr>
-        <w:t xml:space="preserve">{/sotto_argomenti}</w:t>
-      </w:r>
-      <w:r>
-        <w:rPr>
-          <w:rFonts w:ascii="Arial" w:hAnsi="Arial" w:eastAsia="Arial" w:cs="Arial"/>
-          <w:sz w:val="24"/>
-          <w:szCs w:val="24"/>
-        </w:rPr>
-      </w:r>
-    </w:p>
-    <w:p>
-      <w:pPr>
-        <w:pBdr/>
-        <w:spacing/>
-        <w:ind w:left="720"/>
-        <w:jc w:val="both"/>
-        <w:rPr>
-          <w:rFonts w:ascii="Arial" w:hAnsi="Arial" w:eastAsia="Arial" w:cs="Arial"/>
-          <w:sz w:val="24"/>
-          <w:szCs w:val="24"/>
-        </w:rPr>
-      </w:pPr>
-      <w:r>
-        <w:rPr>
-          <w:rFonts w:ascii="Arial" w:hAnsi="Arial" w:eastAsia="Arial" w:cs="Arial"/>
-          <w:sz w:val="24"/>
-          <w:szCs w:val="24"/>
-        </w:rPr>
-        <w:t xml:space="preserve">{/argomenti_q1}</w:t>
-      </w:r>
-      <w:r>
-        <w:rPr>
-          <w:rFonts w:ascii="Arial" w:hAnsi="Arial" w:eastAsia="Arial" w:cs="Arial"/>
-          <w:sz w:val="24"/>
-          <w:szCs w:val="24"/>
-        </w:rPr>
-      </w:r>
-    </w:p>
-    <w:p>
-      <w:pPr>
-        <w:pStyle w:val="832"/>
-        <w:pBdr/>
-        <w:spacing/>
-        <w:ind/>
-        <w:jc w:val="both"/>
-        <w:rPr>
-          <w:rFonts w:ascii="Arial" w:hAnsi="Arial" w:eastAsia="Arial" w:cs="Arial"/>
-          <w:sz w:val="24"/>
-          <w:szCs w:val="24"/>
-        </w:rPr>
-      </w:pPr>
-      <w:r>
-        <w:rPr>
-          <w:rFonts w:ascii="Arial" w:hAnsi="Arial" w:eastAsia="Arial" w:cs="Arial"/>
-          <w:sz w:val="24"/>
-          <w:szCs w:val="24"/>
-        </w:rPr>
-      </w:r>
-      <w:r>
-        <w:rPr>
-          <w:rFonts w:ascii="Arial" w:hAnsi="Arial" w:eastAsia="Arial" w:cs="Arial"/>
-          <w:sz w:val="24"/>
-          <w:szCs w:val="24"/>
-        </w:rPr>
-      </w:r>
-    </w:p>
-    <w:p>
-      <w:pPr>
-        <w:pBdr/>
-        <w:spacing/>
-        <w:ind/>
-        <w:jc w:val="both"/>
-        <w:rPr>
-          <w:rFonts w:ascii="Arial" w:hAnsi="Arial" w:eastAsia="Arial" w:cs="Arial"/>
-          <w:sz w:val="24"/>
-          <w:szCs w:val="24"/>
-        </w:rPr>
-      </w:pPr>
-      <w:r>
-        <w:rPr>
-          <w:rFonts w:ascii="Arial" w:hAnsi="Arial" w:eastAsia="Arial" w:cs="Arial"/>
-          <w:sz w:val="24"/>
-          <w:szCs w:val="24"/>
-        </w:rPr>
-      </w:r>
-      <w:r>
-        <w:rPr>
-          <w:rFonts w:ascii="Arial" w:hAnsi="Arial" w:eastAsia="Arial" w:cs="Arial"/>
-          <w:sz w:val="24"/>
-          <w:szCs w:val="24"/>
-        </w:rPr>
-      </w:r>
-    </w:p>
-    <w:p>
-      <w:pPr>
-        <w:pBdr/>
-        <w:spacing/>
-        <w:ind/>
-        <w:rPr>
-          <w:b/>
-          <w:bCs/>
-        </w:rPr>
-      </w:pPr>
-      <w:r>
-        <w:rPr>
-          <w:b/>
-          <w:bCs/>
-        </w:rPr>
-      </w:r>
-      <w:r>
-        <w:rPr>
-          <w:b/>
-          <w:bCs/>
-          <w:lang w:val="undefined"/>
-        </w:rPr>
-        <w:t xml:space="preserve">Seondo</w:t>
-      </w:r>
-      <w:r>
-        <w:rPr>
-          <w:b/>
-          <w:bCs/>
-        </w:rPr>
-        <w:t xml:space="preserve"> Periodo Didattico</w:t>
-      </w:r>
-      <w:r/>
-      <w:r>
-        <w:rPr>
-          <w:b/>
-          <w:bCs/>
-        </w:rPr>
-      </w:r>
-      <w:r>
-        <w:rPr>
-          <w:b/>
-          <w:bCs/>
-        </w:rPr>
-      </w:r>
-    </w:p>
-    <w:p>
-      <w:pPr>
-        <w:pBdr/>
-        <w:spacing/>
-        <w:ind w:left="720"/>
-        <w:jc w:val="both"/>
-        <w:rPr>
-          <w:rFonts w:ascii="Arial" w:hAnsi="Arial" w:eastAsia="Arial" w:cs="Arial"/>
-          <w:sz w:val="24"/>
-          <w:szCs w:val="24"/>
-        </w:rPr>
-      </w:pPr>
-      <w:r>
-        <w:rPr>
-          <w:rFonts w:ascii="Arial" w:hAnsi="Arial" w:eastAsia="Arial" w:cs="Arial"/>
-          <w:sz w:val="24"/>
-          <w:szCs w:val="24"/>
-        </w:rPr>
-        <w:t xml:space="preserve">{#argomenti_q</w:t>
-      </w:r>
-      <w:r>
-        <w:rPr>
-          <w:rFonts w:ascii="Arial" w:hAnsi="Arial" w:eastAsia="Arial" w:cs="Arial"/>
-          <w:sz w:val="24"/>
-          <w:szCs w:val="24"/>
-        </w:rPr>
-        <w:t xml:space="preserve">2</w:t>
-      </w:r>
-      <w:r>
-        <w:rPr>
-          <w:rFonts w:ascii="Arial" w:hAnsi="Arial" w:eastAsia="Arial" w:cs="Arial"/>
-          <w:sz w:val="24"/>
-          <w:szCs w:val="24"/>
-        </w:rPr>
-        <w:t xml:space="preserve">}</w:t>
-      </w:r>
-      <w:r>
-        <w:rPr>
-          <w:rFonts w:ascii="Arial" w:hAnsi="Arial" w:eastAsia="Arial" w:cs="Arial"/>
-          <w:sz w:val="24"/>
-          <w:szCs w:val="24"/>
-        </w:rPr>
-      </w:r>
-    </w:p>
-    <w:p>
-      <w:pPr>
-        <w:pBdr/>
-        <w:spacing/>
-        <w:ind w:left="720"/>
-        <w:jc w:val="both"/>
-        <w:rPr>
-          <w:rFonts w:ascii="Arial" w:hAnsi="Arial" w:eastAsia="Arial" w:cs="Arial"/>
-          <w:sz w:val="24"/>
-          <w:szCs w:val="24"/>
-        </w:rPr>
-      </w:pPr>
-      <w:r>
-        <w:rPr>
-          <w:rFonts w:ascii="Arial" w:hAnsi="Arial" w:eastAsia="Arial" w:cs="Arial"/>
-          <w:sz w:val="24"/>
-          <w:szCs w:val="24"/>
-        </w:rPr>
-      </w:r>
-      <w:r>
-        <w:rPr>
-          <w:rFonts w:ascii="Arial" w:hAnsi="Arial" w:eastAsia="Arial" w:cs="Arial"/>
-          <w:sz w:val="24"/>
-          <w:szCs w:val="24"/>
-        </w:rPr>
-      </w:r>
-    </w:p>
-    <w:p>
-      <w:pPr>
-        <w:pStyle w:val="856"/>
-        <w:numPr>
-          <w:ilvl w:val="0"/>
-          <w:numId w:val="3"/>
-        </w:numPr>
-        <w:pBdr/>
-        <w:spacing/>
-        <w:ind/>
-        <w:jc w:val="both"/>
-        <w:rPr>
-          <w:rFonts w:ascii="Arial" w:hAnsi="Arial" w:eastAsia="Arial" w:cs="Arial"/>
-          <w:b/>
-          <w:bCs/>
-        </w:rPr>
-      </w:pPr>
-      <w:r>
-        <w:rPr>
-          <w:rFonts w:ascii="Arial" w:hAnsi="Arial" w:eastAsia="Arial" w:cs="Arial"/>
-          <w:b/>
-          <w:bCs/>
-          <w:sz w:val="24"/>
-          <w:szCs w:val="24"/>
-        </w:rPr>
-        <w:t xml:space="preserve">{titolo}</w:t>
-      </w:r>
-      <w:r>
-        <w:rPr>
-          <w:rFonts w:ascii="Arial" w:hAnsi="Arial" w:eastAsia="Arial" w:cs="Arial"/>
-          <w:b/>
-          <w:bCs/>
-        </w:rPr>
-      </w:r>
-    </w:p>
-    <w:p>
-      <w:pPr>
-        <w:pBdr/>
-        <w:spacing/>
-        <w:ind w:firstLine="720"/>
-        <w:jc w:val="both"/>
-        <w:rPr>
-          <w:rFonts w:ascii="Arial" w:hAnsi="Arial" w:eastAsia="Arial" w:cs="Arial"/>
-          <w:sz w:val="24"/>
-          <w:szCs w:val="24"/>
-        </w:rPr>
-      </w:pPr>
-      <w:r>
-        <w:rPr>
-          <w:rFonts w:ascii="Arial" w:hAnsi="Arial" w:eastAsia="Arial" w:cs="Arial"/>
-          <w:sz w:val="24"/>
-          <w:szCs w:val="24"/>
-        </w:rPr>
-        <w:t xml:space="preserve">{#sotto_argomenti}</w:t>
-      </w:r>
-      <w:r>
-        <w:rPr>
-          <w:rFonts w:ascii="Arial" w:hAnsi="Arial" w:eastAsia="Arial" w:cs="Arial"/>
-          <w:sz w:val="24"/>
-          <w:szCs w:val="24"/>
-        </w:rPr>
-      </w:r>
-    </w:p>
-    <w:p>
-      <w:pPr>
-        <w:pStyle w:val="856"/>
-        <w:numPr>
-          <w:ilvl w:val="0"/>
-          <w:numId w:val="2"/>
-        </w:numPr>
-        <w:pBdr/>
-        <w:spacing/>
-        <w:ind/>
-        <w:jc w:val="both"/>
         <w:rPr>
           <w:rFonts w:ascii="Arial" w:hAnsi="Arial" w:eastAsia="Arial" w:cs="Arial"/>
           <w:b w:val="0"/>
@@ -3268,6 +3485,477 @@
           <w:u w:val="none"/>
           <w:lang w:val="it-IT"/>
         </w:rPr>
+      </w:r>
+      <w:r>
+        <w:rPr>
+          <w:rFonts w:ascii="Arial" w:hAnsi="Arial" w:eastAsia="Arial" w:cs="Arial"/>
+          <w:b w:val="0"/>
+          <w:bCs w:val="0"/>
+          <w:i w:val="0"/>
+          <w:iCs w:val="0"/>
+          <w:strike w:val="0"/>
+          <w:color w:val="000000" w:themeColor="text1" w:themeTint="FF" w:themeShade="FF"/>
+          <w:sz w:val="22"/>
+          <w:szCs w:val="22"/>
+          <w:u w:val="none"/>
+          <w:lang w:val="it-IT"/>
+        </w:rPr>
+      </w:r>
+    </w:p>
+    <w:p>
+      <w:pPr>
+        <w:pStyle w:val="1045"/>
+        <w:numPr>
+          <w:ilvl w:val="1"/>
+          <w:numId w:val="2"/>
+        </w:numPr>
+        <w:pBdr/>
+        <w:spacing/>
+        <w:ind/>
+        <w:jc w:val="both"/>
+        <w:rPr>
+          <w:rFonts w:ascii="Arial" w:hAnsi="Arial" w:eastAsia="Arial" w:cs="Arial"/>
+        </w:rPr>
+      </w:pPr>
+      <w:r>
+        <w:rPr>
+          <w:rFonts w:ascii="Arial" w:hAnsi="Arial" w:eastAsia="Arial" w:cs="Arial"/>
+          <w:sz w:val="24"/>
+          <w:szCs w:val="24"/>
+        </w:rPr>
+        <w:t xml:space="preserve">{.}</w:t>
+      </w:r>
+      <w:r>
+        <w:rPr>
+          <w:rFonts w:ascii="Arial" w:hAnsi="Arial" w:eastAsia="Arial" w:cs="Arial"/>
+        </w:rPr>
+      </w:r>
+      <w:r>
+        <w:rPr>
+          <w:rFonts w:ascii="Arial" w:hAnsi="Arial" w:eastAsia="Arial" w:cs="Arial"/>
+        </w:rPr>
+      </w:r>
+    </w:p>
+    <w:p>
+      <w:pPr>
+        <w:pBdr/>
+        <w:spacing w:line="240" w:lineRule="auto"/>
+        <w:ind w:firstLine="720"/>
+        <w:jc w:val="both"/>
+        <w:rPr/>
+      </w:pPr>
+      <w:r>
+        <w:rPr>
+          <w:rFonts w:ascii="Arial" w:hAnsi="Arial" w:eastAsia="Arial" w:cs="Arial"/>
+          <w:sz w:val="24"/>
+          <w:szCs w:val="24"/>
+          <w:lang w:val="it-IT"/>
+        </w:rPr>
+        <w:t xml:space="preserve">{/</w:t>
+      </w:r>
+      <w:r>
+        <w:rPr>
+          <w:rFonts w:ascii="Arial" w:hAnsi="Arial" w:eastAsia="Arial" w:cs="Arial"/>
+          <w:sz w:val="24"/>
+          <w:szCs w:val="24"/>
+          <w:lang w:val="it-IT"/>
+        </w:rPr>
+        <w:t xml:space="preserve">sotto_sotto_argomenti</w:t>
+      </w:r>
+      <w:r>
+        <w:rPr>
+          <w:rFonts w:ascii="Arial" w:hAnsi="Arial" w:eastAsia="Arial" w:cs="Arial"/>
+          <w:sz w:val="24"/>
+          <w:szCs w:val="24"/>
+          <w:lang w:val="it-IT"/>
+        </w:rPr>
+        <w:t xml:space="preserve">}</w:t>
+      </w:r>
+      <w:r/>
+    </w:p>
+    <w:p>
+      <w:pPr>
+        <w:pBdr/>
+        <w:spacing/>
+        <w:ind w:firstLine="720"/>
+        <w:jc w:val="both"/>
+        <w:rPr>
+          <w:rFonts w:ascii="Arial" w:hAnsi="Arial" w:eastAsia="Arial" w:cs="Arial"/>
+          <w:sz w:val="24"/>
+          <w:szCs w:val="24"/>
+        </w:rPr>
+      </w:pPr>
+      <w:r>
+        <w:rPr>
+          <w:rFonts w:ascii="Arial" w:hAnsi="Arial" w:eastAsia="Arial" w:cs="Arial"/>
+          <w:sz w:val="24"/>
+          <w:szCs w:val="24"/>
+        </w:rPr>
+        <w:t xml:space="preserve">{/sotto_argomenti}</w:t>
+      </w:r>
+      <w:r>
+        <w:rPr>
+          <w:rFonts w:ascii="Arial" w:hAnsi="Arial" w:eastAsia="Arial" w:cs="Arial"/>
+          <w:sz w:val="24"/>
+          <w:szCs w:val="24"/>
+        </w:rPr>
+      </w:r>
+      <w:r>
+        <w:rPr>
+          <w:rFonts w:ascii="Arial" w:hAnsi="Arial" w:eastAsia="Arial" w:cs="Arial"/>
+          <w:sz w:val="24"/>
+          <w:szCs w:val="24"/>
+        </w:rPr>
+      </w:r>
+    </w:p>
+    <w:p>
+      <w:pPr>
+        <w:pBdr/>
+        <w:spacing/>
+        <w:ind w:left="720"/>
+        <w:jc w:val="both"/>
+        <w:rPr>
+          <w:rFonts w:ascii="Arial" w:hAnsi="Arial" w:eastAsia="Arial" w:cs="Arial"/>
+          <w:sz w:val="24"/>
+          <w:szCs w:val="24"/>
+        </w:rPr>
+      </w:pPr>
+      <w:r>
+        <w:rPr>
+          <w:rFonts w:ascii="Arial" w:hAnsi="Arial" w:eastAsia="Arial" w:cs="Arial"/>
+          <w:sz w:val="24"/>
+          <w:szCs w:val="24"/>
+        </w:rPr>
+        <w:t xml:space="preserve">{/argomenti_q1}</w:t>
+      </w:r>
+      <w:r>
+        <w:rPr>
+          <w:rFonts w:ascii="Arial" w:hAnsi="Arial" w:eastAsia="Arial" w:cs="Arial"/>
+          <w:sz w:val="24"/>
+          <w:szCs w:val="24"/>
+        </w:rPr>
+      </w:r>
+      <w:r>
+        <w:rPr>
+          <w:rFonts w:ascii="Arial" w:hAnsi="Arial" w:eastAsia="Arial" w:cs="Arial"/>
+          <w:sz w:val="24"/>
+          <w:szCs w:val="24"/>
+        </w:rPr>
+      </w:r>
+    </w:p>
+    <w:p>
+      <w:pPr>
+        <w:pStyle w:val="1021"/>
+        <w:pBdr/>
+        <w:spacing/>
+        <w:ind/>
+        <w:jc w:val="both"/>
+        <w:rPr>
+          <w:rFonts w:ascii="Arial" w:hAnsi="Arial" w:eastAsia="Arial" w:cs="Arial"/>
+          <w:sz w:val="24"/>
+          <w:szCs w:val="24"/>
+        </w:rPr>
+      </w:pPr>
+      <w:r>
+        <w:rPr>
+          <w:rFonts w:ascii="Arial" w:hAnsi="Arial" w:eastAsia="Arial" w:cs="Arial"/>
+          <w:sz w:val="24"/>
+          <w:szCs w:val="24"/>
+        </w:rPr>
+      </w:r>
+      <w:r>
+        <w:rPr>
+          <w:rFonts w:ascii="Arial" w:hAnsi="Arial" w:eastAsia="Arial" w:cs="Arial"/>
+          <w:sz w:val="24"/>
+          <w:szCs w:val="24"/>
+        </w:rPr>
+      </w:r>
+      <w:r>
+        <w:rPr>
+          <w:rFonts w:ascii="Arial" w:hAnsi="Arial" w:eastAsia="Arial" w:cs="Arial"/>
+          <w:sz w:val="24"/>
+          <w:szCs w:val="24"/>
+        </w:rPr>
+      </w:r>
+    </w:p>
+    <w:p>
+      <w:pPr>
+        <w:pBdr/>
+        <w:spacing/>
+        <w:ind/>
+        <w:jc w:val="both"/>
+        <w:rPr>
+          <w:rFonts w:ascii="Arial" w:hAnsi="Arial" w:eastAsia="Arial" w:cs="Arial"/>
+          <w:sz w:val="24"/>
+          <w:szCs w:val="24"/>
+        </w:rPr>
+      </w:pPr>
+      <w:r>
+        <w:rPr>
+          <w:rFonts w:ascii="Arial" w:hAnsi="Arial" w:eastAsia="Arial" w:cs="Arial"/>
+          <w:sz w:val="24"/>
+          <w:szCs w:val="24"/>
+        </w:rPr>
+      </w:r>
+      <w:r>
+        <w:rPr>
+          <w:rFonts w:ascii="Arial" w:hAnsi="Arial" w:eastAsia="Arial" w:cs="Arial"/>
+          <w:sz w:val="24"/>
+          <w:szCs w:val="24"/>
+        </w:rPr>
+      </w:r>
+      <w:r>
+        <w:rPr>
+          <w:rFonts w:ascii="Arial" w:hAnsi="Arial" w:eastAsia="Arial" w:cs="Arial"/>
+          <w:sz w:val="24"/>
+          <w:szCs w:val="24"/>
+        </w:rPr>
+      </w:r>
+    </w:p>
+    <w:p>
+      <w:pPr>
+        <w:pBdr/>
+        <w:spacing/>
+        <w:ind/>
+        <w:rPr>
+          <w:b/>
+          <w:bCs/>
+        </w:rPr>
+      </w:pPr>
+      <w:r>
+        <w:rPr>
+          <w:b/>
+          <w:bCs/>
+        </w:rPr>
+      </w:r>
+      <w:r>
+        <w:rPr>
+          <w:b/>
+          <w:bCs/>
+        </w:rPr>
+        <w:t xml:space="preserve">Se</w:t>
+      </w:r>
+      <w:r>
+        <w:rPr>
+          <w:b/>
+          <w:bCs/>
+          <w:lang w:val="undefined"/>
+        </w:rPr>
+        <w:t xml:space="preserve">c</w:t>
+      </w:r>
+      <w:r>
+        <w:rPr>
+          <w:b/>
+          <w:bCs/>
+        </w:rPr>
+        <w:t xml:space="preserve">ondo</w:t>
+      </w:r>
+      <w:r>
+        <w:rPr>
+          <w:b/>
+          <w:bCs/>
+        </w:rPr>
+        <w:t xml:space="preserve"> Periodo Didattico</w:t>
+      </w:r>
+      <w:r>
+        <w:rPr>
+          <w:b/>
+          <w:bCs/>
+        </w:rPr>
+      </w:r>
+      <w:r>
+        <w:rPr>
+          <w:b/>
+          <w:bCs/>
+        </w:rPr>
+      </w:r>
+    </w:p>
+    <w:p>
+      <w:pPr>
+        <w:pBdr/>
+        <w:spacing/>
+        <w:ind w:left="720"/>
+        <w:jc w:val="both"/>
+        <w:rPr>
+          <w:rFonts w:ascii="Arial" w:hAnsi="Arial" w:eastAsia="Arial" w:cs="Arial"/>
+          <w:sz w:val="24"/>
+          <w:szCs w:val="24"/>
+        </w:rPr>
+      </w:pPr>
+      <w:r>
+        <w:rPr>
+          <w:rFonts w:ascii="Arial" w:hAnsi="Arial" w:eastAsia="Arial" w:cs="Arial"/>
+          <w:sz w:val="24"/>
+          <w:szCs w:val="24"/>
+        </w:rPr>
+        <w:t xml:space="preserve">{#argomenti_q</w:t>
+      </w:r>
+      <w:r>
+        <w:rPr>
+          <w:rFonts w:ascii="Arial" w:hAnsi="Arial" w:eastAsia="Arial" w:cs="Arial"/>
+          <w:sz w:val="24"/>
+          <w:szCs w:val="24"/>
+        </w:rPr>
+        <w:t xml:space="preserve">2</w:t>
+      </w:r>
+      <w:r>
+        <w:rPr>
+          <w:rFonts w:ascii="Arial" w:hAnsi="Arial" w:eastAsia="Arial" w:cs="Arial"/>
+          <w:sz w:val="24"/>
+          <w:szCs w:val="24"/>
+        </w:rPr>
+        <w:t xml:space="preserve">}</w:t>
+      </w:r>
+      <w:r>
+        <w:rPr>
+          <w:rFonts w:ascii="Arial" w:hAnsi="Arial" w:eastAsia="Arial" w:cs="Arial"/>
+          <w:sz w:val="24"/>
+          <w:szCs w:val="24"/>
+        </w:rPr>
+      </w:r>
+      <w:r>
+        <w:rPr>
+          <w:rFonts w:ascii="Arial" w:hAnsi="Arial" w:eastAsia="Arial" w:cs="Arial"/>
+          <w:sz w:val="24"/>
+          <w:szCs w:val="24"/>
+        </w:rPr>
+      </w:r>
+    </w:p>
+    <w:p>
+      <w:pPr>
+        <w:pBdr/>
+        <w:spacing/>
+        <w:ind w:left="720"/>
+        <w:jc w:val="both"/>
+        <w:rPr>
+          <w:rFonts w:ascii="Arial" w:hAnsi="Arial" w:eastAsia="Arial" w:cs="Arial"/>
+          <w:sz w:val="24"/>
+          <w:szCs w:val="24"/>
+        </w:rPr>
+      </w:pPr>
+      <w:r>
+        <w:rPr>
+          <w:rFonts w:ascii="Arial" w:hAnsi="Arial" w:eastAsia="Arial" w:cs="Arial"/>
+          <w:sz w:val="24"/>
+          <w:szCs w:val="24"/>
+        </w:rPr>
+      </w:r>
+      <w:r>
+        <w:rPr>
+          <w:rFonts w:ascii="Arial" w:hAnsi="Arial" w:eastAsia="Arial" w:cs="Arial"/>
+          <w:sz w:val="24"/>
+          <w:szCs w:val="24"/>
+        </w:rPr>
+      </w:r>
+      <w:r>
+        <w:rPr>
+          <w:rFonts w:ascii="Arial" w:hAnsi="Arial" w:eastAsia="Arial" w:cs="Arial"/>
+          <w:sz w:val="24"/>
+          <w:szCs w:val="24"/>
+        </w:rPr>
+      </w:r>
+    </w:p>
+    <w:p>
+      <w:pPr>
+        <w:pStyle w:val="1045"/>
+        <w:numPr>
+          <w:ilvl w:val="0"/>
+          <w:numId w:val="3"/>
+        </w:numPr>
+        <w:pBdr/>
+        <w:spacing/>
+        <w:ind/>
+        <w:jc w:val="both"/>
+        <w:rPr>
+          <w:rFonts w:ascii="Arial" w:hAnsi="Arial" w:eastAsia="Arial" w:cs="Arial"/>
+          <w:b/>
+          <w:bCs/>
+        </w:rPr>
+      </w:pPr>
+      <w:r>
+        <w:rPr>
+          <w:rFonts w:ascii="Arial" w:hAnsi="Arial" w:eastAsia="Arial" w:cs="Arial"/>
+          <w:b/>
+          <w:bCs/>
+          <w:sz w:val="24"/>
+          <w:szCs w:val="24"/>
+        </w:rPr>
+        <w:t xml:space="preserve">{titolo}</w:t>
+      </w:r>
+      <w:r>
+        <w:rPr>
+          <w:rFonts w:ascii="Arial" w:hAnsi="Arial" w:eastAsia="Arial" w:cs="Arial"/>
+          <w:b/>
+          <w:bCs/>
+        </w:rPr>
+      </w:r>
+      <w:r>
+        <w:rPr>
+          <w:rFonts w:ascii="Arial" w:hAnsi="Arial" w:eastAsia="Arial" w:cs="Arial"/>
+          <w:b/>
+          <w:bCs/>
+        </w:rPr>
+      </w:r>
+    </w:p>
+    <w:p>
+      <w:pPr>
+        <w:pBdr/>
+        <w:spacing/>
+        <w:ind w:firstLine="720"/>
+        <w:jc w:val="both"/>
+        <w:rPr>
+          <w:rFonts w:ascii="Arial" w:hAnsi="Arial" w:eastAsia="Arial" w:cs="Arial"/>
+          <w:sz w:val="24"/>
+          <w:szCs w:val="24"/>
+        </w:rPr>
+      </w:pPr>
+      <w:r>
+        <w:rPr>
+          <w:rFonts w:ascii="Arial" w:hAnsi="Arial" w:eastAsia="Arial" w:cs="Arial"/>
+          <w:sz w:val="24"/>
+          <w:szCs w:val="24"/>
+        </w:rPr>
+        <w:t xml:space="preserve">{#sotto_argomenti}</w:t>
+      </w:r>
+      <w:r>
+        <w:rPr>
+          <w:rFonts w:ascii="Arial" w:hAnsi="Arial" w:eastAsia="Arial" w:cs="Arial"/>
+          <w:sz w:val="24"/>
+          <w:szCs w:val="24"/>
+        </w:rPr>
+      </w:r>
+      <w:r>
+        <w:rPr>
+          <w:rFonts w:ascii="Arial" w:hAnsi="Arial" w:eastAsia="Arial" w:cs="Arial"/>
+          <w:sz w:val="24"/>
+          <w:szCs w:val="24"/>
+        </w:rPr>
+      </w:r>
+    </w:p>
+    <w:p>
+      <w:pPr>
+        <w:pStyle w:val="1045"/>
+        <w:numPr>
+          <w:ilvl w:val="0"/>
+          <w:numId w:val="2"/>
+        </w:numPr>
+        <w:pBdr/>
+        <w:spacing/>
+        <w:ind/>
+        <w:jc w:val="both"/>
+        <w:rPr>
+          <w:rFonts w:ascii="Arial" w:hAnsi="Arial" w:eastAsia="Arial" w:cs="Arial"/>
+          <w:b w:val="0"/>
+          <w:bCs w:val="0"/>
+          <w:i w:val="0"/>
+          <w:iCs w:val="0"/>
+          <w:strike w:val="0"/>
+          <w:color w:val="000000" w:themeColor="text1" w:themeTint="FF" w:themeShade="FF"/>
+          <w:sz w:val="22"/>
+          <w:szCs w:val="22"/>
+          <w:u w:val="none"/>
+          <w:lang w:val="it-IT"/>
+        </w:rPr>
       </w:pPr>
       <w:r>
         <w:rPr>
@@ -3325,14 +4013,7 @@
           <w:lang w:val="it-IT"/>
         </w:rPr>
       </w:r>
-    </w:p>
-    <w:p>
-      <w:pPr>
-        <w:pStyle w:val="832"/>
-        <w:pBdr/>
-        <w:spacing w:line="240" w:lineRule="auto"/>
-        <w:ind/>
-        <w:jc w:val="both"/>
+      <w:r>
         <w:rPr>
           <w:rFonts w:ascii="Arial" w:hAnsi="Arial" w:eastAsia="Arial" w:cs="Arial"/>
           <w:b w:val="0"/>
@@ -3346,17 +4027,15 @@
           <w:u w:val="none"/>
           <w:lang w:val="it-IT"/>
         </w:rPr>
-      </w:pPr>
-      <w:r>
-        <w:rPr>
-          <w:rFonts w:ascii="Arial" w:hAnsi="Arial" w:eastAsia="Arial" w:cs="Arial"/>
-          <w:sz w:val="24"/>
-          <w:szCs w:val="24"/>
-          <w:lang w:val="it-IT"/>
-        </w:rPr>
-        <w:t xml:space="preserve">{#sotto_sotto_argomenti}</w:t>
       </w:r>
-      <w:r>
+    </w:p>
+    <w:p>
+      <w:pPr>
+        <w:pStyle w:val="1021"/>
+        <w:pBdr/>
+        <w:spacing w:line="240" w:lineRule="auto"/>
+        <w:ind/>
+        <w:jc w:val="both"/>
         <w:rPr>
           <w:rFonts w:ascii="Arial" w:hAnsi="Arial" w:eastAsia="Arial" w:cs="Arial"/>
           <w:b w:val="0"/>
@@ -3370,44 +4049,6 @@
           <w:u w:val="none"/>
           <w:lang w:val="it-IT"/>
         </w:rPr>
-      </w:r>
-    </w:p>
-    <w:p>
-      <w:pPr>
-        <w:pStyle w:val="856"/>
-        <w:numPr>
-          <w:ilvl w:val="1"/>
-          <w:numId w:val="2"/>
-        </w:numPr>
-        <w:pBdr/>
-        <w:spacing/>
-        <w:ind/>
-        <w:jc w:val="both"/>
-        <w:rPr>
-          <w:rFonts w:ascii="Arial" w:hAnsi="Arial" w:eastAsia="Arial" w:cs="Arial"/>
-        </w:rPr>
-      </w:pPr>
-      <w:r>
-        <w:rPr>
-          <w:rFonts w:ascii="Arial" w:hAnsi="Arial" w:eastAsia="Arial" w:cs="Arial"/>
-          <w:sz w:val="24"/>
-          <w:szCs w:val="24"/>
-        </w:rPr>
-        <w:t xml:space="preserve">{.}</w:t>
-      </w:r>
-      <w:r>
-        <w:rPr>
-          <w:rFonts w:ascii="Arial" w:hAnsi="Arial" w:eastAsia="Arial" w:cs="Arial"/>
-        </w:rPr>
-      </w:r>
-    </w:p>
-    <w:p>
-      <w:pPr>
-        <w:pBdr/>
-        <w:spacing w:line="240" w:lineRule="auto"/>
-        <w:ind w:firstLine="720"/>
-        <w:jc w:val="both"/>
-        <w:rPr/>
       </w:pPr>
       <w:r>
         <w:rPr>
@@ -3416,119 +4057,8 @@
           <w:szCs w:val="24"/>
           <w:lang w:val="it-IT"/>
         </w:rPr>
-        <w:t xml:space="preserve">{/sotto_sotto_argomenti}</w:t>
+        <w:t xml:space="preserve">{#sotto_sotto_argomenti}</w:t>
       </w:r>
-      <w:r/>
-    </w:p>
-    <w:p>
-      <w:pPr>
-        <w:pBdr/>
-        <w:spacing/>
-        <w:ind w:firstLine="720"/>
-        <w:jc w:val="both"/>
-        <w:rPr>
-          <w:rFonts w:ascii="Arial" w:hAnsi="Arial" w:eastAsia="Arial" w:cs="Arial"/>
-          <w:sz w:val="24"/>
-          <w:szCs w:val="24"/>
-        </w:rPr>
-      </w:pPr>
-      <w:r>
-        <w:rPr>
-          <w:rFonts w:ascii="Arial" w:hAnsi="Arial" w:eastAsia="Arial" w:cs="Arial"/>
-          <w:sz w:val="24"/>
-          <w:szCs w:val="24"/>
-        </w:rPr>
-        <w:t xml:space="preserve">{/sotto_argomenti}</w:t>
-      </w:r>
-      <w:r>
-        <w:rPr>
-          <w:rFonts w:ascii="Arial" w:hAnsi="Arial" w:eastAsia="Arial" w:cs="Arial"/>
-          <w:sz w:val="24"/>
-          <w:szCs w:val="24"/>
-        </w:rPr>
-      </w:r>
-    </w:p>
-    <w:p>
-      <w:pPr>
-        <w:pBdr/>
-        <w:spacing/>
-        <w:ind w:left="720"/>
-        <w:jc w:val="both"/>
-        <w:rPr>
-          <w:rFonts w:ascii="Arial" w:hAnsi="Arial" w:eastAsia="Arial" w:cs="Arial"/>
-          <w:sz w:val="24"/>
-          <w:szCs w:val="24"/>
-        </w:rPr>
-      </w:pPr>
-      <w:r>
-        <w:rPr>
-          <w:rFonts w:ascii="Arial" w:hAnsi="Arial" w:eastAsia="Arial" w:cs="Arial"/>
-          <w:sz w:val="24"/>
-          <w:szCs w:val="24"/>
-        </w:rPr>
-        <w:t xml:space="preserve">{/argomenti_q2}</w:t>
-      </w:r>
-      <w:r>
-        <w:rPr>
-          <w:rFonts w:ascii="Arial" w:hAnsi="Arial" w:eastAsia="Arial" w:cs="Arial"/>
-          <w:sz w:val="24"/>
-          <w:szCs w:val="24"/>
-        </w:rPr>
-      </w:r>
-    </w:p>
-    <w:p>
-      <w:pPr>
-        <w:pStyle w:val="832"/>
-        <w:pBdr/>
-        <w:spacing/>
-        <w:ind w:left="0"/>
-        <w:jc w:val="both"/>
-        <w:rPr>
-          <w:rFonts w:ascii="Arial" w:hAnsi="Arial" w:eastAsia="Arial" w:cs="Arial"/>
-          <w:sz w:val="24"/>
-          <w:szCs w:val="24"/>
-        </w:rPr>
-      </w:pPr>
-      <w:r>
-        <w:rPr>
-          <w:rFonts w:ascii="Arial" w:hAnsi="Arial" w:eastAsia="Arial" w:cs="Arial"/>
-          <w:sz w:val="24"/>
-          <w:szCs w:val="24"/>
-        </w:rPr>
-        <w:t xml:space="preserve">{</w:t>
-      </w:r>
-      <w:r>
-        <w:rPr>
-          <w:rFonts w:ascii="Arial" w:hAnsi="Arial" w:eastAsia="Arial" w:cs="Arial"/>
-          <w:sz w:val="24"/>
-          <w:szCs w:val="24"/>
-        </w:rPr>
-        <w:t xml:space="preserve">/render</w:t>
-      </w:r>
-      <w:r>
-        <w:rPr>
-          <w:rFonts w:ascii="Arial" w:hAnsi="Arial" w:eastAsia="Arial" w:cs="Arial"/>
-          <w:sz w:val="24"/>
-          <w:szCs w:val="24"/>
-        </w:rPr>
-        <w:t xml:space="preserve">}</w:t>
-      </w:r>
-      <w:r>
-        <w:rPr>
-          <w:rFonts w:ascii="Arial" w:hAnsi="Arial" w:eastAsia="Arial" w:cs="Arial"/>
-          <w:sz w:val="24"/>
-          <w:szCs w:val="24"/>
-        </w:rPr>
-      </w:r>
-    </w:p>
-    <w:p>
-      <w:pPr>
-        <w:pBdr/>
-        <w:spacing w:line="276" w:lineRule="auto"/>
-        <w:ind/>
-        <w:jc w:val="both"/>
-        <w:rPr/>
-      </w:pPr>
       <w:r>
         <w:rPr>
           <w:rFonts w:ascii="Arial" w:hAnsi="Arial" w:eastAsia="Arial" w:cs="Arial"/>
@@ -3543,6 +4073,220 @@
           <w:u w:val="none"/>
           <w:lang w:val="it-IT"/>
         </w:rPr>
+      </w:r>
+      <w:r>
+        <w:rPr>
+          <w:rFonts w:ascii="Arial" w:hAnsi="Arial" w:eastAsia="Arial" w:cs="Arial"/>
+          <w:b w:val="0"/>
+          <w:bCs w:val="0"/>
+          <w:i w:val="0"/>
+          <w:iCs w:val="0"/>
+          <w:strike w:val="0"/>
+          <w:color w:val="000000" w:themeColor="text1" w:themeTint="FF" w:themeShade="FF"/>
+          <w:sz w:val="22"/>
+          <w:szCs w:val="22"/>
+          <w:u w:val="none"/>
+          <w:lang w:val="it-IT"/>
+        </w:rPr>
+      </w:r>
+    </w:p>
+    <w:p>
+      <w:pPr>
+        <w:pStyle w:val="1045"/>
+        <w:numPr>
+          <w:ilvl w:val="1"/>
+          <w:numId w:val="2"/>
+        </w:numPr>
+        <w:pBdr/>
+        <w:spacing/>
+        <w:ind/>
+        <w:jc w:val="both"/>
+        <w:rPr>
+          <w:rFonts w:ascii="Arial" w:hAnsi="Arial" w:eastAsia="Arial" w:cs="Arial"/>
+        </w:rPr>
+      </w:pPr>
+      <w:r>
+        <w:rPr>
+          <w:rFonts w:ascii="Arial" w:hAnsi="Arial" w:eastAsia="Arial" w:cs="Arial"/>
+          <w:sz w:val="24"/>
+          <w:szCs w:val="24"/>
+        </w:rPr>
+        <w:t xml:space="preserve">{.}</w:t>
+      </w:r>
+      <w:r>
+        <w:rPr>
+          <w:rFonts w:ascii="Arial" w:hAnsi="Arial" w:eastAsia="Arial" w:cs="Arial"/>
+        </w:rPr>
+      </w:r>
+      <w:r>
+        <w:rPr>
+          <w:rFonts w:ascii="Arial" w:hAnsi="Arial" w:eastAsia="Arial" w:cs="Arial"/>
+        </w:rPr>
+      </w:r>
+    </w:p>
+    <w:p>
+      <w:pPr>
+        <w:pBdr/>
+        <w:spacing w:line="240" w:lineRule="auto"/>
+        <w:ind w:firstLine="720"/>
+        <w:jc w:val="both"/>
+        <w:rPr/>
+      </w:pPr>
+      <w:r>
+        <w:rPr>
+          <w:rFonts w:ascii="Arial" w:hAnsi="Arial" w:eastAsia="Arial" w:cs="Arial"/>
+          <w:sz w:val="24"/>
+          <w:szCs w:val="24"/>
+          <w:lang w:val="it-IT"/>
+        </w:rPr>
+        <w:t xml:space="preserve">{/sotto_sotto_argomenti}</w:t>
+      </w:r>
+      <w:r/>
+    </w:p>
+    <w:p>
+      <w:pPr>
+        <w:pBdr/>
+        <w:spacing/>
+        <w:ind w:firstLine="720"/>
+        <w:jc w:val="both"/>
+        <w:rPr>
+          <w:rFonts w:ascii="Arial" w:hAnsi="Arial" w:eastAsia="Arial" w:cs="Arial"/>
+          <w:sz w:val="24"/>
+          <w:szCs w:val="24"/>
+        </w:rPr>
+      </w:pPr>
+      <w:r>
+        <w:rPr>
+          <w:rFonts w:ascii="Arial" w:hAnsi="Arial" w:eastAsia="Arial" w:cs="Arial"/>
+          <w:sz w:val="24"/>
+          <w:szCs w:val="24"/>
+        </w:rPr>
+        <w:t xml:space="preserve">{/sotto_argomenti}</w:t>
+      </w:r>
+      <w:r>
+        <w:rPr>
+          <w:rFonts w:ascii="Arial" w:hAnsi="Arial" w:eastAsia="Arial" w:cs="Arial"/>
+          <w:sz w:val="24"/>
+          <w:szCs w:val="24"/>
+        </w:rPr>
+      </w:r>
+      <w:r>
+        <w:rPr>
+          <w:rFonts w:ascii="Arial" w:hAnsi="Arial" w:eastAsia="Arial" w:cs="Arial"/>
+          <w:sz w:val="24"/>
+          <w:szCs w:val="24"/>
+        </w:rPr>
+      </w:r>
+    </w:p>
+    <w:p>
+      <w:pPr>
+        <w:pBdr/>
+        <w:spacing/>
+        <w:ind w:left="720"/>
+        <w:jc w:val="both"/>
+        <w:rPr>
+          <w:rFonts w:ascii="Arial" w:hAnsi="Arial" w:eastAsia="Arial" w:cs="Arial"/>
+          <w:sz w:val="24"/>
+          <w:szCs w:val="24"/>
+        </w:rPr>
+      </w:pPr>
+      <w:r>
+        <w:rPr>
+          <w:rFonts w:ascii="Arial" w:hAnsi="Arial" w:eastAsia="Arial" w:cs="Arial"/>
+          <w:sz w:val="24"/>
+          <w:szCs w:val="24"/>
+        </w:rPr>
+        <w:t xml:space="preserve">{/argomenti_q2}</w:t>
+      </w:r>
+      <w:r>
+        <w:rPr>
+          <w:rFonts w:ascii="Arial" w:hAnsi="Arial" w:eastAsia="Arial" w:cs="Arial"/>
+          <w:sz w:val="24"/>
+          <w:szCs w:val="24"/>
+        </w:rPr>
+      </w:r>
+      <w:r>
+        <w:rPr>
+          <w:rFonts w:ascii="Arial" w:hAnsi="Arial" w:eastAsia="Arial" w:cs="Arial"/>
+          <w:sz w:val="24"/>
+          <w:szCs w:val="24"/>
+        </w:rPr>
+      </w:r>
+    </w:p>
+    <w:p>
+      <w:pPr>
+        <w:pStyle w:val="1021"/>
+        <w:pBdr/>
+        <w:spacing/>
+        <w:ind w:left="0"/>
+        <w:jc w:val="both"/>
+        <w:rPr>
+          <w:rFonts w:ascii="Arial" w:hAnsi="Arial" w:eastAsia="Arial" w:cs="Arial"/>
+          <w:sz w:val="24"/>
+          <w:szCs w:val="24"/>
+        </w:rPr>
+      </w:pPr>
+      <w:r>
+        <w:rPr>
+          <w:rFonts w:ascii="Arial" w:hAnsi="Arial" w:eastAsia="Arial" w:cs="Arial"/>
+          <w:sz w:val="24"/>
+          <w:szCs w:val="24"/>
+        </w:rPr>
+        <w:t xml:space="preserve">{</w:t>
+      </w:r>
+      <w:r>
+        <w:rPr>
+          <w:rFonts w:ascii="Arial" w:hAnsi="Arial" w:eastAsia="Arial" w:cs="Arial"/>
+          <w:sz w:val="24"/>
+          <w:szCs w:val="24"/>
+        </w:rPr>
+        <w:t xml:space="preserve">/render</w:t>
+      </w:r>
+      <w:r>
+        <w:rPr>
+          <w:rFonts w:ascii="Arial" w:hAnsi="Arial" w:eastAsia="Arial" w:cs="Arial"/>
+          <w:sz w:val="24"/>
+          <w:szCs w:val="24"/>
+        </w:rPr>
+        <w:t xml:space="preserve">}</w:t>
+      </w:r>
+      <w:r>
+        <w:rPr>
+          <w:rFonts w:ascii="Arial" w:hAnsi="Arial" w:eastAsia="Arial" w:cs="Arial"/>
+          <w:sz w:val="24"/>
+          <w:szCs w:val="24"/>
+        </w:rPr>
+      </w:r>
+      <w:r>
+        <w:rPr>
+          <w:rFonts w:ascii="Arial" w:hAnsi="Arial" w:eastAsia="Arial" w:cs="Arial"/>
+          <w:sz w:val="24"/>
+          <w:szCs w:val="24"/>
+        </w:rPr>
+      </w:r>
+    </w:p>
+    <w:p>
+      <w:pPr>
+        <w:pBdr/>
+        <w:spacing w:line="276" w:lineRule="auto"/>
+        <w:ind/>
+        <w:jc w:val="both"/>
+        <w:rPr/>
+      </w:pPr>
+      <w:r>
+        <w:rPr>
+          <w:rFonts w:ascii="Arial" w:hAnsi="Arial" w:eastAsia="Arial" w:cs="Arial"/>
+          <w:b w:val="0"/>
+          <w:bCs w:val="0"/>
+          <w:i w:val="0"/>
+          <w:iCs w:val="0"/>
+          <w:strike w:val="0"/>
+          <w:color w:val="000000" w:themeColor="text1" w:themeTint="FF" w:themeShade="FF"/>
+          <w:sz w:val="22"/>
+          <w:szCs w:val="22"/>
+          <w:u w:val="none"/>
+          <w:lang w:val="it-IT"/>
+        </w:rPr>
         <w:t xml:space="preserve">{@pageBreak}</w:t>
       </w:r>
       <w:r/>
@@ -3566,6 +4310,13 @@
           <w:szCs w:val="24"/>
         </w:rPr>
         <w:t xml:space="preserve">{/materie}</w:t>
+      </w:r>
+      <w:r>
+        <w:rPr>
+          <w:rFonts w:ascii="Arial" w:hAnsi="Arial" w:eastAsia="Arial" w:cs="Arial"/>
+          <w:sz w:val="24"/>
+          <w:szCs w:val="24"/>
+        </w:rPr>
       </w:r>
       <w:r>
         <w:rPr>
@@ -3617,216 +4368,273 @@
           <w:szCs w:val="36"/>
         </w:rPr>
       </w:r>
-    </w:p>
-    <w:p>
-      <w:pPr>
-        <w:pBdr/>
-        <w:spacing w:after="240" w:before="240" w:line="360" w:lineRule="auto"/>
-        <w:ind/>
-        <w:jc w:val="both"/>
-        <w:rPr>
-          <w:b/>
-          <w:sz w:val="24"/>
-          <w:szCs w:val="24"/>
-        </w:rPr>
-      </w:pPr>
       <w:r>
-        <w:rPr>
-          <w:b/>
-          <w:sz w:val="24"/>
-          <w:szCs w:val="24"/>
-        </w:rPr>
-        <w:t xml:space="preserve"> </w:t>
-      </w:r>
-      <w:r>
-        <w:rPr>
-          <w:b/>
-          <w:sz w:val="24"/>
-          <w:szCs w:val="24"/>
-        </w:rPr>
-      </w:r>
-    </w:p>
-    <w:p>
-      <w:pPr>
-        <w:pBdr/>
-        <w:spacing w:after="240" w:before="240" w:line="360" w:lineRule="auto"/>
-        <w:ind/>
-        <w:jc w:val="both"/>
-        <w:rPr>
-          <w:b/>
-          <w:sz w:val="24"/>
-          <w:szCs w:val="24"/>
-        </w:rPr>
-      </w:pPr>
-      <w:r>
-        <w:rPr>
-          <w:b/>
-          <w:sz w:val="24"/>
-          <w:szCs w:val="24"/>
-        </w:rPr>
-        <w:t xml:space="preserve"> </w:t>
-      </w:r>
-      <w:r>
-        <w:rPr>
-          <w:b/>
-          <w:sz w:val="24"/>
-          <w:szCs w:val="24"/>
-        </w:rPr>
-      </w:r>
-    </w:p>
-    <w:p>
-      <w:pPr>
-        <w:pBdr/>
-        <w:spacing w:after="240" w:before="240" w:line="360" w:lineRule="auto"/>
-        <w:ind/>
-        <w:jc w:val="center"/>
-        <w:rPr>
-          <w:b/>
-          <w:sz w:val="32"/>
-          <w:szCs w:val="32"/>
-        </w:rPr>
-      </w:pPr>
-      <w:r>
-        <w:rPr>
-          <w:b/>
-          <w:sz w:val="28"/>
-          <w:szCs w:val="28"/>
-        </w:rPr>
-        <w:t xml:space="preserve">per il Consiglio di Classe</w:t>
-      </w:r>
-      <w:r>
-        <w:rPr>
-          <w:b/>
-          <w:sz w:val="32"/>
-          <w:szCs w:val="32"/>
-        </w:rPr>
-        <w:t xml:space="preserve">:     </w:t>
-      </w:r>
-      <w:r>
-        <w:rPr>
-          <w:b/>
-          <w:sz w:val="32"/>
-          <w:szCs w:val="32"/>
-        </w:rPr>
-        <w:tab/>
-      </w:r>
-      <w:r>
-        <w:rPr>
-          <w:b/>
-          <w:sz w:val="32"/>
-          <w:szCs w:val="32"/>
-        </w:rPr>
-      </w:r>
-    </w:p>
-    <w:p>
-      <w:pPr>
-        <w:pBdr/>
-        <w:spacing w:after="240" w:before="240" w:line="360" w:lineRule="auto"/>
-        <w:ind/>
-        <w:jc w:val="center"/>
-        <w:rPr>
-          <w:b/>
-          <w:sz w:val="24"/>
-          <w:szCs w:val="24"/>
-        </w:rPr>
-      </w:pPr>
-      <w:r>
-        <w:rPr>
-          <w:b/>
-          <w:sz w:val="24"/>
-          <w:szCs w:val="24"/>
-        </w:rPr>
-        <w:t xml:space="preserve"> </w:t>
-      </w:r>
-      <w:r>
-        <w:rPr>
-          <w:b/>
-          <w:sz w:val="24"/>
-          <w:szCs w:val="24"/>
-        </w:rPr>
-      </w:r>
-    </w:p>
-    <w:p>
-      <w:pPr>
-        <w:pBdr/>
-        <w:spacing w:after="240" w:before="240" w:line="360" w:lineRule="auto"/>
-        <w:ind/>
-        <w:jc w:val="center"/>
-        <w:rPr>
-          <w:sz w:val="24"/>
-          <w:szCs w:val="24"/>
-        </w:rPr>
-      </w:pPr>
-      <w:r>
-        <w:rPr>
-          <w:sz w:val="24"/>
-          <w:szCs w:val="24"/>
-        </w:rPr>
-        <w:t xml:space="preserve">il Coordinatore di classe: ________________________</w:t>
-      </w:r>
-      <w:r>
-        <w:rPr>
-          <w:sz w:val="24"/>
-          <w:szCs w:val="24"/>
-        </w:rPr>
-      </w:r>
-    </w:p>
-    <w:p>
-      <w:pPr>
-        <w:pBdr/>
-        <w:spacing w:after="240" w:before="240" w:line="360" w:lineRule="auto"/>
-        <w:ind/>
-        <w:jc w:val="both"/>
-        <w:rPr>
-          <w:b/>
-          <w:sz w:val="24"/>
-          <w:szCs w:val="24"/>
-        </w:rPr>
-      </w:pPr>
-      <w:r>
-        <w:rPr>
-          <w:b/>
-          <w:sz w:val="24"/>
-          <w:szCs w:val="24"/>
-        </w:rPr>
-        <w:t xml:space="preserve"> </w:t>
-      </w:r>
-      <w:r>
-        <w:rPr>
-          <w:b/>
-          <w:sz w:val="24"/>
-          <w:szCs w:val="24"/>
-        </w:rPr>
-      </w:r>
-    </w:p>
-    <w:p>
-      <w:pPr>
-        <w:pBdr/>
-        <w:spacing w:after="240" w:before="240" w:line="360" w:lineRule="auto"/>
-        <w:ind/>
-        <w:jc w:val="both"/>
         <w:rPr>
           <w:rFonts w:ascii="Times New Roman" w:hAnsi="Times New Roman" w:eastAsia="Times New Roman" w:cs="Times New Roman"/>
           <w:b/>
           <w:sz w:val="36"/>
           <w:szCs w:val="36"/>
         </w:rPr>
-      </w:pPr>
-      <w:r>
+      </w:r>
+    </w:p>
+    <w:p>
+      <w:pPr>
+        <w:pBdr/>
+        <w:spacing w:after="240" w:before="240" w:line="360" w:lineRule="auto"/>
+        <w:ind/>
+        <w:jc w:val="both"/>
         <w:rPr>
           <w:b/>
           <w:sz w:val="24"/>
           <w:szCs w:val="24"/>
         </w:rPr>
+      </w:pPr>
+      <w:r>
+        <w:rPr>
+          <w:b/>
+          <w:sz w:val="24"/>
+          <w:szCs w:val="24"/>
+        </w:rPr>
         <w:t xml:space="preserve"> </w:t>
       </w:r>
       <w:r>
+        <w:rPr>
+          <w:b/>
+          <w:sz w:val="24"/>
+          <w:szCs w:val="24"/>
+        </w:rPr>
+      </w:r>
+      <w:r>
+        <w:rPr>
+          <w:b/>
+          <w:sz w:val="24"/>
+          <w:szCs w:val="24"/>
+        </w:rPr>
+      </w:r>
+    </w:p>
+    <w:p>
+      <w:pPr>
+        <w:pBdr/>
+        <w:spacing w:after="240" w:before="240" w:line="360" w:lineRule="auto"/>
+        <w:ind/>
+        <w:jc w:val="both"/>
+        <w:rPr>
+          <w:b/>
+          <w:sz w:val="24"/>
+          <w:szCs w:val="24"/>
+        </w:rPr>
+      </w:pPr>
+      <w:r>
+        <w:rPr>
+          <w:b/>
+          <w:sz w:val="24"/>
+          <w:szCs w:val="24"/>
+        </w:rPr>
+        <w:t xml:space="preserve"> </w:t>
+      </w:r>
+      <w:r>
+        <w:rPr>
+          <w:b/>
+          <w:sz w:val="24"/>
+          <w:szCs w:val="24"/>
+        </w:rPr>
+      </w:r>
+      <w:r>
+        <w:rPr>
+          <w:b/>
+          <w:sz w:val="24"/>
+          <w:szCs w:val="24"/>
+        </w:rPr>
+      </w:r>
+    </w:p>
+    <w:p>
+      <w:pPr>
+        <w:pBdr/>
+        <w:spacing w:after="240" w:before="240" w:line="360" w:lineRule="auto"/>
+        <w:ind/>
+        <w:jc w:val="center"/>
+        <w:rPr>
+          <w:b/>
+          <w:sz w:val="32"/>
+          <w:szCs w:val="32"/>
+        </w:rPr>
+      </w:pPr>
+      <w:r>
+        <w:rPr>
+          <w:b/>
+          <w:sz w:val="28"/>
+          <w:szCs w:val="28"/>
+        </w:rPr>
+        <w:t xml:space="preserve">per il Consiglio di Classe</w:t>
+      </w:r>
+      <w:r>
+        <w:rPr>
+          <w:b/>
+          <w:sz w:val="32"/>
+          <w:szCs w:val="32"/>
+        </w:rPr>
+        <w:t xml:space="preserve">:     </w:t>
+      </w:r>
+      <w:r>
+        <w:rPr>
+          <w:b/>
+          <w:sz w:val="32"/>
+          <w:szCs w:val="32"/>
+        </w:rPr>
+        <w:tab/>
+      </w:r>
+      <w:r>
+        <w:rPr>
+          <w:b/>
+          <w:sz w:val="32"/>
+          <w:szCs w:val="32"/>
+        </w:rPr>
+      </w:r>
+      <w:r>
+        <w:rPr>
+          <w:b/>
+          <w:sz w:val="32"/>
+          <w:szCs w:val="32"/>
+        </w:rPr>
+      </w:r>
+    </w:p>
+    <w:p>
+      <w:pPr>
+        <w:pBdr/>
+        <w:spacing w:after="240" w:before="240" w:line="360" w:lineRule="auto"/>
+        <w:ind/>
+        <w:jc w:val="center"/>
+        <w:rPr>
+          <w:b/>
+          <w:sz w:val="24"/>
+          <w:szCs w:val="24"/>
+        </w:rPr>
+      </w:pPr>
+      <w:r>
+        <w:rPr>
+          <w:b/>
+          <w:sz w:val="24"/>
+          <w:szCs w:val="24"/>
+        </w:rPr>
+        <w:t xml:space="preserve"> </w:t>
+      </w:r>
+      <w:r>
+        <w:rPr>
+          <w:b/>
+          <w:sz w:val="24"/>
+          <w:szCs w:val="24"/>
+        </w:rPr>
+      </w:r>
+      <w:r>
+        <w:rPr>
+          <w:b/>
+          <w:sz w:val="24"/>
+          <w:szCs w:val="24"/>
+        </w:rPr>
+      </w:r>
+    </w:p>
+    <w:p>
+      <w:pPr>
+        <w:pBdr/>
+        <w:spacing w:after="240" w:before="240" w:line="360" w:lineRule="auto"/>
+        <w:ind/>
+        <w:jc w:val="center"/>
+        <w:rPr>
+          <w:sz w:val="24"/>
+          <w:szCs w:val="24"/>
+        </w:rPr>
+      </w:pPr>
+      <w:r>
+        <w:rPr>
+          <w:sz w:val="24"/>
+          <w:szCs w:val="24"/>
+        </w:rPr>
+        <w:t xml:space="preserve">il Coordinatore di classe: ________________________</w:t>
+      </w:r>
+      <w:r>
+        <w:rPr>
+          <w:sz w:val="24"/>
+          <w:szCs w:val="24"/>
+        </w:rPr>
+      </w:r>
+      <w:r>
+        <w:rPr>
+          <w:sz w:val="24"/>
+          <w:szCs w:val="24"/>
+        </w:rPr>
+      </w:r>
+    </w:p>
+    <w:p>
+      <w:pPr>
+        <w:pBdr/>
+        <w:spacing w:after="240" w:before="240" w:line="360" w:lineRule="auto"/>
+        <w:ind/>
+        <w:jc w:val="both"/>
+        <w:rPr>
+          <w:b/>
+          <w:sz w:val="24"/>
+          <w:szCs w:val="24"/>
+        </w:rPr>
+      </w:pPr>
+      <w:r>
+        <w:rPr>
+          <w:b/>
+          <w:sz w:val="24"/>
+          <w:szCs w:val="24"/>
+        </w:rPr>
+        <w:t xml:space="preserve"> </w:t>
+      </w:r>
+      <w:r>
+        <w:rPr>
+          <w:b/>
+          <w:sz w:val="24"/>
+          <w:szCs w:val="24"/>
+        </w:rPr>
+      </w:r>
+      <w:r>
+        <w:rPr>
+          <w:b/>
+          <w:sz w:val="24"/>
+          <w:szCs w:val="24"/>
+        </w:rPr>
+      </w:r>
+    </w:p>
+    <w:p>
+      <w:pPr>
+        <w:pBdr/>
+        <w:spacing w:after="240" w:before="240" w:line="360" w:lineRule="auto"/>
+        <w:ind/>
+        <w:jc w:val="both"/>
         <w:rPr>
           <w:rFonts w:ascii="Times New Roman" w:hAnsi="Times New Roman" w:eastAsia="Times New Roman" w:cs="Times New Roman"/>
           <w:b/>
           <w:sz w:val="36"/>
           <w:szCs w:val="36"/>
         </w:rPr>
+      </w:pPr>
+      <w:r>
+        <w:rPr>
+          <w:b/>
+          <w:sz w:val="24"/>
+          <w:szCs w:val="24"/>
+        </w:rPr>
+        <w:t xml:space="preserve"> </w:t>
+      </w:r>
+      <w:r>
+        <w:rPr>
+          <w:rFonts w:ascii="Times New Roman" w:hAnsi="Times New Roman" w:eastAsia="Times New Roman" w:cs="Times New Roman"/>
+          <w:b/>
+          <w:sz w:val="36"/>
+          <w:szCs w:val="36"/>
+        </w:rPr>
+      </w:r>
+      <w:r>
+        <w:rPr>
+          <w:rFonts w:ascii="Times New Roman" w:hAnsi="Times New Roman" w:eastAsia="Times New Roman" w:cs="Times New Roman"/>
+          <w:b/>
+          <w:sz w:val="36"/>
+          <w:szCs w:val="36"/>
+        </w:rPr>
       </w:r>
     </w:p>
     <w:p>
@@ -3859,6 +4667,14 @@
           <w:szCs w:val="16"/>
         </w:rPr>
       </w:r>
+      <w:r>
+        <w:rPr>
+          <w:rFonts w:ascii="Times New Roman" w:hAnsi="Times New Roman" w:eastAsia="Times New Roman" w:cs="Times New Roman"/>
+          <w:b/>
+          <w:sz w:val="16"/>
+          <w:szCs w:val="16"/>
+        </w:rPr>
+      </w:r>
     </w:p>
     <w:p>
       <w:pPr>
@@ -3878,6 +4694,13 @@
           <w:szCs w:val="32"/>
         </w:rPr>
         <w:t xml:space="preserve">Torino, </w:t>
+      </w:r>
+      <w:r>
+        <w:rPr>
+          <w:rFonts w:ascii="Times New Roman" w:hAnsi="Times New Roman" w:eastAsia="Times New Roman" w:cs="Times New Roman"/>
+          <w:sz w:val="32"/>
+          <w:szCs w:val="32"/>
+        </w:rPr>
       </w:r>
       <w:r>
         <w:rPr>
@@ -3979,6 +4802,13 @@
           <w:szCs w:val="32"/>
         </w:rPr>
       </w:r>
+      <w:r>
+        <w:rPr>
+          <w:rFonts w:ascii="Times New Roman" w:hAnsi="Times New Roman" w:eastAsia="Times New Roman" w:cs="Times New Roman"/>
+          <w:sz w:val="32"/>
+          <w:szCs w:val="32"/>
+        </w:rPr>
+      </w:r>
     </w:p>
     <w:p>
       <w:pPr>
@@ -4007,6 +4837,13 @@
           <w:szCs w:val="32"/>
         </w:rPr>
       </w:r>
+      <w:r>
+        <w:rPr>
+          <w:rFonts w:ascii="Times New Roman" w:hAnsi="Times New Roman" w:eastAsia="Times New Roman" w:cs="Times New Roman"/>
+          <w:sz w:val="32"/>
+          <w:szCs w:val="32"/>
+        </w:rPr>
+      </w:r>
     </w:p>
     <w:p>
       <w:pPr>
@@ -4043,6 +4880,13 @@
           <w:szCs w:val="32"/>
         </w:rPr>
       </w:r>
+      <w:r>
+        <w:rPr>
+          <w:rFonts w:ascii="Times New Roman" w:hAnsi="Times New Roman" w:eastAsia="Times New Roman" w:cs="Times New Roman"/>
+          <w:sz w:val="32"/>
+          <w:szCs w:val="32"/>
+        </w:rPr>
+      </w:r>
     </w:p>
     <w:p>
       <w:pPr>
@@ -4070,26 +4914,40 @@
           <w:szCs w:val="18"/>
         </w:rPr>
       </w:r>
-    </w:p>
-    <w:p>
-      <w:pPr>
-        <w:pBdr/>
-        <w:spacing w:after="240" w:before="240"/>
-        <w:ind/>
-        <w:jc w:val="both"/>
+      <w:r>
         <w:rPr>
           <w:rFonts w:ascii="Arial" w:hAnsi="Arial" w:eastAsia="Arial" w:cs="Arial"/>
           <w:sz w:val="18"/>
           <w:szCs w:val="18"/>
         </w:rPr>
-      </w:pPr>
-      <w:r>
+      </w:r>
+    </w:p>
+    <w:p>
+      <w:pPr>
+        <w:pBdr/>
+        <w:spacing w:after="240" w:before="240"/>
+        <w:ind/>
+        <w:jc w:val="both"/>
         <w:rPr>
           <w:rFonts w:ascii="Arial" w:hAnsi="Arial" w:eastAsia="Arial" w:cs="Arial"/>
           <w:sz w:val="18"/>
           <w:szCs w:val="18"/>
         </w:rPr>
+      </w:pPr>
+      <w:r>
+        <w:rPr>
+          <w:rFonts w:ascii="Arial" w:hAnsi="Arial" w:eastAsia="Arial" w:cs="Arial"/>
+          <w:sz w:val="18"/>
+          <w:szCs w:val="18"/>
+        </w:rPr>
         <w:t xml:space="preserve">*</w:t>
+      </w:r>
+      <w:r>
+        <w:rPr>
+          <w:rFonts w:ascii="Arial" w:hAnsi="Arial" w:eastAsia="Arial" w:cs="Arial"/>
+          <w:sz w:val="18"/>
+          <w:szCs w:val="18"/>
+        </w:rPr>
       </w:r>
       <w:r>
         <w:rPr>
@@ -4174,7 +5032,7 @@
 <w:ftr xmlns:wpc="http://schemas.microsoft.com/office/word/2010/wordprocessingCanvas" xmlns:mc="http://schemas.openxmlformats.org/markup-compatibility/2006" xmlns:o="urn:schemas-microsoft-com:office:office" xmlns:r="http://schemas.openxmlformats.org/officeDocument/2006/relationships" xmlns:m="http://schemas.openxmlformats.org/officeDocument/2006/math" xmlns:v="urn:schemas-microsoft-com:vml" xmlns:wp14="http://schemas.microsoft.com/office/word/2010/wordprocessingDrawing" xmlns:wp="http://schemas.openxmlformats.org/drawingml/2006/wordprocessingDrawing" xmlns:w10="urn:schemas-microsoft-com:office:word" xmlns:w="http://schemas.openxmlformats.org/wordprocessingml/2006/main" xmlns:w14="http://schemas.microsoft.com/office/word/2010/wordml" xmlns:w15="http://schemas.microsoft.com/office/word/2012/wordml" xmlns:wpg="http://schemas.microsoft.com/office/word/2010/wordprocessingGroup" xmlns:wpi="http://schemas.microsoft.com/office/word/2010/wordprocessingInk" xmlns:wne="http://schemas.microsoft.com/office/word/2006/wordml" xmlns:a="http://schemas.openxmlformats.org/drawingml/2006/main" xmlns:wps="http://schemas.microsoft.com/office/word/2010/wordprocessingShape" mc:Ignorable="w14 w15 wp14">
   <w:tbl>
     <w:tblPr>
-      <w:tblStyle w:val="857"/>
+      <w:tblStyle w:val="1046"/>
       <w:tblW w:w="9855" w:type="dxa"/>
       <w:tblBorders>
         <w:top w:val="single" w:color="ffffff" w:themeColor="background1" w:sz="2" w:space="0"/>
@@ -4205,7 +5063,7 @@
         </w:tcPr>
         <w:p>
           <w:pPr>
-            <w:pStyle w:val="832"/>
+            <w:pStyle w:val="1021"/>
             <w:pBdr/>
             <w:spacing/>
             <w:ind/>
@@ -4215,6 +5073,13 @@
               <w:szCs w:val="20"/>
             </w:rPr>
           </w:pPr>
+          <w:r>
+            <w:rPr>
+              <w:color w:val="000000" w:themeColor="text1" w:themeTint="FF" w:themeShade="FF"/>
+              <w:sz w:val="20"/>
+              <w:szCs w:val="20"/>
+            </w:rPr>
+          </w:r>
           <w:r>
             <w:rPr>
               <w:color w:val="000000" w:themeColor="text1" w:themeTint="FF" w:themeShade="FF"/>
@@ -4240,7 +5105,7 @@
         </w:tcPr>
         <w:p>
           <w:pPr>
-            <w:pStyle w:val="832"/>
+            <w:pStyle w:val="1021"/>
             <w:pBdr/>
             <w:spacing/>
             <w:ind/>
@@ -4250,6 +5115,13 @@
               <w:szCs w:val="20"/>
             </w:rPr>
           </w:pPr>
+          <w:r>
+            <w:rPr>
+              <w:color w:val="000000" w:themeColor="text1" w:themeTint="FF" w:themeShade="FF"/>
+              <w:sz w:val="20"/>
+              <w:szCs w:val="20"/>
+            </w:rPr>
+          </w:r>
           <w:r>
             <w:rPr>
               <w:color w:val="000000" w:themeColor="text1" w:themeTint="FF" w:themeShade="FF"/>
@@ -4275,7 +5147,7 @@
         </w:tcPr>
         <w:p>
           <w:pPr>
-            <w:pStyle w:val="832"/>
+            <w:pStyle w:val="1021"/>
             <w:pBdr/>
             <w:spacing/>
             <w:ind/>
@@ -4285,6 +5157,13 @@
               <w:szCs w:val="20"/>
             </w:rPr>
           </w:pPr>
+          <w:r>
+            <w:rPr>
+              <w:color w:val="000000" w:themeColor="text1" w:themeTint="FF" w:themeShade="FF"/>
+              <w:sz w:val="20"/>
+              <w:szCs w:val="20"/>
+            </w:rPr>
+          </w:r>
           <w:r>
             <w:rPr>
               <w:color w:val="000000" w:themeColor="text1" w:themeTint="FF" w:themeShade="FF"/>
@@ -4315,7 +5194,7 @@
         </w:tcPr>
         <w:p>
           <w:pPr>
-            <w:pStyle w:val="832"/>
+            <w:pStyle w:val="1021"/>
             <w:pBdr/>
             <w:spacing/>
             <w:ind/>
@@ -4332,6 +5211,13 @@
               <w:szCs w:val="20"/>
             </w:rPr>
             <w:t xml:space="preserve">anno scolastico {as}</w:t>
+          </w:r>
+          <w:r>
+            <w:rPr>
+              <w:color w:val="000000" w:themeColor="text1" w:themeTint="FF" w:themeShade="FF"/>
+              <w:sz w:val="20"/>
+              <w:szCs w:val="20"/>
+            </w:rPr>
           </w:r>
           <w:r>
             <w:rPr>
@@ -4406,6 +5292,12 @@
               <w:color w:val="000000" w:themeColor="text1" w:themeTint="FF" w:themeShade="FF"/>
             </w:rPr>
           </w:r>
+          <w:r>
+            <w:rPr>
+              <w:rFonts w:ascii="Cambria" w:hAnsi="Cambria" w:eastAsia="Cambria" w:cs="Cambria"/>
+              <w:color w:val="000000" w:themeColor="text1" w:themeTint="FF" w:themeShade="FF"/>
+            </w:rPr>
+          </w:r>
         </w:p>
       </w:tc>
       <w:tc>
@@ -4417,7 +5309,7 @@
         </w:tcPr>
         <w:p>
           <w:pPr>
-            <w:pStyle w:val="832"/>
+            <w:pStyle w:val="1021"/>
             <w:pBdr/>
             <w:spacing/>
             <w:ind/>
@@ -4442,6 +5334,13 @@
               <w:szCs w:val="20"/>
             </w:rPr>
           </w:r>
+          <w:r>
+            <w:rPr>
+              <w:color w:val="000000" w:themeColor="text1" w:themeTint="FF" w:themeShade="FF"/>
+              <w:sz w:val="20"/>
+              <w:szCs w:val="20"/>
+            </w:rPr>
+          </w:r>
         </w:p>
       </w:tc>
     </w:tr>
@@ -4457,6 +5356,13 @@
         <w:szCs w:val="12"/>
       </w:rPr>
     </w:pPr>
+    <w:r>
+      <w:rPr>
+        <w:color w:val="000000" w:themeColor="text1" w:themeTint="FF" w:themeShade="FF"/>
+        <w:sz w:val="12"/>
+        <w:szCs w:val="12"/>
+      </w:rPr>
+    </w:r>
     <w:r>
       <w:rPr>
         <w:color w:val="000000" w:themeColor="text1" w:themeTint="FF" w:themeShade="FF"/>
@@ -4618,6 +5524,11 @@
     </w:r>
     <w:r>
       <w:t xml:space="preserve">scolastico</w:t>
+    </w:r>
+    <w:r>
+      <w:rPr>
+        <w:color w:val="000000"/>
+      </w:rPr>
     </w:r>
     <w:r>
       <w:rPr>
@@ -5912,9 +6823,9 @@
     <w:lsdException w:name="Bibliography" w:uiPriority="37"/>
     <w:lsdException w:name="TOC Heading" w:uiPriority="39" w:qFormat="1"/>
   </w:latentStyles>
-  <w:style w:type="table" w:styleId="12">
+  <w:style w:type="table" w:styleId="849">
     <w:name w:val="Table Grid Light"/>
-    <w:basedOn w:val="840"/>
+    <w:basedOn w:val="1029"/>
     <w:uiPriority w:val="59"/>
     <w:pPr>
       <w:pBdr/>
@@ -6111,9 +7022,9 @@
       </w:tcPr>
     </w:tblStylePr>
   </w:style>
-  <w:style w:type="table" w:styleId="13">
+  <w:style w:type="table" w:styleId="850">
     <w:name w:val="Plain Table 1"/>
-    <w:basedOn w:val="840"/>
+    <w:basedOn w:val="1029"/>
     <w:uiPriority w:val="59"/>
     <w:pPr>
       <w:pBdr/>
@@ -6336,9 +7247,9 @@
       </w:tcPr>
     </w:tblStylePr>
   </w:style>
-  <w:style w:type="table" w:styleId="14">
+  <w:style w:type="table" w:styleId="851">
     <w:name w:val="Plain Table 2"/>
-    <w:basedOn w:val="840"/>
+    <w:basedOn w:val="1029"/>
     <w:uiPriority w:val="59"/>
     <w:pPr>
       <w:pBdr/>
@@ -6569,9 +7480,9 @@
       </w:tcPr>
     </w:tblStylePr>
   </w:style>
-  <w:style w:type="table" w:styleId="15">
+  <w:style w:type="table" w:styleId="852">
     <w:name w:val="Plain Table 3"/>
-    <w:basedOn w:val="840"/>
+    <w:basedOn w:val="1029"/>
     <w:uiPriority w:val="99"/>
     <w:pPr>
       <w:pBdr/>
@@ -6799,9 +7710,9 @@
       </w:tcPr>
     </w:tblStylePr>
   </w:style>
-  <w:style w:type="table" w:styleId="16">
+  <w:style w:type="table" w:styleId="853">
     <w:name w:val="Plain Table 4"/>
-    <w:basedOn w:val="840"/>
+    <w:basedOn w:val="1029"/>
     <w:uiPriority w:val="99"/>
     <w:pPr>
       <w:pBdr/>
@@ -7015,9 +7926,9 @@
       </w:tcPr>
     </w:tblStylePr>
   </w:style>
-  <w:style w:type="table" w:styleId="17">
+  <w:style w:type="table" w:styleId="854">
     <w:name w:val="Plain Table 5"/>
-    <w:basedOn w:val="840"/>
+    <w:basedOn w:val="1029"/>
     <w:uiPriority w:val="99"/>
     <w:pPr>
       <w:pBdr/>
@@ -7248,9 +8159,9 @@
       </w:tcPr>
     </w:tblStylePr>
   </w:style>
-  <w:style w:type="table" w:styleId="18">
+  <w:style w:type="table" w:styleId="855">
     <w:name w:val="Grid Table 1 Light"/>
-    <w:basedOn w:val="840"/>
+    <w:basedOn w:val="1029"/>
     <w:uiPriority w:val="99"/>
     <w:pPr>
       <w:pBdr/>
@@ -7471,9 +8382,9 @@
       </w:tcPr>
     </w:tblStylePr>
   </w:style>
-  <w:style w:type="table" w:styleId="19">
+  <w:style w:type="table" w:styleId="856">
     <w:name w:val="Grid Table 1 Light - Accent 1"/>
-    <w:basedOn w:val="840"/>
+    <w:basedOn w:val="1029"/>
     <w:uiPriority w:val="99"/>
     <w:pPr>
       <w:pBdr/>
@@ -7694,9 +8605,9 @@
       </w:tcPr>
     </w:tblStylePr>
   </w:style>
-  <w:style w:type="table" w:styleId="20">
+  <w:style w:type="table" w:styleId="857">
     <w:name w:val="Grid Table 1 Light - Accent 2"/>
-    <w:basedOn w:val="840"/>
+    <w:basedOn w:val="1029"/>
     <w:uiPriority w:val="99"/>
     <w:pPr>
       <w:pBdr/>
@@ -7917,9 +8828,9 @@
       </w:tcPr>
     </w:tblStylePr>
   </w:style>
-  <w:style w:type="table" w:styleId="21">
+  <w:style w:type="table" w:styleId="858">
     <w:name w:val="Grid Table 1 Light - Accent 3"/>
-    <w:basedOn w:val="840"/>
+    <w:basedOn w:val="1029"/>
     <w:uiPriority w:val="99"/>
     <w:pPr>
       <w:pBdr/>
@@ -8140,9 +9051,9 @@
       </w:tcPr>
     </w:tblStylePr>
   </w:style>
-  <w:style w:type="table" w:styleId="22">
+  <w:style w:type="table" w:styleId="859">
     <w:name w:val="Grid Table 1 Light - Accent 4"/>
-    <w:basedOn w:val="840"/>
+    <w:basedOn w:val="1029"/>
     <w:uiPriority w:val="99"/>
     <w:pPr>
       <w:pBdr/>
@@ -8363,9 +9274,9 @@
       </w:tcPr>
     </w:tblStylePr>
   </w:style>
-  <w:style w:type="table" w:styleId="23">
+  <w:style w:type="table" w:styleId="860">
     <w:name w:val="Grid Table 1 Light - Accent 5"/>
-    <w:basedOn w:val="840"/>
+    <w:basedOn w:val="1029"/>
     <w:uiPriority w:val="99"/>
     <w:pPr>
       <w:pBdr/>
@@ -8586,9 +9497,9 @@
       </w:tcPr>
     </w:tblStylePr>
   </w:style>
-  <w:style w:type="table" w:styleId="24">
+  <w:style w:type="table" w:styleId="861">
     <w:name w:val="Grid Table 1 Light - Accent 6"/>
-    <w:basedOn w:val="840"/>
+    <w:basedOn w:val="1029"/>
     <w:uiPriority w:val="99"/>
     <w:pPr>
       <w:pBdr/>
@@ -8809,9 +9720,9 @@
       </w:tcPr>
     </w:tblStylePr>
   </w:style>
-  <w:style w:type="table" w:styleId="25">
+  <w:style w:type="table" w:styleId="862">
     <w:name w:val="Grid Table 2"/>
-    <w:basedOn w:val="840"/>
+    <w:basedOn w:val="1029"/>
     <w:uiPriority w:val="99"/>
     <w:pPr>
       <w:pBdr/>
@@ -9041,9 +9952,9 @@
       </w:tcPr>
     </w:tblStylePr>
   </w:style>
-  <w:style w:type="table" w:styleId="26">
+  <w:style w:type="table" w:styleId="863">
     <w:name w:val="Grid Table 2 - Accent 1"/>
-    <w:basedOn w:val="840"/>
+    <w:basedOn w:val="1029"/>
     <w:uiPriority w:val="99"/>
     <w:pPr>
       <w:pBdr/>
@@ -9273,9 +10184,9 @@
       </w:tcPr>
     </w:tblStylePr>
   </w:style>
-  <w:style w:type="table" w:styleId="27">
+  <w:style w:type="table" w:styleId="864">
     <w:name w:val="Grid Table 2 - Accent 2"/>
-    <w:basedOn w:val="840"/>
+    <w:basedOn w:val="1029"/>
     <w:uiPriority w:val="99"/>
     <w:pPr>
       <w:pBdr/>
@@ -9505,9 +10416,9 @@
       </w:tcPr>
     </w:tblStylePr>
   </w:style>
-  <w:style w:type="table" w:styleId="28">
+  <w:style w:type="table" w:styleId="865">
     <w:name w:val="Grid Table 2 - Accent 3"/>
-    <w:basedOn w:val="840"/>
+    <w:basedOn w:val="1029"/>
     <w:uiPriority w:val="99"/>
     <w:pPr>
       <w:pBdr/>
@@ -9737,9 +10648,9 @@
       </w:tcPr>
     </w:tblStylePr>
   </w:style>
-  <w:style w:type="table" w:styleId="29">
+  <w:style w:type="table" w:styleId="866">
     <w:name w:val="Grid Table 2 - Accent 4"/>
-    <w:basedOn w:val="840"/>
+    <w:basedOn w:val="1029"/>
     <w:uiPriority w:val="99"/>
     <w:pPr>
       <w:pBdr/>
@@ -9969,9 +10880,9 @@
       </w:tcPr>
     </w:tblStylePr>
   </w:style>
-  <w:style w:type="table" w:styleId="30">
+  <w:style w:type="table" w:styleId="867">
     <w:name w:val="Grid Table 2 - Accent 5"/>
-    <w:basedOn w:val="840"/>
+    <w:basedOn w:val="1029"/>
     <w:uiPriority w:val="99"/>
     <w:pPr>
       <w:pBdr/>
@@ -10201,9 +11112,9 @@
       </w:tcPr>
     </w:tblStylePr>
   </w:style>
-  <w:style w:type="table" w:styleId="31">
+  <w:style w:type="table" w:styleId="868">
     <w:name w:val="Grid Table 2 - Accent 6"/>
-    <w:basedOn w:val="840"/>
+    <w:basedOn w:val="1029"/>
     <w:uiPriority w:val="99"/>
     <w:pPr>
       <w:pBdr/>
@@ -10433,9 +11344,9 @@
       </w:tcPr>
     </w:tblStylePr>
   </w:style>
-  <w:style w:type="table" w:styleId="32">
+  <w:style w:type="table" w:styleId="869">
     <w:name w:val="Grid Table 3"/>
-    <w:basedOn w:val="840"/>
+    <w:basedOn w:val="1029"/>
     <w:uiPriority w:val="99"/>
     <w:pPr>
       <w:pBdr/>
@@ -10534,29 +11445,6 @@
         <w:tblBorders/>
       </w:tblPr>
       <w:tcPr>
-        <w:shd w:color="ffffff"/>
-        <w:tcBorders>
-          <w:top w:val="none" w:color="000000" w:sz="4" w:space="0"/>
-          <w:left w:val="none" w:color="000000" w:sz="4" w:space="0"/>
-          <w:bottom w:val="none" w:color="000000" w:sz="4" w:space="0"/>
-          <w:right w:val="none" w:color="000000" w:sz="4" w:space="0"/>
-        </w:tcBorders>
-      </w:tcPr>
-    </w:tblStylePr>
-    <w:tblStylePr w:type="firstRow">
-      <w:rPr>
-        <w:b/>
-        <w:color w:val="404040"/>
-      </w:rPr>
-      <w:pPr>
-        <w:pBdr/>
-        <w:spacing/>
-        <w:ind/>
-      </w:pPr>
-      <w:tblPr>
-        <w:tblBorders/>
-      </w:tblPr>
-      <w:tcPr>
         <w:shd w:val="clear" w:color="ffffff"/>
         <w:tcBorders>
           <w:top w:val="none" w:color="000000" w:sz="4" w:space="0"/>
@@ -10566,30 +11454,7 @@
         </w:tcBorders>
       </w:tcPr>
     </w:tblStylePr>
-    <w:tblStylePr w:type="lastCol">
-      <w:rPr>
-        <w:i/>
-        <w:color w:val="404040"/>
-      </w:rPr>
-      <w:pPr>
-        <w:pBdr/>
-        <w:spacing/>
-        <w:ind/>
-      </w:pPr>
-      <w:tblPr>
-        <w:tblBorders/>
-      </w:tblPr>
-      <w:tcPr>
-        <w:shd w:color="ffffff"/>
-        <w:tcBorders>
-          <w:top w:val="none" w:color="000000" w:sz="4" w:space="0"/>
-          <w:left w:val="none" w:color="000000" w:sz="4" w:space="0"/>
-          <w:bottom w:val="none" w:color="000000" w:sz="4" w:space="0"/>
-          <w:right w:val="none" w:color="000000" w:sz="4" w:space="0"/>
-        </w:tcBorders>
-      </w:tcPr>
-    </w:tblStylePr>
-    <w:tblStylePr w:type="lastRow">
+    <w:tblStylePr w:type="firstRow">
       <w:rPr>
         <w:b/>
         <w:color w:val="404040"/>
@@ -10612,6 +11477,52 @@
         </w:tcBorders>
       </w:tcPr>
     </w:tblStylePr>
+    <w:tblStylePr w:type="lastCol">
+      <w:rPr>
+        <w:i/>
+        <w:color w:val="404040"/>
+      </w:rPr>
+      <w:pPr>
+        <w:pBdr/>
+        <w:spacing/>
+        <w:ind/>
+      </w:pPr>
+      <w:tblPr>
+        <w:tblBorders/>
+      </w:tblPr>
+      <w:tcPr>
+        <w:shd w:val="clear" w:color="ffffff"/>
+        <w:tcBorders>
+          <w:top w:val="none" w:color="000000" w:sz="4" w:space="0"/>
+          <w:left w:val="none" w:color="000000" w:sz="4" w:space="0"/>
+          <w:bottom w:val="none" w:color="000000" w:sz="4" w:space="0"/>
+          <w:right w:val="none" w:color="000000" w:sz="4" w:space="0"/>
+        </w:tcBorders>
+      </w:tcPr>
+    </w:tblStylePr>
+    <w:tblStylePr w:type="lastRow">
+      <w:rPr>
+        <w:b/>
+        <w:color w:val="404040"/>
+      </w:rPr>
+      <w:pPr>
+        <w:pBdr/>
+        <w:spacing/>
+        <w:ind/>
+      </w:pPr>
+      <w:tblPr>
+        <w:tblBorders/>
+      </w:tblPr>
+      <w:tcPr>
+        <w:shd w:val="clear" w:color="ffffff"/>
+        <w:tcBorders>
+          <w:top w:val="none" w:color="000000" w:sz="4" w:space="0"/>
+          <w:left w:val="none" w:color="000000" w:sz="4" w:space="0"/>
+          <w:bottom w:val="none" w:color="000000" w:sz="4" w:space="0"/>
+          <w:right w:val="none" w:color="000000" w:sz="4" w:space="0"/>
+        </w:tcBorders>
+      </w:tcPr>
+    </w:tblStylePr>
     <w:tblStylePr w:type="nwCell">
       <w:pPr>
         <w:pBdr/>
@@ -10678,9 +11589,9 @@
       </w:tcPr>
     </w:tblStylePr>
   </w:style>
-  <w:style w:type="table" w:styleId="33">
+  <w:style w:type="table" w:styleId="870">
     <w:name w:val="Grid Table 3 - Accent 1"/>
-    <w:basedOn w:val="840"/>
+    <w:basedOn w:val="1029"/>
     <w:uiPriority w:val="99"/>
     <w:pPr>
       <w:pBdr/>
@@ -10779,29 +11690,6 @@
         <w:tblBorders/>
       </w:tblPr>
       <w:tcPr>
-        <w:shd w:color="ffffff"/>
-        <w:tcBorders>
-          <w:top w:val="none" w:color="000000" w:sz="4" w:space="0"/>
-          <w:left w:val="none" w:color="000000" w:sz="4" w:space="0"/>
-          <w:bottom w:val="none" w:color="000000" w:sz="4" w:space="0"/>
-          <w:right w:val="none" w:color="000000" w:sz="4" w:space="0"/>
-        </w:tcBorders>
-      </w:tcPr>
-    </w:tblStylePr>
-    <w:tblStylePr w:type="firstRow">
-      <w:rPr>
-        <w:b/>
-        <w:color w:val="404040"/>
-      </w:rPr>
-      <w:pPr>
-        <w:pBdr/>
-        <w:spacing/>
-        <w:ind/>
-      </w:pPr>
-      <w:tblPr>
-        <w:tblBorders/>
-      </w:tblPr>
-      <w:tcPr>
         <w:shd w:val="clear" w:color="ffffff"/>
         <w:tcBorders>
           <w:top w:val="none" w:color="000000" w:sz="4" w:space="0"/>
@@ -10811,30 +11699,7 @@
         </w:tcBorders>
       </w:tcPr>
     </w:tblStylePr>
-    <w:tblStylePr w:type="lastCol">
-      <w:rPr>
-        <w:i/>
-        <w:color w:val="404040"/>
-      </w:rPr>
-      <w:pPr>
-        <w:pBdr/>
-        <w:spacing/>
-        <w:ind/>
-      </w:pPr>
-      <w:tblPr>
-        <w:tblBorders/>
-      </w:tblPr>
-      <w:tcPr>
-        <w:shd w:color="ffffff"/>
-        <w:tcBorders>
-          <w:top w:val="none" w:color="000000" w:sz="4" w:space="0"/>
-          <w:left w:val="none" w:color="000000" w:sz="4" w:space="0"/>
-          <w:bottom w:val="none" w:color="000000" w:sz="4" w:space="0"/>
-          <w:right w:val="none" w:color="000000" w:sz="4" w:space="0"/>
-        </w:tcBorders>
-      </w:tcPr>
-    </w:tblStylePr>
-    <w:tblStylePr w:type="lastRow">
+    <w:tblStylePr w:type="firstRow">
       <w:rPr>
         <w:b/>
         <w:color w:val="404040"/>
@@ -10857,6 +11722,52 @@
         </w:tcBorders>
       </w:tcPr>
     </w:tblStylePr>
+    <w:tblStylePr w:type="lastCol">
+      <w:rPr>
+        <w:i/>
+        <w:color w:val="404040"/>
+      </w:rPr>
+      <w:pPr>
+        <w:pBdr/>
+        <w:spacing/>
+        <w:ind/>
+      </w:pPr>
+      <w:tblPr>
+        <w:tblBorders/>
+      </w:tblPr>
+      <w:tcPr>
+        <w:shd w:val="clear" w:color="ffffff"/>
+        <w:tcBorders>
+          <w:top w:val="none" w:color="000000" w:sz="4" w:space="0"/>
+          <w:left w:val="none" w:color="000000" w:sz="4" w:space="0"/>
+          <w:bottom w:val="none" w:color="000000" w:sz="4" w:space="0"/>
+          <w:right w:val="none" w:color="000000" w:sz="4" w:space="0"/>
+        </w:tcBorders>
+      </w:tcPr>
+    </w:tblStylePr>
+    <w:tblStylePr w:type="lastRow">
+      <w:rPr>
+        <w:b/>
+        <w:color w:val="404040"/>
+      </w:rPr>
+      <w:pPr>
+        <w:pBdr/>
+        <w:spacing/>
+        <w:ind/>
+      </w:pPr>
+      <w:tblPr>
+        <w:tblBorders/>
+      </w:tblPr>
+      <w:tcPr>
+        <w:shd w:val="clear" w:color="ffffff"/>
+        <w:tcBorders>
+          <w:top w:val="none" w:color="000000" w:sz="4" w:space="0"/>
+          <w:left w:val="none" w:color="000000" w:sz="4" w:space="0"/>
+          <w:bottom w:val="none" w:color="000000" w:sz="4" w:space="0"/>
+          <w:right w:val="none" w:color="000000" w:sz="4" w:space="0"/>
+        </w:tcBorders>
+      </w:tcPr>
+    </w:tblStylePr>
     <w:tblStylePr w:type="nwCell">
       <w:pPr>
         <w:pBdr/>
@@ -10923,9 +11834,9 @@
       </w:tcPr>
     </w:tblStylePr>
   </w:style>
-  <w:style w:type="table" w:styleId="34">
+  <w:style w:type="table" w:styleId="871">
     <w:name w:val="Grid Table 3 - Accent 2"/>
-    <w:basedOn w:val="840"/>
+    <w:basedOn w:val="1029"/>
     <w:uiPriority w:val="99"/>
     <w:pPr>
       <w:pBdr/>
@@ -11024,29 +11935,6 @@
         <w:tblBorders/>
       </w:tblPr>
       <w:tcPr>
-        <w:shd w:color="ffffff"/>
-        <w:tcBorders>
-          <w:top w:val="none" w:color="000000" w:sz="4" w:space="0"/>
-          <w:left w:val="none" w:color="000000" w:sz="4" w:space="0"/>
-          <w:bottom w:val="none" w:color="000000" w:sz="4" w:space="0"/>
-          <w:right w:val="none" w:color="000000" w:sz="4" w:space="0"/>
-        </w:tcBorders>
-      </w:tcPr>
-    </w:tblStylePr>
-    <w:tblStylePr w:type="firstRow">
-      <w:rPr>
-        <w:b/>
-        <w:color w:val="404040"/>
-      </w:rPr>
-      <w:pPr>
-        <w:pBdr/>
-        <w:spacing/>
-        <w:ind/>
-      </w:pPr>
-      <w:tblPr>
-        <w:tblBorders/>
-      </w:tblPr>
-      <w:tcPr>
         <w:shd w:val="clear" w:color="ffffff"/>
         <w:tcBorders>
           <w:top w:val="none" w:color="000000" w:sz="4" w:space="0"/>
@@ -11056,30 +11944,7 @@
         </w:tcBorders>
       </w:tcPr>
     </w:tblStylePr>
-    <w:tblStylePr w:type="lastCol">
-      <w:rPr>
-        <w:i/>
-        <w:color w:val="404040"/>
-      </w:rPr>
-      <w:pPr>
-        <w:pBdr/>
-        <w:spacing/>
-        <w:ind/>
-      </w:pPr>
-      <w:tblPr>
-        <w:tblBorders/>
-      </w:tblPr>
-      <w:tcPr>
-        <w:shd w:color="ffffff"/>
-        <w:tcBorders>
-          <w:top w:val="none" w:color="000000" w:sz="4" w:space="0"/>
-          <w:left w:val="none" w:color="000000" w:sz="4" w:space="0"/>
-          <w:bottom w:val="none" w:color="000000" w:sz="4" w:space="0"/>
-          <w:right w:val="none" w:color="000000" w:sz="4" w:space="0"/>
-        </w:tcBorders>
-      </w:tcPr>
-    </w:tblStylePr>
-    <w:tblStylePr w:type="lastRow">
+    <w:tblStylePr w:type="firstRow">
       <w:rPr>
         <w:b/>
         <w:color w:val="404040"/>
@@ -11102,6 +11967,52 @@
         </w:tcBorders>
       </w:tcPr>
     </w:tblStylePr>
+    <w:tblStylePr w:type="lastCol">
+      <w:rPr>
+        <w:i/>
+        <w:color w:val="404040"/>
+      </w:rPr>
+      <w:pPr>
+        <w:pBdr/>
+        <w:spacing/>
+        <w:ind/>
+      </w:pPr>
+      <w:tblPr>
+        <w:tblBorders/>
+      </w:tblPr>
+      <w:tcPr>
+        <w:shd w:val="clear" w:color="ffffff"/>
+        <w:tcBorders>
+          <w:top w:val="none" w:color="000000" w:sz="4" w:space="0"/>
+          <w:left w:val="none" w:color="000000" w:sz="4" w:space="0"/>
+          <w:bottom w:val="none" w:color="000000" w:sz="4" w:space="0"/>
+          <w:right w:val="none" w:color="000000" w:sz="4" w:space="0"/>
+        </w:tcBorders>
+      </w:tcPr>
+    </w:tblStylePr>
+    <w:tblStylePr w:type="lastRow">
+      <w:rPr>
+        <w:b/>
+        <w:color w:val="404040"/>
+      </w:rPr>
+      <w:pPr>
+        <w:pBdr/>
+        <w:spacing/>
+        <w:ind/>
+      </w:pPr>
+      <w:tblPr>
+        <w:tblBorders/>
+      </w:tblPr>
+      <w:tcPr>
+        <w:shd w:val="clear" w:color="ffffff"/>
+        <w:tcBorders>
+          <w:top w:val="none" w:color="000000" w:sz="4" w:space="0"/>
+          <w:left w:val="none" w:color="000000" w:sz="4" w:space="0"/>
+          <w:bottom w:val="none" w:color="000000" w:sz="4" w:space="0"/>
+          <w:right w:val="none" w:color="000000" w:sz="4" w:space="0"/>
+        </w:tcBorders>
+      </w:tcPr>
+    </w:tblStylePr>
     <w:tblStylePr w:type="nwCell">
       <w:pPr>
         <w:pBdr/>
@@ -11168,9 +12079,9 @@
       </w:tcPr>
     </w:tblStylePr>
   </w:style>
-  <w:style w:type="table" w:styleId="35">
+  <w:style w:type="table" w:styleId="872">
     <w:name w:val="Grid Table 3 - Accent 3"/>
-    <w:basedOn w:val="840"/>
+    <w:basedOn w:val="1029"/>
     <w:uiPriority w:val="99"/>
     <w:pPr>
       <w:pBdr/>
@@ -11269,29 +12180,6 @@
         <w:tblBorders/>
       </w:tblPr>
       <w:tcPr>
-        <w:shd w:color="ffffff"/>
-        <w:tcBorders>
-          <w:top w:val="none" w:color="000000" w:sz="4" w:space="0"/>
-          <w:left w:val="none" w:color="000000" w:sz="4" w:space="0"/>
-          <w:bottom w:val="none" w:color="000000" w:sz="4" w:space="0"/>
-          <w:right w:val="none" w:color="000000" w:sz="4" w:space="0"/>
-        </w:tcBorders>
-      </w:tcPr>
-    </w:tblStylePr>
-    <w:tblStylePr w:type="firstRow">
-      <w:rPr>
-        <w:b/>
-        <w:color w:val="404040"/>
-      </w:rPr>
-      <w:pPr>
-        <w:pBdr/>
-        <w:spacing/>
-        <w:ind/>
-      </w:pPr>
-      <w:tblPr>
-        <w:tblBorders/>
-      </w:tblPr>
-      <w:tcPr>
         <w:shd w:val="clear" w:color="ffffff"/>
         <w:tcBorders>
           <w:top w:val="none" w:color="000000" w:sz="4" w:space="0"/>
@@ -11301,30 +12189,7 @@
         </w:tcBorders>
       </w:tcPr>
     </w:tblStylePr>
-    <w:tblStylePr w:type="lastCol">
-      <w:rPr>
-        <w:i/>
-        <w:color w:val="404040"/>
-      </w:rPr>
-      <w:pPr>
-        <w:pBdr/>
-        <w:spacing/>
-        <w:ind/>
-      </w:pPr>
-      <w:tblPr>
-        <w:tblBorders/>
-      </w:tblPr>
-      <w:tcPr>
-        <w:shd w:color="ffffff"/>
-        <w:tcBorders>
-          <w:top w:val="none" w:color="000000" w:sz="4" w:space="0"/>
-          <w:left w:val="none" w:color="000000" w:sz="4" w:space="0"/>
-          <w:bottom w:val="none" w:color="000000" w:sz="4" w:space="0"/>
-          <w:right w:val="none" w:color="000000" w:sz="4" w:space="0"/>
-        </w:tcBorders>
-      </w:tcPr>
-    </w:tblStylePr>
-    <w:tblStylePr w:type="lastRow">
+    <w:tblStylePr w:type="firstRow">
       <w:rPr>
         <w:b/>
         <w:color w:val="404040"/>
@@ -11347,6 +12212,52 @@
         </w:tcBorders>
       </w:tcPr>
     </w:tblStylePr>
+    <w:tblStylePr w:type="lastCol">
+      <w:rPr>
+        <w:i/>
+        <w:color w:val="404040"/>
+      </w:rPr>
+      <w:pPr>
+        <w:pBdr/>
+        <w:spacing/>
+        <w:ind/>
+      </w:pPr>
+      <w:tblPr>
+        <w:tblBorders/>
+      </w:tblPr>
+      <w:tcPr>
+        <w:shd w:val="clear" w:color="ffffff"/>
+        <w:tcBorders>
+          <w:top w:val="none" w:color="000000" w:sz="4" w:space="0"/>
+          <w:left w:val="none" w:color="000000" w:sz="4" w:space="0"/>
+          <w:bottom w:val="none" w:color="000000" w:sz="4" w:space="0"/>
+          <w:right w:val="none" w:color="000000" w:sz="4" w:space="0"/>
+        </w:tcBorders>
+      </w:tcPr>
+    </w:tblStylePr>
+    <w:tblStylePr w:type="lastRow">
+      <w:rPr>
+        <w:b/>
+        <w:color w:val="404040"/>
+      </w:rPr>
+      <w:pPr>
+        <w:pBdr/>
+        <w:spacing/>
+        <w:ind/>
+      </w:pPr>
+      <w:tblPr>
+        <w:tblBorders/>
+      </w:tblPr>
+      <w:tcPr>
+        <w:shd w:val="clear" w:color="ffffff"/>
+        <w:tcBorders>
+          <w:top w:val="none" w:color="000000" w:sz="4" w:space="0"/>
+          <w:left w:val="none" w:color="000000" w:sz="4" w:space="0"/>
+          <w:bottom w:val="none" w:color="000000" w:sz="4" w:space="0"/>
+          <w:right w:val="none" w:color="000000" w:sz="4" w:space="0"/>
+        </w:tcBorders>
+      </w:tcPr>
+    </w:tblStylePr>
     <w:tblStylePr w:type="nwCell">
       <w:pPr>
         <w:pBdr/>
@@ -11413,9 +12324,9 @@
       </w:tcPr>
     </w:tblStylePr>
   </w:style>
-  <w:style w:type="table" w:styleId="36">
+  <w:style w:type="table" w:styleId="873">
     <w:name w:val="Grid Table 3 - Accent 4"/>
-    <w:basedOn w:val="840"/>
+    <w:basedOn w:val="1029"/>
     <w:uiPriority w:val="99"/>
     <w:pPr>
       <w:pBdr/>
@@ -11514,29 +12425,6 @@
         <w:tblBorders/>
       </w:tblPr>
       <w:tcPr>
-        <w:shd w:color="ffffff"/>
-        <w:tcBorders>
-          <w:top w:val="none" w:color="000000" w:sz="4" w:space="0"/>
-          <w:left w:val="none" w:color="000000" w:sz="4" w:space="0"/>
-          <w:bottom w:val="none" w:color="000000" w:sz="4" w:space="0"/>
-          <w:right w:val="none" w:color="000000" w:sz="4" w:space="0"/>
-        </w:tcBorders>
-      </w:tcPr>
-    </w:tblStylePr>
-    <w:tblStylePr w:type="firstRow">
-      <w:rPr>
-        <w:b/>
-        <w:color w:val="404040"/>
-      </w:rPr>
-      <w:pPr>
-        <w:pBdr/>
-        <w:spacing/>
-        <w:ind/>
-      </w:pPr>
-      <w:tblPr>
-        <w:tblBorders/>
-      </w:tblPr>
-      <w:tcPr>
         <w:shd w:val="clear" w:color="ffffff"/>
         <w:tcBorders>
           <w:top w:val="none" w:color="000000" w:sz="4" w:space="0"/>
@@ -11546,30 +12434,7 @@
         </w:tcBorders>
       </w:tcPr>
     </w:tblStylePr>
-    <w:tblStylePr w:type="lastCol">
-      <w:rPr>
-        <w:i/>
-        <w:color w:val="404040"/>
-      </w:rPr>
-      <w:pPr>
-        <w:pBdr/>
-        <w:spacing/>
-        <w:ind/>
-      </w:pPr>
-      <w:tblPr>
-        <w:tblBorders/>
-      </w:tblPr>
-      <w:tcPr>
-        <w:shd w:color="ffffff"/>
-        <w:tcBorders>
-          <w:top w:val="none" w:color="000000" w:sz="4" w:space="0"/>
-          <w:left w:val="none" w:color="000000" w:sz="4" w:space="0"/>
-          <w:bottom w:val="none" w:color="000000" w:sz="4" w:space="0"/>
-          <w:right w:val="none" w:color="000000" w:sz="4" w:space="0"/>
-        </w:tcBorders>
-      </w:tcPr>
-    </w:tblStylePr>
-    <w:tblStylePr w:type="lastRow">
+    <w:tblStylePr w:type="firstRow">
       <w:rPr>
         <w:b/>
         <w:color w:val="404040"/>
@@ -11592,6 +12457,52 @@
         </w:tcBorders>
       </w:tcPr>
     </w:tblStylePr>
+    <w:tblStylePr w:type="lastCol">
+      <w:rPr>
+        <w:i/>
+        <w:color w:val="404040"/>
+      </w:rPr>
+      <w:pPr>
+        <w:pBdr/>
+        <w:spacing/>
+        <w:ind/>
+      </w:pPr>
+      <w:tblPr>
+        <w:tblBorders/>
+      </w:tblPr>
+      <w:tcPr>
+        <w:shd w:val="clear" w:color="ffffff"/>
+        <w:tcBorders>
+          <w:top w:val="none" w:color="000000" w:sz="4" w:space="0"/>
+          <w:left w:val="none" w:color="000000" w:sz="4" w:space="0"/>
+          <w:bottom w:val="none" w:color="000000" w:sz="4" w:space="0"/>
+          <w:right w:val="none" w:color="000000" w:sz="4" w:space="0"/>
+        </w:tcBorders>
+      </w:tcPr>
+    </w:tblStylePr>
+    <w:tblStylePr w:type="lastRow">
+      <w:rPr>
+        <w:b/>
+        <w:color w:val="404040"/>
+      </w:rPr>
+      <w:pPr>
+        <w:pBdr/>
+        <w:spacing/>
+        <w:ind/>
+      </w:pPr>
+      <w:tblPr>
+        <w:tblBorders/>
+      </w:tblPr>
+      <w:tcPr>
+        <w:shd w:val="clear" w:color="ffffff"/>
+        <w:tcBorders>
+          <w:top w:val="none" w:color="000000" w:sz="4" w:space="0"/>
+          <w:left w:val="none" w:color="000000" w:sz="4" w:space="0"/>
+          <w:bottom w:val="none" w:color="000000" w:sz="4" w:space="0"/>
+          <w:right w:val="none" w:color="000000" w:sz="4" w:space="0"/>
+        </w:tcBorders>
+      </w:tcPr>
+    </w:tblStylePr>
     <w:tblStylePr w:type="nwCell">
       <w:pPr>
         <w:pBdr/>
@@ -11658,9 +12569,9 @@
       </w:tcPr>
     </w:tblStylePr>
   </w:style>
-  <w:style w:type="table" w:styleId="37">
+  <w:style w:type="table" w:styleId="874">
     <w:name w:val="Grid Table 3 - Accent 5"/>
-    <w:basedOn w:val="840"/>
+    <w:basedOn w:val="1029"/>
     <w:uiPriority w:val="99"/>
     <w:pPr>
       <w:pBdr/>
@@ -11759,29 +12670,6 @@
         <w:tblBorders/>
       </w:tblPr>
       <w:tcPr>
-        <w:shd w:color="ffffff"/>
-        <w:tcBorders>
-          <w:top w:val="none" w:color="000000" w:sz="4" w:space="0"/>
-          <w:left w:val="none" w:color="000000" w:sz="4" w:space="0"/>
-          <w:bottom w:val="none" w:color="000000" w:sz="4" w:space="0"/>
-          <w:right w:val="none" w:color="000000" w:sz="4" w:space="0"/>
-        </w:tcBorders>
-      </w:tcPr>
-    </w:tblStylePr>
-    <w:tblStylePr w:type="firstRow">
-      <w:rPr>
-        <w:b/>
-        <w:color w:val="404040"/>
-      </w:rPr>
-      <w:pPr>
-        <w:pBdr/>
-        <w:spacing/>
-        <w:ind/>
-      </w:pPr>
-      <w:tblPr>
-        <w:tblBorders/>
-      </w:tblPr>
-      <w:tcPr>
         <w:shd w:val="clear" w:color="ffffff"/>
         <w:tcBorders>
           <w:top w:val="none" w:color="000000" w:sz="4" w:space="0"/>
@@ -11791,30 +12679,7 @@
         </w:tcBorders>
       </w:tcPr>
     </w:tblStylePr>
-    <w:tblStylePr w:type="lastCol">
-      <w:rPr>
-        <w:i/>
-        <w:color w:val="404040"/>
-      </w:rPr>
-      <w:pPr>
-        <w:pBdr/>
-        <w:spacing/>
-        <w:ind/>
-      </w:pPr>
-      <w:tblPr>
-        <w:tblBorders/>
-      </w:tblPr>
-      <w:tcPr>
-        <w:shd w:color="ffffff"/>
-        <w:tcBorders>
-          <w:top w:val="none" w:color="000000" w:sz="4" w:space="0"/>
-          <w:left w:val="none" w:color="000000" w:sz="4" w:space="0"/>
-          <w:bottom w:val="none" w:color="000000" w:sz="4" w:space="0"/>
-          <w:right w:val="none" w:color="000000" w:sz="4" w:space="0"/>
-        </w:tcBorders>
-      </w:tcPr>
-    </w:tblStylePr>
-    <w:tblStylePr w:type="lastRow">
+    <w:tblStylePr w:type="firstRow">
       <w:rPr>
         <w:b/>
         <w:color w:val="404040"/>
@@ -11837,6 +12702,52 @@
         </w:tcBorders>
       </w:tcPr>
     </w:tblStylePr>
+    <w:tblStylePr w:type="lastCol">
+      <w:rPr>
+        <w:i/>
+        <w:color w:val="404040"/>
+      </w:rPr>
+      <w:pPr>
+        <w:pBdr/>
+        <w:spacing/>
+        <w:ind/>
+      </w:pPr>
+      <w:tblPr>
+        <w:tblBorders/>
+      </w:tblPr>
+      <w:tcPr>
+        <w:shd w:val="clear" w:color="ffffff"/>
+        <w:tcBorders>
+          <w:top w:val="none" w:color="000000" w:sz="4" w:space="0"/>
+          <w:left w:val="none" w:color="000000" w:sz="4" w:space="0"/>
+          <w:bottom w:val="none" w:color="000000" w:sz="4" w:space="0"/>
+          <w:right w:val="none" w:color="000000" w:sz="4" w:space="0"/>
+        </w:tcBorders>
+      </w:tcPr>
+    </w:tblStylePr>
+    <w:tblStylePr w:type="lastRow">
+      <w:rPr>
+        <w:b/>
+        <w:color w:val="404040"/>
+      </w:rPr>
+      <w:pPr>
+        <w:pBdr/>
+        <w:spacing/>
+        <w:ind/>
+      </w:pPr>
+      <w:tblPr>
+        <w:tblBorders/>
+      </w:tblPr>
+      <w:tcPr>
+        <w:shd w:val="clear" w:color="ffffff"/>
+        <w:tcBorders>
+          <w:top w:val="none" w:color="000000" w:sz="4" w:space="0"/>
+          <w:left w:val="none" w:color="000000" w:sz="4" w:space="0"/>
+          <w:bottom w:val="none" w:color="000000" w:sz="4" w:space="0"/>
+          <w:right w:val="none" w:color="000000" w:sz="4" w:space="0"/>
+        </w:tcBorders>
+      </w:tcPr>
+    </w:tblStylePr>
     <w:tblStylePr w:type="nwCell">
       <w:pPr>
         <w:pBdr/>
@@ -11903,9 +12814,9 @@
       </w:tcPr>
     </w:tblStylePr>
   </w:style>
-  <w:style w:type="table" w:styleId="38">
+  <w:style w:type="table" w:styleId="875">
     <w:name w:val="Grid Table 3 - Accent 6"/>
-    <w:basedOn w:val="840"/>
+    <w:basedOn w:val="1029"/>
     <w:uiPriority w:val="99"/>
     <w:pPr>
       <w:pBdr/>
@@ -12004,29 +12915,6 @@
         <w:tblBorders/>
       </w:tblPr>
       <w:tcPr>
-        <w:shd w:color="ffffff"/>
-        <w:tcBorders>
-          <w:top w:val="none" w:color="000000" w:sz="4" w:space="0"/>
-          <w:left w:val="none" w:color="000000" w:sz="4" w:space="0"/>
-          <w:bottom w:val="none" w:color="000000" w:sz="4" w:space="0"/>
-          <w:right w:val="none" w:color="000000" w:sz="4" w:space="0"/>
-        </w:tcBorders>
-      </w:tcPr>
-    </w:tblStylePr>
-    <w:tblStylePr w:type="firstRow">
-      <w:rPr>
-        <w:b/>
-        <w:color w:val="404040"/>
-      </w:rPr>
-      <w:pPr>
-        <w:pBdr/>
-        <w:spacing/>
-        <w:ind/>
-      </w:pPr>
-      <w:tblPr>
-        <w:tblBorders/>
-      </w:tblPr>
-      <w:tcPr>
         <w:shd w:val="clear" w:color="ffffff"/>
         <w:tcBorders>
           <w:top w:val="none" w:color="000000" w:sz="4" w:space="0"/>
@@ -12036,30 +12924,7 @@
         </w:tcBorders>
       </w:tcPr>
     </w:tblStylePr>
-    <w:tblStylePr w:type="lastCol">
-      <w:rPr>
-        <w:i/>
-        <w:color w:val="404040"/>
-      </w:rPr>
-      <w:pPr>
-        <w:pBdr/>
-        <w:spacing/>
-        <w:ind/>
-      </w:pPr>
-      <w:tblPr>
-        <w:tblBorders/>
-      </w:tblPr>
-      <w:tcPr>
-        <w:shd w:color="ffffff"/>
-        <w:tcBorders>
-          <w:top w:val="none" w:color="000000" w:sz="4" w:space="0"/>
-          <w:left w:val="none" w:color="000000" w:sz="4" w:space="0"/>
-          <w:bottom w:val="none" w:color="000000" w:sz="4" w:space="0"/>
-          <w:right w:val="none" w:color="000000" w:sz="4" w:space="0"/>
-        </w:tcBorders>
-      </w:tcPr>
-    </w:tblStylePr>
-    <w:tblStylePr w:type="lastRow">
+    <w:tblStylePr w:type="firstRow">
       <w:rPr>
         <w:b/>
         <w:color w:val="404040"/>
@@ -12082,6 +12947,52 @@
         </w:tcBorders>
       </w:tcPr>
     </w:tblStylePr>
+    <w:tblStylePr w:type="lastCol">
+      <w:rPr>
+        <w:i/>
+        <w:color w:val="404040"/>
+      </w:rPr>
+      <w:pPr>
+        <w:pBdr/>
+        <w:spacing/>
+        <w:ind/>
+      </w:pPr>
+      <w:tblPr>
+        <w:tblBorders/>
+      </w:tblPr>
+      <w:tcPr>
+        <w:shd w:val="clear" w:color="ffffff"/>
+        <w:tcBorders>
+          <w:top w:val="none" w:color="000000" w:sz="4" w:space="0"/>
+          <w:left w:val="none" w:color="000000" w:sz="4" w:space="0"/>
+          <w:bottom w:val="none" w:color="000000" w:sz="4" w:space="0"/>
+          <w:right w:val="none" w:color="000000" w:sz="4" w:space="0"/>
+        </w:tcBorders>
+      </w:tcPr>
+    </w:tblStylePr>
+    <w:tblStylePr w:type="lastRow">
+      <w:rPr>
+        <w:b/>
+        <w:color w:val="404040"/>
+      </w:rPr>
+      <w:pPr>
+        <w:pBdr/>
+        <w:spacing/>
+        <w:ind/>
+      </w:pPr>
+      <w:tblPr>
+        <w:tblBorders/>
+      </w:tblPr>
+      <w:tcPr>
+        <w:shd w:val="clear" w:color="ffffff"/>
+        <w:tcBorders>
+          <w:top w:val="none" w:color="000000" w:sz="4" w:space="0"/>
+          <w:left w:val="none" w:color="000000" w:sz="4" w:space="0"/>
+          <w:bottom w:val="none" w:color="000000" w:sz="4" w:space="0"/>
+          <w:right w:val="none" w:color="000000" w:sz="4" w:space="0"/>
+        </w:tcBorders>
+      </w:tcPr>
+    </w:tblStylePr>
     <w:tblStylePr w:type="nwCell">
       <w:pPr>
         <w:pBdr/>
@@ -12148,9 +13059,9 @@
       </w:tcPr>
     </w:tblStylePr>
   </w:style>
-  <w:style w:type="table" w:styleId="39">
+  <w:style w:type="table" w:styleId="876">
     <w:name w:val="Grid Table 4"/>
-    <w:basedOn w:val="840"/>
+    <w:basedOn w:val="1029"/>
     <w:uiPriority w:val="59"/>
     <w:pPr>
       <w:pBdr/>
@@ -12381,9 +13292,9 @@
       </w:tcPr>
     </w:tblStylePr>
   </w:style>
-  <w:style w:type="table" w:styleId="40">
+  <w:style w:type="table" w:styleId="877">
     <w:name w:val="Grid Table 4 - Accent 1"/>
-    <w:basedOn w:val="840"/>
+    <w:basedOn w:val="1029"/>
     <w:uiPriority w:val="59"/>
     <w:pPr>
       <w:pBdr/>
@@ -12614,9 +13525,9 @@
       </w:tcPr>
     </w:tblStylePr>
   </w:style>
-  <w:style w:type="table" w:styleId="41">
+  <w:style w:type="table" w:styleId="878">
     <w:name w:val="Grid Table 4 - Accent 2"/>
-    <w:basedOn w:val="840"/>
+    <w:basedOn w:val="1029"/>
     <w:uiPriority w:val="59"/>
     <w:pPr>
       <w:pBdr/>
@@ -12847,9 +13758,9 @@
       </w:tcPr>
     </w:tblStylePr>
   </w:style>
-  <w:style w:type="table" w:styleId="42">
+  <w:style w:type="table" w:styleId="879">
     <w:name w:val="Grid Table 4 - Accent 3"/>
-    <w:basedOn w:val="840"/>
+    <w:basedOn w:val="1029"/>
     <w:uiPriority w:val="59"/>
     <w:pPr>
       <w:pBdr/>
@@ -13080,9 +13991,9 @@
       </w:tcPr>
     </w:tblStylePr>
   </w:style>
-  <w:style w:type="table" w:styleId="43">
+  <w:style w:type="table" w:styleId="880">
     <w:name w:val="Grid Table 4 - Accent 4"/>
-    <w:basedOn w:val="840"/>
+    <w:basedOn w:val="1029"/>
     <w:uiPriority w:val="59"/>
     <w:pPr>
       <w:pBdr/>
@@ -13313,9 +14224,9 @@
       </w:tcPr>
     </w:tblStylePr>
   </w:style>
-  <w:style w:type="table" w:styleId="44">
+  <w:style w:type="table" w:styleId="881">
     <w:name w:val="Grid Table 4 - Accent 5"/>
-    <w:basedOn w:val="840"/>
+    <w:basedOn w:val="1029"/>
     <w:uiPriority w:val="59"/>
     <w:pPr>
       <w:pBdr/>
@@ -13546,9 +14457,9 @@
       </w:tcPr>
     </w:tblStylePr>
   </w:style>
-  <w:style w:type="table" w:styleId="45">
+  <w:style w:type="table" w:styleId="882">
     <w:name w:val="Grid Table 4 - Accent 6"/>
-    <w:basedOn w:val="840"/>
+    <w:basedOn w:val="1029"/>
     <w:uiPriority w:val="59"/>
     <w:pPr>
       <w:pBdr/>
@@ -13779,9 +14690,9 @@
       </w:tcPr>
     </w:tblStylePr>
   </w:style>
-  <w:style w:type="table" w:styleId="46">
+  <w:style w:type="table" w:styleId="883">
     <w:name w:val="Grid Table 5 Dark"/>
-    <w:basedOn w:val="840"/>
+    <w:basedOn w:val="1029"/>
     <w:uiPriority w:val="99"/>
     <w:pPr>
       <w:pBdr/>
@@ -14007,9 +14918,9 @@
       </w:tcPr>
     </w:tblStylePr>
   </w:style>
-  <w:style w:type="table" w:styleId="47">
+  <w:style w:type="table" w:styleId="884">
     <w:name w:val="Grid Table 5 Dark- Accent 1"/>
-    <w:basedOn w:val="840"/>
+    <w:basedOn w:val="1029"/>
     <w:uiPriority w:val="99"/>
     <w:pPr>
       <w:pBdr/>
@@ -14235,9 +15146,9 @@
       </w:tcPr>
     </w:tblStylePr>
   </w:style>
-  <w:style w:type="table" w:styleId="48">
+  <w:style w:type="table" w:styleId="885">
     <w:name w:val="Grid Table 5 Dark - Accent 2"/>
-    <w:basedOn w:val="840"/>
+    <w:basedOn w:val="1029"/>
     <w:uiPriority w:val="99"/>
     <w:pPr>
       <w:pBdr/>
@@ -14463,9 +15374,9 @@
       </w:tcPr>
     </w:tblStylePr>
   </w:style>
-  <w:style w:type="table" w:styleId="49">
+  <w:style w:type="table" w:styleId="886">
     <w:name w:val="Grid Table 5 Dark - Accent 3"/>
-    <w:basedOn w:val="840"/>
+    <w:basedOn w:val="1029"/>
     <w:uiPriority w:val="99"/>
     <w:pPr>
       <w:pBdr/>
@@ -14691,9 +15602,9 @@
       </w:tcPr>
     </w:tblStylePr>
   </w:style>
-  <w:style w:type="table" w:styleId="50">
+  <w:style w:type="table" w:styleId="887">
     <w:name w:val="Grid Table 5 Dark- Accent 4"/>
-    <w:basedOn w:val="840"/>
+    <w:basedOn w:val="1029"/>
     <w:uiPriority w:val="99"/>
     <w:pPr>
       <w:pBdr/>
@@ -14919,9 +15830,9 @@
       </w:tcPr>
     </w:tblStylePr>
   </w:style>
-  <w:style w:type="table" w:styleId="51">
+  <w:style w:type="table" w:styleId="888">
     <w:name w:val="Grid Table 5 Dark - Accent 5"/>
-    <w:basedOn w:val="840"/>
+    <w:basedOn w:val="1029"/>
     <w:uiPriority w:val="99"/>
     <w:pPr>
       <w:pBdr/>
@@ -15147,9 +16058,9 @@
       </w:tcPr>
     </w:tblStylePr>
   </w:style>
-  <w:style w:type="table" w:styleId="52">
+  <w:style w:type="table" w:styleId="889">
     <w:name w:val="Grid Table 5 Dark - Accent 6"/>
-    <w:basedOn w:val="840"/>
+    <w:basedOn w:val="1029"/>
     <w:uiPriority w:val="99"/>
     <w:pPr>
       <w:pBdr/>
@@ -15375,9 +16286,9 @@
       </w:tcPr>
     </w:tblStylePr>
   </w:style>
-  <w:style w:type="table" w:styleId="53">
+  <w:style w:type="table" w:styleId="890">
     <w:name w:val="Grid Table 6 Colorful"/>
-    <w:basedOn w:val="840"/>
+    <w:basedOn w:val="1029"/>
     <w:uiPriority w:val="99"/>
     <w:pPr>
       <w:pBdr/>
@@ -15605,9 +16516,9 @@
       </w:tcPr>
     </w:tblStylePr>
   </w:style>
-  <w:style w:type="table" w:styleId="54">
+  <w:style w:type="table" w:styleId="891">
     <w:name w:val="Grid Table 6 Colorful - Accent 1"/>
-    <w:basedOn w:val="840"/>
+    <w:basedOn w:val="1029"/>
     <w:uiPriority w:val="99"/>
     <w:pPr>
       <w:pBdr/>
@@ -15835,9 +16746,9 @@
       </w:tcPr>
     </w:tblStylePr>
   </w:style>
-  <w:style w:type="table" w:styleId="55">
+  <w:style w:type="table" w:styleId="892">
     <w:name w:val="Grid Table 6 Colorful - Accent 2"/>
-    <w:basedOn w:val="840"/>
+    <w:basedOn w:val="1029"/>
     <w:uiPriority w:val="99"/>
     <w:pPr>
       <w:pBdr/>
@@ -16065,9 +16976,9 @@
       </w:tcPr>
     </w:tblStylePr>
   </w:style>
-  <w:style w:type="table" w:styleId="56">
+  <w:style w:type="table" w:styleId="893">
     <w:name w:val="Grid Table 6 Colorful - Accent 3"/>
-    <w:basedOn w:val="840"/>
+    <w:basedOn w:val="1029"/>
     <w:uiPriority w:val="99"/>
     <w:pPr>
       <w:pBdr/>
@@ -16295,9 +17206,9 @@
       </w:tcPr>
     </w:tblStylePr>
   </w:style>
-  <w:style w:type="table" w:styleId="57">
+  <w:style w:type="table" w:styleId="894">
     <w:name w:val="Grid Table 6 Colorful - Accent 4"/>
-    <w:basedOn w:val="840"/>
+    <w:basedOn w:val="1029"/>
     <w:uiPriority w:val="99"/>
     <w:pPr>
       <w:pBdr/>
@@ -16525,9 +17436,9 @@
       </w:tcPr>
     </w:tblStylePr>
   </w:style>
-  <w:style w:type="table" w:styleId="58">
+  <w:style w:type="table" w:styleId="895">
     <w:name w:val="Grid Table 6 Colorful - Accent 5"/>
-    <w:basedOn w:val="840"/>
+    <w:basedOn w:val="1029"/>
     <w:uiPriority w:val="99"/>
     <w:pPr>
       <w:pBdr/>
@@ -16755,9 +17666,9 @@
       </w:tcPr>
     </w:tblStylePr>
   </w:style>
-  <w:style w:type="table" w:styleId="59">
+  <w:style w:type="table" w:styleId="896">
     <w:name w:val="Grid Table 6 Colorful - Accent 6"/>
-    <w:basedOn w:val="840"/>
+    <w:basedOn w:val="1029"/>
     <w:uiPriority w:val="99"/>
     <w:pPr>
       <w:pBdr/>
@@ -16985,9 +17896,9 @@
       </w:tcPr>
     </w:tblStylePr>
   </w:style>
-  <w:style w:type="table" w:styleId="60">
+  <w:style w:type="table" w:styleId="897">
     <w:name w:val="Grid Table 7 Colorful"/>
-    <w:basedOn w:val="840"/>
+    <w:basedOn w:val="1029"/>
     <w:uiPriority w:val="99"/>
     <w:pPr>
       <w:pBdr/>
@@ -17089,11 +18000,11 @@
         <w:tblBorders/>
       </w:tblPr>
       <w:tcPr>
-        <w:shd w:color="ffffff"/>
+        <w:shd w:val="clear" w:color="ffffff"/>
         <w:tcBorders>
-          <w:top w:val="none"/>
-          <w:left w:val="none"/>
-          <w:bottom w:val="none"/>
+          <w:top w:val="none" w:color="000000" w:sz="4" w:space="0"/>
+          <w:left w:val="none" w:color="000000" w:sz="4" w:space="0"/>
+          <w:bottom w:val="none" w:color="000000" w:sz="4" w:space="0"/>
           <w:right w:val="single" w:color="000000" w:themeColor="text1" w:themeTint="80" w:sz="4" w:space="0"/>
         </w:tcBorders>
       </w:tcPr>
@@ -17116,10 +18027,10 @@
       <w:tcPr>
         <w:shd w:val="clear" w:color="ffffff" w:themeColor="light1" w:fill="ffffff" w:themeFill="light1"/>
         <w:tcBorders>
-          <w:top w:val="none"/>
-          <w:left w:val="none"/>
+          <w:top w:val="none" w:color="000000" w:sz="4" w:space="0"/>
+          <w:left w:val="none" w:color="000000" w:sz="4" w:space="0"/>
           <w:bottom w:val="single" w:color="000000" w:themeColor="text1" w:themeTint="80" w:sz="4" w:space="0"/>
-          <w:right w:val="none"/>
+          <w:right w:val="none" w:color="000000" w:sz="4" w:space="0"/>
         </w:tcBorders>
       </w:tcPr>
     </w:tblStylePr>
@@ -17139,12 +18050,12 @@
         <w:tblBorders/>
       </w:tblPr>
       <w:tcPr>
-        <w:shd w:color="ffffff"/>
+        <w:shd w:val="clear" w:color="ffffff"/>
         <w:tcBorders>
-          <w:top w:val="none"/>
+          <w:top w:val="none" w:color="000000" w:sz="4" w:space="0"/>
           <w:left w:val="single" w:color="000000" w:themeColor="text1" w:themeTint="80" w:sz="4" w:space="0"/>
-          <w:bottom w:val="none"/>
-          <w:right w:val="none"/>
+          <w:bottom w:val="none" w:color="000000" w:sz="4" w:space="0"/>
+          <w:right w:val="none" w:color="000000" w:sz="4" w:space="0"/>
         </w:tcBorders>
       </w:tcPr>
     </w:tblStylePr>
@@ -17167,9 +18078,9 @@
         <w:shd w:val="clear" w:color="ffffff" w:themeColor="light1" w:fill="ffffff" w:themeFill="light1"/>
         <w:tcBorders>
           <w:top w:val="single" w:color="000000" w:themeColor="text1" w:themeTint="80" w:sz="4" w:space="0"/>
-          <w:left w:val="none"/>
-          <w:bottom w:val="none"/>
-          <w:right w:val="none"/>
+          <w:left w:val="none" w:color="000000" w:sz="4" w:space="0"/>
+          <w:bottom w:val="none" w:color="000000" w:sz="4" w:space="0"/>
+          <w:right w:val="none" w:color="000000" w:sz="4" w:space="0"/>
         </w:tcBorders>
       </w:tcPr>
     </w:tblStylePr>
@@ -17239,9 +18150,9 @@
       </w:tcPr>
     </w:tblStylePr>
   </w:style>
-  <w:style w:type="table" w:styleId="61">
+  <w:style w:type="table" w:styleId="898">
     <w:name w:val="Grid Table 7 Colorful - Accent 1"/>
-    <w:basedOn w:val="840"/>
+    <w:basedOn w:val="1029"/>
     <w:uiPriority w:val="99"/>
     <w:pPr>
       <w:pBdr/>
@@ -17343,11 +18254,11 @@
         <w:tblBorders/>
       </w:tblPr>
       <w:tcPr>
-        <w:shd w:color="ffffff"/>
+        <w:shd w:val="clear" w:color="ffffff"/>
         <w:tcBorders>
-          <w:top w:val="none"/>
-          <w:left w:val="none"/>
-          <w:bottom w:val="none"/>
+          <w:top w:val="none" w:color="000000" w:sz="4" w:space="0"/>
+          <w:left w:val="none" w:color="000000" w:sz="4" w:space="0"/>
+          <w:bottom w:val="none" w:color="000000" w:sz="4" w:space="0"/>
           <w:right w:val="single" w:color="000000" w:themeColor="accent1" w:themeTint="80" w:sz="4" w:space="0"/>
         </w:tcBorders>
       </w:tcPr>
@@ -17370,10 +18281,10 @@
       <w:tcPr>
         <w:shd w:val="clear" w:color="ffffff" w:themeColor="light1" w:fill="ffffff" w:themeFill="light1"/>
         <w:tcBorders>
-          <w:top w:val="none"/>
-          <w:left w:val="none"/>
+          <w:top w:val="none" w:color="000000" w:sz="4" w:space="0"/>
+          <w:left w:val="none" w:color="000000" w:sz="4" w:space="0"/>
           <w:bottom w:val="single" w:color="000000" w:themeColor="accent1" w:themeTint="80" w:sz="4" w:space="0"/>
-          <w:right w:val="none"/>
+          <w:right w:val="none" w:color="000000" w:sz="4" w:space="0"/>
         </w:tcBorders>
       </w:tcPr>
     </w:tblStylePr>
@@ -17393,12 +18304,12 @@
         <w:tblBorders/>
       </w:tblPr>
       <w:tcPr>
-        <w:shd w:color="ffffff"/>
+        <w:shd w:val="clear" w:color="ffffff"/>
         <w:tcBorders>
-          <w:top w:val="none"/>
+          <w:top w:val="none" w:color="000000" w:sz="4" w:space="0"/>
           <w:left w:val="single" w:color="000000" w:themeColor="accent1" w:themeTint="80" w:sz="4" w:space="0"/>
-          <w:bottom w:val="none"/>
-          <w:right w:val="none"/>
+          <w:bottom w:val="none" w:color="000000" w:sz="4" w:space="0"/>
+          <w:right w:val="none" w:color="000000" w:sz="4" w:space="0"/>
         </w:tcBorders>
       </w:tcPr>
     </w:tblStylePr>
@@ -17421,9 +18332,9 @@
         <w:shd w:val="clear" w:color="ffffff" w:themeColor="light1" w:fill="ffffff" w:themeFill="light1"/>
         <w:tcBorders>
           <w:top w:val="single" w:color="000000" w:themeColor="accent1" w:themeTint="80" w:sz="4" w:space="0"/>
-          <w:left w:val="none"/>
-          <w:bottom w:val="none"/>
-          <w:right w:val="none"/>
+          <w:left w:val="none" w:color="000000" w:sz="4" w:space="0"/>
+          <w:bottom w:val="none" w:color="000000" w:sz="4" w:space="0"/>
+          <w:right w:val="none" w:color="000000" w:sz="4" w:space="0"/>
         </w:tcBorders>
       </w:tcPr>
     </w:tblStylePr>
@@ -17493,9 +18404,9 @@
       </w:tcPr>
     </w:tblStylePr>
   </w:style>
-  <w:style w:type="table" w:styleId="62">
+  <w:style w:type="table" w:styleId="899">
     <w:name w:val="Grid Table 7 Colorful - Accent 2"/>
-    <w:basedOn w:val="840"/>
+    <w:basedOn w:val="1029"/>
     <w:uiPriority w:val="99"/>
     <w:pPr>
       <w:pBdr/>
@@ -17597,11 +18508,11 @@
         <w:tblBorders/>
       </w:tblPr>
       <w:tcPr>
-        <w:shd w:color="ffffff"/>
+        <w:shd w:val="clear" w:color="ffffff"/>
         <w:tcBorders>
-          <w:top w:val="none"/>
-          <w:left w:val="none"/>
-          <w:bottom w:val="none"/>
+          <w:top w:val="none" w:color="000000" w:sz="4" w:space="0"/>
+          <w:left w:val="none" w:color="000000" w:sz="4" w:space="0"/>
+          <w:bottom w:val="none" w:color="000000" w:sz="4" w:space="0"/>
           <w:right w:val="single" w:color="000000" w:themeColor="accent2" w:themeTint="97" w:sz="4" w:space="0"/>
         </w:tcBorders>
       </w:tcPr>
@@ -17624,10 +18535,10 @@
       <w:tcPr>
         <w:shd w:val="clear" w:color="ffffff" w:themeColor="light1" w:fill="ffffff" w:themeFill="light1"/>
         <w:tcBorders>
-          <w:top w:val="none"/>
-          <w:left w:val="none"/>
+          <w:top w:val="none" w:color="000000" w:sz="4" w:space="0"/>
+          <w:left w:val="none" w:color="000000" w:sz="4" w:space="0"/>
           <w:bottom w:val="single" w:color="000000" w:themeColor="accent2" w:themeTint="97" w:sz="4" w:space="0"/>
-          <w:right w:val="none"/>
+          <w:right w:val="none" w:color="000000" w:sz="4" w:space="0"/>
         </w:tcBorders>
       </w:tcPr>
     </w:tblStylePr>
@@ -17647,12 +18558,12 @@
         <w:tblBorders/>
       </w:tblPr>
       <w:tcPr>
-        <w:shd w:color="ffffff"/>
+        <w:shd w:val="clear" w:color="ffffff"/>
         <w:tcBorders>
-          <w:top w:val="none"/>
+          <w:top w:val="none" w:color="000000" w:sz="4" w:space="0"/>
           <w:left w:val="single" w:color="000000" w:themeColor="accent2" w:themeTint="97" w:sz="4" w:space="0"/>
-          <w:bottom w:val="none"/>
-          <w:right w:val="none"/>
+          <w:bottom w:val="none" w:color="000000" w:sz="4" w:space="0"/>
+          <w:right w:val="none" w:color="000000" w:sz="4" w:space="0"/>
         </w:tcBorders>
       </w:tcPr>
     </w:tblStylePr>
@@ -17675,9 +18586,9 @@
         <w:shd w:val="clear" w:color="ffffff" w:themeColor="light1" w:fill="ffffff" w:themeFill="light1"/>
         <w:tcBorders>
           <w:top w:val="single" w:color="000000" w:themeColor="accent2" w:themeTint="97" w:sz="4" w:space="0"/>
-          <w:left w:val="none"/>
-          <w:bottom w:val="none"/>
-          <w:right w:val="none"/>
+          <w:left w:val="none" w:color="000000" w:sz="4" w:space="0"/>
+          <w:bottom w:val="none" w:color="000000" w:sz="4" w:space="0"/>
+          <w:right w:val="none" w:color="000000" w:sz="4" w:space="0"/>
         </w:tcBorders>
       </w:tcPr>
     </w:tblStylePr>
@@ -17747,9 +18658,9 @@
       </w:tcPr>
     </w:tblStylePr>
   </w:style>
-  <w:style w:type="table" w:styleId="63">
+  <w:style w:type="table" w:styleId="900">
     <w:name w:val="Grid Table 7 Colorful - Accent 3"/>
-    <w:basedOn w:val="840"/>
+    <w:basedOn w:val="1029"/>
     <w:uiPriority w:val="99"/>
     <w:pPr>
       <w:pBdr/>
@@ -17851,11 +18762,11 @@
         <w:tblBorders/>
       </w:tblPr>
       <w:tcPr>
-        <w:shd w:color="ffffff"/>
+        <w:shd w:val="clear" w:color="ffffff"/>
         <w:tcBorders>
-          <w:top w:val="none"/>
-          <w:left w:val="none"/>
-          <w:bottom w:val="none"/>
+          <w:top w:val="none" w:color="000000" w:sz="4" w:space="0"/>
+          <w:left w:val="none" w:color="000000" w:sz="4" w:space="0"/>
+          <w:bottom w:val="none" w:color="000000" w:sz="4" w:space="0"/>
           <w:right w:val="single" w:color="000000" w:themeColor="accent3" w:themeTint="FE" w:sz="4" w:space="0"/>
         </w:tcBorders>
       </w:tcPr>
@@ -17878,10 +18789,10 @@
       <w:tcPr>
         <w:shd w:val="clear" w:color="ffffff" w:themeColor="light1" w:fill="ffffff" w:themeFill="light1"/>
         <w:tcBorders>
-          <w:top w:val="none"/>
-          <w:left w:val="none"/>
+          <w:top w:val="none" w:color="000000" w:sz="4" w:space="0"/>
+          <w:left w:val="none" w:color="000000" w:sz="4" w:space="0"/>
           <w:bottom w:val="single" w:color="000000" w:themeColor="accent3" w:themeTint="FE" w:sz="4" w:space="0"/>
-          <w:right w:val="none"/>
+          <w:right w:val="none" w:color="000000" w:sz="4" w:space="0"/>
         </w:tcBorders>
       </w:tcPr>
     </w:tblStylePr>
@@ -17901,12 +18812,12 @@
         <w:tblBorders/>
       </w:tblPr>
       <w:tcPr>
-        <w:shd w:color="ffffff"/>
+        <w:shd w:val="clear" w:color="ffffff"/>
         <w:tcBorders>
-          <w:top w:val="none"/>
+          <w:top w:val="none" w:color="000000" w:sz="4" w:space="0"/>
           <w:left w:val="single" w:color="000000" w:themeColor="accent3" w:themeTint="FE" w:sz="4" w:space="0"/>
-          <w:bottom w:val="none"/>
-          <w:right w:val="none"/>
+          <w:bottom w:val="none" w:color="000000" w:sz="4" w:space="0"/>
+          <w:right w:val="none" w:color="000000" w:sz="4" w:space="0"/>
         </w:tcBorders>
       </w:tcPr>
     </w:tblStylePr>
@@ -17929,9 +18840,9 @@
         <w:shd w:val="clear" w:color="ffffff" w:themeColor="light1" w:fill="ffffff" w:themeFill="light1"/>
         <w:tcBorders>
           <w:top w:val="single" w:color="000000" w:themeColor="accent3" w:themeTint="FE" w:sz="4" w:space="0"/>
-          <w:left w:val="none"/>
-          <w:bottom w:val="none"/>
-          <w:right w:val="none"/>
+          <w:left w:val="none" w:color="000000" w:sz="4" w:space="0"/>
+          <w:bottom w:val="none" w:color="000000" w:sz="4" w:space="0"/>
+          <w:right w:val="none" w:color="000000" w:sz="4" w:space="0"/>
         </w:tcBorders>
       </w:tcPr>
     </w:tblStylePr>
@@ -18001,9 +18912,9 @@
       </w:tcPr>
     </w:tblStylePr>
   </w:style>
-  <w:style w:type="table" w:styleId="64">
+  <w:style w:type="table" w:styleId="901">
     <w:name w:val="Grid Table 7 Colorful - Accent 4"/>
-    <w:basedOn w:val="840"/>
+    <w:basedOn w:val="1029"/>
     <w:uiPriority w:val="99"/>
     <w:pPr>
       <w:pBdr/>
@@ -18105,11 +19016,11 @@
         <w:tblBorders/>
       </w:tblPr>
       <w:tcPr>
-        <w:shd w:color="ffffff"/>
+        <w:shd w:val="clear" w:color="ffffff"/>
         <w:tcBorders>
-          <w:top w:val="none"/>
-          <w:left w:val="none"/>
-          <w:bottom w:val="none"/>
+          <w:top w:val="none" w:color="000000" w:sz="4" w:space="0"/>
+          <w:left w:val="none" w:color="000000" w:sz="4" w:space="0"/>
+          <w:bottom w:val="none" w:color="000000" w:sz="4" w:space="0"/>
           <w:right w:val="single" w:color="000000" w:themeColor="accent4" w:themeTint="9A" w:sz="4" w:space="0"/>
         </w:tcBorders>
       </w:tcPr>
@@ -18132,10 +19043,10 @@
       <w:tcPr>
         <w:shd w:val="clear" w:color="ffffff" w:themeColor="light1" w:fill="ffffff" w:themeFill="light1"/>
         <w:tcBorders>
-          <w:top w:val="none"/>
-          <w:left w:val="none"/>
+          <w:top w:val="none" w:color="000000" w:sz="4" w:space="0"/>
+          <w:left w:val="none" w:color="000000" w:sz="4" w:space="0"/>
           <w:bottom w:val="single" w:color="000000" w:themeColor="accent4" w:themeTint="9A" w:sz="4" w:space="0"/>
-          <w:right w:val="none"/>
+          <w:right w:val="none" w:color="000000" w:sz="4" w:space="0"/>
         </w:tcBorders>
       </w:tcPr>
     </w:tblStylePr>
@@ -18155,12 +19066,12 @@
         <w:tblBorders/>
       </w:tblPr>
       <w:tcPr>
-        <w:shd w:color="ffffff"/>
+        <w:shd w:val="clear" w:color="ffffff"/>
         <w:tcBorders>
-          <w:top w:val="none"/>
+          <w:top w:val="none" w:color="000000" w:sz="4" w:space="0"/>
           <w:left w:val="single" w:color="000000" w:themeColor="accent4" w:themeTint="9A" w:sz="4" w:space="0"/>
-          <w:bottom w:val="none"/>
-          <w:right w:val="none"/>
+          <w:bottom w:val="none" w:color="000000" w:sz="4" w:space="0"/>
+          <w:right w:val="none" w:color="000000" w:sz="4" w:space="0"/>
         </w:tcBorders>
       </w:tcPr>
     </w:tblStylePr>
@@ -18183,9 +19094,9 @@
         <w:shd w:val="clear" w:color="ffffff" w:themeColor="light1" w:fill="ffffff" w:themeFill="light1"/>
         <w:tcBorders>
           <w:top w:val="single" w:color="000000" w:themeColor="accent4" w:themeTint="9A" w:sz="4" w:space="0"/>
-          <w:left w:val="none"/>
-          <w:bottom w:val="none"/>
-          <w:right w:val="none"/>
+          <w:left w:val="none" w:color="000000" w:sz="4" w:space="0"/>
+          <w:bottom w:val="none" w:color="000000" w:sz="4" w:space="0"/>
+          <w:right w:val="none" w:color="000000" w:sz="4" w:space="0"/>
         </w:tcBorders>
       </w:tcPr>
     </w:tblStylePr>
@@ -18255,9 +19166,9 @@
       </w:tcPr>
     </w:tblStylePr>
   </w:style>
-  <w:style w:type="table" w:styleId="65">
+  <w:style w:type="table" w:styleId="902">
     <w:name w:val="Grid Table 7 Colorful - Accent 5"/>
-    <w:basedOn w:val="840"/>
+    <w:basedOn w:val="1029"/>
     <w:uiPriority w:val="99"/>
     <w:pPr>
       <w:pBdr/>
@@ -18359,11 +19270,11 @@
         <w:tblBorders/>
       </w:tblPr>
       <w:tcPr>
-        <w:shd w:color="ffffff"/>
+        <w:shd w:val="clear" w:color="ffffff"/>
         <w:tcBorders>
-          <w:top w:val="none"/>
-          <w:left w:val="none"/>
-          <w:bottom w:val="none"/>
+          <w:top w:val="none" w:color="000000" w:sz="4" w:space="0"/>
+          <w:left w:val="none" w:color="000000" w:sz="4" w:space="0"/>
+          <w:bottom w:val="none" w:color="000000" w:sz="4" w:space="0"/>
           <w:right w:val="single" w:color="000000" w:themeColor="accent5" w:themeTint="90" w:sz="4" w:space="0"/>
         </w:tcBorders>
       </w:tcPr>
@@ -18386,10 +19297,10 @@
       <w:tcPr>
         <w:shd w:val="clear" w:color="ffffff" w:themeColor="light1" w:fill="ffffff" w:themeFill="light1"/>
         <w:tcBorders>
-          <w:top w:val="none"/>
-          <w:left w:val="none"/>
+          <w:top w:val="none" w:color="000000" w:sz="4" w:space="0"/>
+          <w:left w:val="none" w:color="000000" w:sz="4" w:space="0"/>
           <w:bottom w:val="single" w:color="000000" w:themeColor="accent5" w:themeTint="90" w:sz="4" w:space="0"/>
-          <w:right w:val="none"/>
+          <w:right w:val="none" w:color="000000" w:sz="4" w:space="0"/>
         </w:tcBorders>
       </w:tcPr>
     </w:tblStylePr>
@@ -18409,12 +19320,12 @@
         <w:tblBorders/>
       </w:tblPr>
       <w:tcPr>
-        <w:shd w:color="ffffff"/>
+        <w:shd w:val="clear" w:color="ffffff"/>
         <w:tcBorders>
-          <w:top w:val="none"/>
+          <w:top w:val="none" w:color="000000" w:sz="4" w:space="0"/>
           <w:left w:val="single" w:color="000000" w:themeColor="accent5" w:themeTint="90" w:sz="4" w:space="0"/>
-          <w:bottom w:val="none"/>
-          <w:right w:val="none"/>
+          <w:bottom w:val="none" w:color="000000" w:sz="4" w:space="0"/>
+          <w:right w:val="none" w:color="000000" w:sz="4" w:space="0"/>
         </w:tcBorders>
       </w:tcPr>
     </w:tblStylePr>
@@ -18437,9 +19348,9 @@
         <w:shd w:val="clear" w:color="ffffff" w:themeColor="light1" w:fill="ffffff" w:themeFill="light1"/>
         <w:tcBorders>
           <w:top w:val="single" w:color="000000" w:themeColor="accent5" w:themeTint="90" w:sz="4" w:space="0"/>
-          <w:left w:val="none"/>
-          <w:bottom w:val="none"/>
-          <w:right w:val="none"/>
+          <w:left w:val="none" w:color="000000" w:sz="4" w:space="0"/>
+          <w:bottom w:val="none" w:color="000000" w:sz="4" w:space="0"/>
+          <w:right w:val="none" w:color="000000" w:sz="4" w:space="0"/>
         </w:tcBorders>
       </w:tcPr>
     </w:tblStylePr>
@@ -18509,9 +19420,9 @@
       </w:tcPr>
     </w:tblStylePr>
   </w:style>
-  <w:style w:type="table" w:styleId="66">
+  <w:style w:type="table" w:styleId="903">
     <w:name w:val="Grid Table 7 Colorful - Accent 6"/>
-    <w:basedOn w:val="840"/>
+    <w:basedOn w:val="1029"/>
     <w:uiPriority w:val="99"/>
     <w:pPr>
       <w:pBdr/>
@@ -18613,11 +19524,11 @@
         <w:tblBorders/>
       </w:tblPr>
       <w:tcPr>
-        <w:shd w:color="ffffff"/>
+        <w:shd w:val="clear" w:color="ffffff"/>
         <w:tcBorders>
-          <w:top w:val="none"/>
-          <w:left w:val="none"/>
-          <w:bottom w:val="none"/>
+          <w:top w:val="none" w:color="000000" w:sz="4" w:space="0"/>
+          <w:left w:val="none" w:color="000000" w:sz="4" w:space="0"/>
+          <w:bottom w:val="none" w:color="000000" w:sz="4" w:space="0"/>
           <w:right w:val="single" w:color="000000" w:themeColor="accent6" w:themeTint="90" w:sz="4" w:space="0"/>
         </w:tcBorders>
       </w:tcPr>
@@ -18640,10 +19551,10 @@
       <w:tcPr>
         <w:shd w:val="clear" w:color="ffffff" w:themeColor="light1" w:fill="ffffff" w:themeFill="light1"/>
         <w:tcBorders>
-          <w:top w:val="none"/>
-          <w:left w:val="none"/>
+          <w:top w:val="none" w:color="000000" w:sz="4" w:space="0"/>
+          <w:left w:val="none" w:color="000000" w:sz="4" w:space="0"/>
           <w:bottom w:val="single" w:color="000000" w:themeColor="accent6" w:themeTint="90" w:sz="4" w:space="0"/>
-          <w:right w:val="none"/>
+          <w:right w:val="none" w:color="000000" w:sz="4" w:space="0"/>
         </w:tcBorders>
       </w:tcPr>
     </w:tblStylePr>
@@ -18663,12 +19574,12 @@
         <w:tblBorders/>
       </w:tblPr>
       <w:tcPr>
-        <w:shd w:color="ffffff"/>
+        <w:shd w:val="clear" w:color="ffffff"/>
         <w:tcBorders>
-          <w:top w:val="none"/>
+          <w:top w:val="none" w:color="000000" w:sz="4" w:space="0"/>
           <w:left w:val="single" w:color="000000" w:themeColor="accent6" w:themeTint="90" w:sz="4" w:space="0"/>
-          <w:bottom w:val="none"/>
-          <w:right w:val="none"/>
+          <w:bottom w:val="none" w:color="000000" w:sz="4" w:space="0"/>
+          <w:right w:val="none" w:color="000000" w:sz="4" w:space="0"/>
         </w:tcBorders>
       </w:tcPr>
     </w:tblStylePr>
@@ -18691,9 +19602,9 @@
         <w:shd w:val="clear" w:color="ffffff" w:themeColor="light1" w:fill="ffffff" w:themeFill="light1"/>
         <w:tcBorders>
           <w:top w:val="single" w:color="000000" w:themeColor="accent6" w:themeTint="90" w:sz="4" w:space="0"/>
-          <w:left w:val="none"/>
-          <w:bottom w:val="none"/>
-          <w:right w:val="none"/>
+          <w:left w:val="none" w:color="000000" w:sz="4" w:space="0"/>
+          <w:bottom w:val="none" w:color="000000" w:sz="4" w:space="0"/>
+          <w:right w:val="none" w:color="000000" w:sz="4" w:space="0"/>
         </w:tcBorders>
       </w:tcPr>
     </w:tblStylePr>
@@ -18763,9 +19674,9 @@
       </w:tcPr>
     </w:tblStylePr>
   </w:style>
-  <w:style w:type="table" w:styleId="67">
+  <w:style w:type="table" w:styleId="904">
     <w:name w:val="List Table 1 Light"/>
-    <w:basedOn w:val="840"/>
+    <w:basedOn w:val="1029"/>
     <w:uiPriority w:val="99"/>
     <w:pPr>
       <w:pBdr/>
@@ -18979,9 +19890,9 @@
       </w:tcPr>
     </w:tblStylePr>
   </w:style>
-  <w:style w:type="table" w:styleId="68">
+  <w:style w:type="table" w:styleId="905">
     <w:name w:val="List Table 1 Light - Accent 1"/>
-    <w:basedOn w:val="840"/>
+    <w:basedOn w:val="1029"/>
     <w:uiPriority w:val="99"/>
     <w:pPr>
       <w:pBdr/>
@@ -19195,9 +20106,9 @@
       </w:tcPr>
     </w:tblStylePr>
   </w:style>
-  <w:style w:type="table" w:styleId="69">
+  <w:style w:type="table" w:styleId="906">
     <w:name w:val="List Table 1 Light - Accent 2"/>
-    <w:basedOn w:val="840"/>
+    <w:basedOn w:val="1029"/>
     <w:uiPriority w:val="99"/>
     <w:pPr>
       <w:pBdr/>
@@ -19411,9 +20322,9 @@
       </w:tcPr>
     </w:tblStylePr>
   </w:style>
-  <w:style w:type="table" w:styleId="70">
+  <w:style w:type="table" w:styleId="907">
     <w:name w:val="List Table 1 Light - Accent 3"/>
-    <w:basedOn w:val="840"/>
+    <w:basedOn w:val="1029"/>
     <w:uiPriority w:val="99"/>
     <w:pPr>
       <w:pBdr/>
@@ -19627,9 +20538,9 @@
       </w:tcPr>
     </w:tblStylePr>
   </w:style>
-  <w:style w:type="table" w:styleId="71">
+  <w:style w:type="table" w:styleId="908">
     <w:name w:val="List Table 1 Light - Accent 4"/>
-    <w:basedOn w:val="840"/>
+    <w:basedOn w:val="1029"/>
     <w:uiPriority w:val="99"/>
     <w:pPr>
       <w:pBdr/>
@@ -19843,9 +20754,9 @@
       </w:tcPr>
     </w:tblStylePr>
   </w:style>
-  <w:style w:type="table" w:styleId="72">
+  <w:style w:type="table" w:styleId="909">
     <w:name w:val="List Table 1 Light - Accent 5"/>
-    <w:basedOn w:val="840"/>
+    <w:basedOn w:val="1029"/>
     <w:uiPriority w:val="99"/>
     <w:pPr>
       <w:pBdr/>
@@ -20059,9 +20970,9 @@
       </w:tcPr>
     </w:tblStylePr>
   </w:style>
-  <w:style w:type="table" w:styleId="73">
+  <w:style w:type="table" w:styleId="910">
     <w:name w:val="List Table 1 Light - Accent 6"/>
-    <w:basedOn w:val="840"/>
+    <w:basedOn w:val="1029"/>
     <w:uiPriority w:val="99"/>
     <w:pPr>
       <w:pBdr/>
@@ -20275,9 +21186,9 @@
       </w:tcPr>
     </w:tblStylePr>
   </w:style>
-  <w:style w:type="table" w:styleId="74">
+  <w:style w:type="table" w:styleId="911">
     <w:name w:val="List Table 2"/>
-    <w:basedOn w:val="840"/>
+    <w:basedOn w:val="1029"/>
     <w:uiPriority w:val="99"/>
     <w:pPr>
       <w:pBdr/>
@@ -20513,9 +21424,9 @@
       </w:tcPr>
     </w:tblStylePr>
   </w:style>
-  <w:style w:type="table" w:styleId="75">
+  <w:style w:type="table" w:styleId="912">
     <w:name w:val="List Table 2 - Accent 1"/>
-    <w:basedOn w:val="840"/>
+    <w:basedOn w:val="1029"/>
     <w:uiPriority w:val="99"/>
     <w:pPr>
       <w:pBdr/>
@@ -20751,9 +21662,9 @@
       </w:tcPr>
     </w:tblStylePr>
   </w:style>
-  <w:style w:type="table" w:styleId="76">
+  <w:style w:type="table" w:styleId="913">
     <w:name w:val="List Table 2 - Accent 2"/>
-    <w:basedOn w:val="840"/>
+    <w:basedOn w:val="1029"/>
     <w:uiPriority w:val="99"/>
     <w:pPr>
       <w:pBdr/>
@@ -20989,9 +21900,9 @@
       </w:tcPr>
     </w:tblStylePr>
   </w:style>
-  <w:style w:type="table" w:styleId="77">
+  <w:style w:type="table" w:styleId="914">
     <w:name w:val="List Table 2 - Accent 3"/>
-    <w:basedOn w:val="840"/>
+    <w:basedOn w:val="1029"/>
     <w:uiPriority w:val="99"/>
     <w:pPr>
       <w:pBdr/>
@@ -21227,9 +22138,9 @@
       </w:tcPr>
     </w:tblStylePr>
   </w:style>
-  <w:style w:type="table" w:styleId="78">
+  <w:style w:type="table" w:styleId="915">
     <w:name w:val="List Table 2 - Accent 4"/>
-    <w:basedOn w:val="840"/>
+    <w:basedOn w:val="1029"/>
     <w:uiPriority w:val="99"/>
     <w:pPr>
       <w:pBdr/>
@@ -21465,9 +22376,9 @@
       </w:tcPr>
     </w:tblStylePr>
   </w:style>
-  <w:style w:type="table" w:styleId="79">
+  <w:style w:type="table" w:styleId="916">
     <w:name w:val="List Table 2 - Accent 5"/>
-    <w:basedOn w:val="840"/>
+    <w:basedOn w:val="1029"/>
     <w:uiPriority w:val="99"/>
     <w:pPr>
       <w:pBdr/>
@@ -21703,9 +22614,9 @@
       </w:tcPr>
     </w:tblStylePr>
   </w:style>
-  <w:style w:type="table" w:styleId="80">
+  <w:style w:type="table" w:styleId="917">
     <w:name w:val="List Table 2 - Accent 6"/>
-    <w:basedOn w:val="840"/>
+    <w:basedOn w:val="1029"/>
     <w:uiPriority w:val="99"/>
     <w:pPr>
       <w:pBdr/>
@@ -21941,9 +22852,9 @@
       </w:tcPr>
     </w:tblStylePr>
   </w:style>
-  <w:style w:type="table" w:styleId="81">
+  <w:style w:type="table" w:styleId="918">
     <w:name w:val="List Table 3"/>
-    <w:basedOn w:val="840"/>
+    <w:basedOn w:val="1029"/>
     <w:uiPriority w:val="99"/>
     <w:pPr>
       <w:pBdr/>
@@ -22169,9 +23080,9 @@
       </w:tcPr>
     </w:tblStylePr>
   </w:style>
-  <w:style w:type="table" w:styleId="82">
+  <w:style w:type="table" w:styleId="919">
     <w:name w:val="List Table 3 - Accent 1"/>
-    <w:basedOn w:val="840"/>
+    <w:basedOn w:val="1029"/>
     <w:uiPriority w:val="99"/>
     <w:pPr>
       <w:pBdr/>
@@ -22397,9 +23308,9 @@
       </w:tcPr>
     </w:tblStylePr>
   </w:style>
-  <w:style w:type="table" w:styleId="83">
+  <w:style w:type="table" w:styleId="920">
     <w:name w:val="List Table 3 - Accent 2"/>
-    <w:basedOn w:val="840"/>
+    <w:basedOn w:val="1029"/>
     <w:uiPriority w:val="99"/>
     <w:pPr>
       <w:pBdr/>
@@ -22625,9 +23536,9 @@
       </w:tcPr>
     </w:tblStylePr>
   </w:style>
-  <w:style w:type="table" w:styleId="84">
+  <w:style w:type="table" w:styleId="921">
     <w:name w:val="List Table 3 - Accent 3"/>
-    <w:basedOn w:val="840"/>
+    <w:basedOn w:val="1029"/>
     <w:uiPriority w:val="99"/>
     <w:pPr>
       <w:pBdr/>
@@ -22853,9 +23764,9 @@
       </w:tcPr>
     </w:tblStylePr>
   </w:style>
-  <w:style w:type="table" w:styleId="85">
+  <w:style w:type="table" w:styleId="922">
     <w:name w:val="List Table 3 - Accent 4"/>
-    <w:basedOn w:val="840"/>
+    <w:basedOn w:val="1029"/>
     <w:uiPriority w:val="99"/>
     <w:pPr>
       <w:pBdr/>
@@ -23081,9 +23992,9 @@
       </w:tcPr>
     </w:tblStylePr>
   </w:style>
-  <w:style w:type="table" w:styleId="86">
+  <w:style w:type="table" w:styleId="923">
     <w:name w:val="List Table 3 - Accent 5"/>
-    <w:basedOn w:val="840"/>
+    <w:basedOn w:val="1029"/>
     <w:uiPriority w:val="99"/>
     <w:pPr>
       <w:pBdr/>
@@ -23309,9 +24220,9 @@
       </w:tcPr>
     </w:tblStylePr>
   </w:style>
-  <w:style w:type="table" w:styleId="87">
+  <w:style w:type="table" w:styleId="924">
     <w:name w:val="List Table 3 - Accent 6"/>
-    <w:basedOn w:val="840"/>
+    <w:basedOn w:val="1029"/>
     <w:uiPriority w:val="99"/>
     <w:pPr>
       <w:pBdr/>
@@ -23537,9 +24448,9 @@
       </w:tcPr>
     </w:tblStylePr>
   </w:style>
-  <w:style w:type="table" w:styleId="88">
+  <w:style w:type="table" w:styleId="925">
     <w:name w:val="List Table 4"/>
-    <w:basedOn w:val="840"/>
+    <w:basedOn w:val="1029"/>
     <w:uiPriority w:val="99"/>
     <w:pPr>
       <w:pBdr/>
@@ -23762,9 +24673,9 @@
       </w:tcPr>
     </w:tblStylePr>
   </w:style>
-  <w:style w:type="table" w:styleId="89">
+  <w:style w:type="table" w:styleId="926">
     <w:name w:val="List Table 4 - Accent 1"/>
-    <w:basedOn w:val="840"/>
+    <w:basedOn w:val="1029"/>
     <w:uiPriority w:val="99"/>
     <w:pPr>
       <w:pBdr/>
@@ -23987,9 +24898,9 @@
       </w:tcPr>
     </w:tblStylePr>
   </w:style>
-  <w:style w:type="table" w:styleId="90">
+  <w:style w:type="table" w:styleId="927">
     <w:name w:val="List Table 4 - Accent 2"/>
-    <w:basedOn w:val="840"/>
+    <w:basedOn w:val="1029"/>
     <w:uiPriority w:val="99"/>
     <w:pPr>
       <w:pBdr/>
@@ -24212,9 +25123,9 @@
       </w:tcPr>
     </w:tblStylePr>
   </w:style>
-  <w:style w:type="table" w:styleId="91">
+  <w:style w:type="table" w:styleId="928">
     <w:name w:val="List Table 4 - Accent 3"/>
-    <w:basedOn w:val="840"/>
+    <w:basedOn w:val="1029"/>
     <w:uiPriority w:val="99"/>
     <w:pPr>
       <w:pBdr/>
@@ -24437,9 +25348,9 @@
       </w:tcPr>
     </w:tblStylePr>
   </w:style>
-  <w:style w:type="table" w:styleId="92">
+  <w:style w:type="table" w:styleId="929">
     <w:name w:val="List Table 4 - Accent 4"/>
-    <w:basedOn w:val="840"/>
+    <w:basedOn w:val="1029"/>
     <w:uiPriority w:val="99"/>
     <w:pPr>
       <w:pBdr/>
@@ -24662,9 +25573,9 @@
       </w:tcPr>
     </w:tblStylePr>
   </w:style>
-  <w:style w:type="table" w:styleId="93">
+  <w:style w:type="table" w:styleId="930">
     <w:name w:val="List Table 4 - Accent 5"/>
-    <w:basedOn w:val="840"/>
+    <w:basedOn w:val="1029"/>
     <w:uiPriority w:val="99"/>
     <w:pPr>
       <w:pBdr/>
@@ -24887,9 +25798,9 @@
       </w:tcPr>
     </w:tblStylePr>
   </w:style>
-  <w:style w:type="table" w:styleId="94">
+  <w:style w:type="table" w:styleId="931">
     <w:name w:val="List Table 4 - Accent 6"/>
-    <w:basedOn w:val="840"/>
+    <w:basedOn w:val="1029"/>
     <w:uiPriority w:val="99"/>
     <w:pPr>
       <w:pBdr/>
@@ -25112,9 +26023,9 @@
       </w:tcPr>
     </w:tblStylePr>
   </w:style>
-  <w:style w:type="table" w:styleId="95">
+  <w:style w:type="table" w:styleId="932">
     <w:name w:val="List Table 5 Dark"/>
-    <w:basedOn w:val="840"/>
+    <w:basedOn w:val="1029"/>
     <w:uiPriority w:val="99"/>
     <w:pPr>
       <w:pBdr/>
@@ -25354,9 +26265,9 @@
       </w:tcPr>
     </w:tblStylePr>
   </w:style>
-  <w:style w:type="table" w:styleId="96">
+  <w:style w:type="table" w:styleId="933">
     <w:name w:val="List Table 5 Dark - Accent 1"/>
-    <w:basedOn w:val="840"/>
+    <w:basedOn w:val="1029"/>
     <w:uiPriority w:val="99"/>
     <w:pPr>
       <w:pBdr/>
@@ -25596,9 +26507,9 @@
       </w:tcPr>
     </w:tblStylePr>
   </w:style>
-  <w:style w:type="table" w:styleId="97">
+  <w:style w:type="table" w:styleId="934">
     <w:name w:val="List Table 5 Dark - Accent 2"/>
-    <w:basedOn w:val="840"/>
+    <w:basedOn w:val="1029"/>
     <w:uiPriority w:val="99"/>
     <w:pPr>
       <w:pBdr/>
@@ -25838,9 +26749,9 @@
       </w:tcPr>
     </w:tblStylePr>
   </w:style>
-  <w:style w:type="table" w:styleId="98">
+  <w:style w:type="table" w:styleId="935">
     <w:name w:val="List Table 5 Dark - Accent 3"/>
-    <w:basedOn w:val="840"/>
+    <w:basedOn w:val="1029"/>
     <w:uiPriority w:val="99"/>
     <w:pPr>
       <w:pBdr/>
@@ -26080,9 +26991,9 @@
       </w:tcPr>
     </w:tblStylePr>
   </w:style>
-  <w:style w:type="table" w:styleId="99">
+  <w:style w:type="table" w:styleId="936">
     <w:name w:val="List Table 5 Dark - Accent 4"/>
-    <w:basedOn w:val="840"/>
+    <w:basedOn w:val="1029"/>
     <w:uiPriority w:val="99"/>
     <w:pPr>
       <w:pBdr/>
@@ -26322,9 +27233,9 @@
       </w:tcPr>
     </w:tblStylePr>
   </w:style>
-  <w:style w:type="table" w:styleId="100">
+  <w:style w:type="table" w:styleId="937">
     <w:name w:val="List Table 5 Dark - Accent 5"/>
-    <w:basedOn w:val="840"/>
+    <w:basedOn w:val="1029"/>
     <w:uiPriority w:val="99"/>
     <w:pPr>
       <w:pBdr/>
@@ -26564,9 +27475,9 @@
       </w:tcPr>
     </w:tblStylePr>
   </w:style>
-  <w:style w:type="table" w:styleId="101">
+  <w:style w:type="table" w:styleId="938">
     <w:name w:val="List Table 5 Dark - Accent 6"/>
-    <w:basedOn w:val="840"/>
+    <w:basedOn w:val="1029"/>
     <w:uiPriority w:val="99"/>
     <w:pPr>
       <w:pBdr/>
@@ -26806,9 +27717,9 @@
       </w:tcPr>
     </w:tblStylePr>
   </w:style>
-  <w:style w:type="table" w:styleId="102">
+  <w:style w:type="table" w:styleId="939">
     <w:name w:val="List Table 6 Colorful"/>
-    <w:basedOn w:val="840"/>
+    <w:basedOn w:val="1029"/>
     <w:uiPriority w:val="99"/>
     <w:pPr>
       <w:pBdr/>
@@ -27029,9 +27940,9 @@
       </w:tcPr>
     </w:tblStylePr>
   </w:style>
-  <w:style w:type="table" w:styleId="103">
+  <w:style w:type="table" w:styleId="940">
     <w:name w:val="List Table 6 Colorful - Accent 1"/>
-    <w:basedOn w:val="840"/>
+    <w:basedOn w:val="1029"/>
     <w:uiPriority w:val="99"/>
     <w:pPr>
       <w:pBdr/>
@@ -27252,9 +28163,9 @@
       </w:tcPr>
     </w:tblStylePr>
   </w:style>
-  <w:style w:type="table" w:styleId="104">
+  <w:style w:type="table" w:styleId="941">
     <w:name w:val="List Table 6 Colorful - Accent 2"/>
-    <w:basedOn w:val="840"/>
+    <w:basedOn w:val="1029"/>
     <w:uiPriority w:val="99"/>
     <w:pPr>
       <w:pBdr/>
@@ -27475,9 +28386,9 @@
       </w:tcPr>
     </w:tblStylePr>
   </w:style>
-  <w:style w:type="table" w:styleId="105">
+  <w:style w:type="table" w:styleId="942">
     <w:name w:val="List Table 6 Colorful - Accent 3"/>
-    <w:basedOn w:val="840"/>
+    <w:basedOn w:val="1029"/>
     <w:uiPriority w:val="99"/>
     <w:pPr>
       <w:pBdr/>
@@ -27698,9 +28609,9 @@
       </w:tcPr>
     </w:tblStylePr>
   </w:style>
-  <w:style w:type="table" w:styleId="106">
+  <w:style w:type="table" w:styleId="943">
     <w:name w:val="List Table 6 Colorful - Accent 4"/>
-    <w:basedOn w:val="840"/>
+    <w:basedOn w:val="1029"/>
     <w:uiPriority w:val="99"/>
     <w:pPr>
       <w:pBdr/>
@@ -27921,9 +28832,9 @@
       </w:tcPr>
     </w:tblStylePr>
   </w:style>
-  <w:style w:type="table" w:styleId="107">
+  <w:style w:type="table" w:styleId="944">
     <w:name w:val="List Table 6 Colorful - Accent 5"/>
-    <w:basedOn w:val="840"/>
+    <w:basedOn w:val="1029"/>
     <w:uiPriority w:val="99"/>
     <w:pPr>
       <w:pBdr/>
@@ -28144,9 +29055,9 @@
       </w:tcPr>
     </w:tblStylePr>
   </w:style>
-  <w:style w:type="table" w:styleId="108">
+  <w:style w:type="table" w:styleId="945">
     <w:name w:val="List Table 6 Colorful - Accent 6"/>
-    <w:basedOn w:val="840"/>
+    <w:basedOn w:val="1029"/>
     <w:uiPriority w:val="99"/>
     <w:pPr>
       <w:pBdr/>
@@ -28367,9 +29278,9 @@
       </w:tcPr>
     </w:tblStylePr>
   </w:style>
-  <w:style w:type="table" w:styleId="109">
+  <w:style w:type="table" w:styleId="946">
     <w:name w:val="List Table 7 Colorful"/>
-    <w:basedOn w:val="840"/>
+    <w:basedOn w:val="1029"/>
     <w:uiPriority w:val="99"/>
     <w:pPr>
       <w:pBdr/>
@@ -28468,11 +29379,11 @@
         <w:tblBorders/>
       </w:tblPr>
       <w:tcPr>
-        <w:shd w:color="ffffff"/>
+        <w:shd w:val="clear" w:color="ffffff"/>
         <w:tcBorders>
-          <w:top w:val="none"/>
-          <w:left w:val="none"/>
-          <w:bottom w:val="none"/>
+          <w:top w:val="none" w:color="000000" w:sz="4" w:space="0"/>
+          <w:left w:val="none" w:color="000000" w:sz="4" w:space="0"/>
+          <w:bottom w:val="none" w:color="000000" w:sz="4" w:space="0"/>
           <w:right w:val="single" w:color="000000" w:themeColor="text1" w:themeTint="80" w:sz="4" w:space="0"/>
         </w:tcBorders>
       </w:tcPr>
@@ -28495,10 +29406,10 @@
       <w:tcPr>
         <w:shd w:val="clear" w:color="ffffff" w:themeColor="light1" w:fill="ffffff" w:themeFill="light1"/>
         <w:tcBorders>
-          <w:top w:val="none"/>
-          <w:left w:val="none"/>
+          <w:top w:val="none" w:color="000000" w:sz="4" w:space="0"/>
+          <w:left w:val="none" w:color="000000" w:sz="4" w:space="0"/>
           <w:bottom w:val="single" w:color="000000" w:themeColor="text1" w:themeTint="80" w:sz="4" w:space="0"/>
-          <w:right w:val="none"/>
+          <w:right w:val="none" w:color="000000" w:sz="4" w:space="0"/>
         </w:tcBorders>
       </w:tcPr>
     </w:tblStylePr>
@@ -28518,12 +29429,12 @@
         <w:tblBorders/>
       </w:tblPr>
       <w:tcPr>
-        <w:shd w:color="ffffff"/>
+        <w:shd w:val="clear" w:color="ffffff"/>
         <w:tcBorders>
-          <w:top w:val="none"/>
+          <w:top w:val="none" w:color="000000" w:sz="4" w:space="0"/>
           <w:left w:val="single" w:color="000000" w:themeColor="text1" w:themeTint="80" w:sz="4" w:space="0"/>
-          <w:bottom w:val="none"/>
-          <w:right w:val="none"/>
+          <w:bottom w:val="none" w:color="000000" w:sz="4" w:space="0"/>
+          <w:right w:val="none" w:color="000000" w:sz="4" w:space="0"/>
         </w:tcBorders>
       </w:tcPr>
     </w:tblStylePr>
@@ -28546,9 +29457,9 @@
         <w:shd w:val="clear" w:color="ffffff" w:themeColor="light1" w:fill="ffffff" w:themeFill="light1"/>
         <w:tcBorders>
           <w:top w:val="single" w:color="000000" w:themeColor="text1" w:themeTint="80" w:sz="4" w:space="0"/>
-          <w:left w:val="none"/>
-          <w:bottom w:val="none"/>
-          <w:right w:val="none"/>
+          <w:left w:val="none" w:color="000000" w:sz="4" w:space="0"/>
+          <w:bottom w:val="none" w:color="000000" w:sz="4" w:space="0"/>
+          <w:right w:val="none" w:color="000000" w:sz="4" w:space="0"/>
         </w:tcBorders>
       </w:tcPr>
     </w:tblStylePr>
@@ -28623,9 +29534,9 @@
       </w:tcPr>
     </w:tblStylePr>
   </w:style>
-  <w:style w:type="table" w:styleId="110">
+  <w:style w:type="table" w:styleId="947">
     <w:name w:val="List Table 7 Colorful - Accent 1"/>
-    <w:basedOn w:val="840"/>
+    <w:basedOn w:val="1029"/>
     <w:uiPriority w:val="99"/>
     <w:pPr>
       <w:pBdr/>
@@ -28724,11 +29635,11 @@
         <w:tblBorders/>
       </w:tblPr>
       <w:tcPr>
-        <w:shd w:color="ffffff"/>
+        <w:shd w:val="clear" w:color="ffffff"/>
         <w:tcBorders>
-          <w:top w:val="none"/>
-          <w:left w:val="none"/>
-          <w:bottom w:val="none"/>
+          <w:top w:val="none" w:color="000000" w:sz="4" w:space="0"/>
+          <w:left w:val="none" w:color="000000" w:sz="4" w:space="0"/>
+          <w:bottom w:val="none" w:color="000000" w:sz="4" w:space="0"/>
           <w:right w:val="single" w:color="000000" w:themeColor="accent1" w:sz="4" w:space="0"/>
         </w:tcBorders>
       </w:tcPr>
@@ -28751,10 +29662,10 @@
       <w:tcPr>
         <w:shd w:val="clear" w:color="ffffff" w:themeColor="light1" w:fill="ffffff" w:themeFill="light1"/>
         <w:tcBorders>
-          <w:top w:val="none"/>
-          <w:left w:val="none"/>
+          <w:top w:val="none" w:color="000000" w:sz="4" w:space="0"/>
+          <w:left w:val="none" w:color="000000" w:sz="4" w:space="0"/>
           <w:bottom w:val="single" w:color="000000" w:themeColor="accent1" w:sz="4" w:space="0"/>
-          <w:right w:val="none"/>
+          <w:right w:val="none" w:color="000000" w:sz="4" w:space="0"/>
         </w:tcBorders>
       </w:tcPr>
     </w:tblStylePr>
@@ -28774,12 +29685,12 @@
         <w:tblBorders/>
       </w:tblPr>
       <w:tcPr>
-        <w:shd w:color="ffffff"/>
+        <w:shd w:val="clear" w:color="ffffff"/>
         <w:tcBorders>
-          <w:top w:val="none"/>
+          <w:top w:val="none" w:color="000000" w:sz="4" w:space="0"/>
           <w:left w:val="single" w:color="000000" w:themeColor="accent1" w:sz="4" w:space="0"/>
-          <w:bottom w:val="none"/>
-          <w:right w:val="none"/>
+          <w:bottom w:val="none" w:color="000000" w:sz="4" w:space="0"/>
+          <w:right w:val="none" w:color="000000" w:sz="4" w:space="0"/>
         </w:tcBorders>
       </w:tcPr>
     </w:tblStylePr>
@@ -28802,9 +29713,9 @@
         <w:shd w:val="clear" w:color="ffffff" w:themeColor="light1" w:fill="ffffff" w:themeFill="light1"/>
         <w:tcBorders>
           <w:top w:val="single" w:color="000000" w:themeColor="accent1" w:sz="4" w:space="0"/>
-          <w:left w:val="none"/>
-          <w:bottom w:val="none"/>
-          <w:right w:val="none"/>
+          <w:left w:val="none" w:color="000000" w:sz="4" w:space="0"/>
+          <w:bottom w:val="none" w:color="000000" w:sz="4" w:space="0"/>
+          <w:right w:val="none" w:color="000000" w:sz="4" w:space="0"/>
         </w:tcBorders>
       </w:tcPr>
     </w:tblStylePr>
@@ -28879,9 +29790,9 @@
       </w:tcPr>
     </w:tblStylePr>
   </w:style>
-  <w:style w:type="table" w:styleId="111">
+  <w:style w:type="table" w:styleId="948">
     <w:name w:val="List Table 7 Colorful - Accent 2"/>
-    <w:basedOn w:val="840"/>
+    <w:basedOn w:val="1029"/>
     <w:uiPriority w:val="99"/>
     <w:pPr>
       <w:pBdr/>
@@ -28980,11 +29891,11 @@
         <w:tblBorders/>
       </w:tblPr>
       <w:tcPr>
-        <w:shd w:color="ffffff"/>
+        <w:shd w:val="clear" w:color="ffffff"/>
         <w:tcBorders>
-          <w:top w:val="none"/>
-          <w:left w:val="none"/>
-          <w:bottom w:val="none"/>
+          <w:top w:val="none" w:color="000000" w:sz="4" w:space="0"/>
+          <w:left w:val="none" w:color="000000" w:sz="4" w:space="0"/>
+          <w:bottom w:val="none" w:color="000000" w:sz="4" w:space="0"/>
           <w:right w:val="single" w:color="000000" w:themeColor="accent2" w:themeTint="97" w:sz="4" w:space="0"/>
         </w:tcBorders>
       </w:tcPr>
@@ -29007,10 +29918,10 @@
       <w:tcPr>
         <w:shd w:val="clear" w:color="ffffff" w:themeColor="light1" w:fill="ffffff" w:themeFill="light1"/>
         <w:tcBorders>
-          <w:top w:val="none"/>
-          <w:left w:val="none"/>
+          <w:top w:val="none" w:color="000000" w:sz="4" w:space="0"/>
+          <w:left w:val="none" w:color="000000" w:sz="4" w:space="0"/>
           <w:bottom w:val="single" w:color="000000" w:themeColor="accent2" w:themeTint="97" w:sz="4" w:space="0"/>
-          <w:right w:val="none"/>
+          <w:right w:val="none" w:color="000000" w:sz="4" w:space="0"/>
         </w:tcBorders>
       </w:tcPr>
     </w:tblStylePr>
@@ -29030,12 +29941,12 @@
         <w:tblBorders/>
       </w:tblPr>
       <w:tcPr>
-        <w:shd w:color="ffffff"/>
+        <w:shd w:val="clear" w:color="ffffff"/>
         <w:tcBorders>
-          <w:top w:val="none"/>
+          <w:top w:val="none" w:color="000000" w:sz="4" w:space="0"/>
           <w:left w:val="single" w:color="000000" w:themeColor="accent2" w:themeTint="97" w:sz="4" w:space="0"/>
-          <w:bottom w:val="none"/>
-          <w:right w:val="none"/>
+          <w:bottom w:val="none" w:color="000000" w:sz="4" w:space="0"/>
+          <w:right w:val="none" w:color="000000" w:sz="4" w:space="0"/>
         </w:tcBorders>
       </w:tcPr>
     </w:tblStylePr>
@@ -29058,9 +29969,9 @@
         <w:shd w:val="clear" w:color="ffffff" w:themeColor="light1" w:fill="ffffff" w:themeFill="light1"/>
         <w:tcBorders>
           <w:top w:val="single" w:color="000000" w:themeColor="accent2" w:themeTint="97" w:sz="4" w:space="0"/>
-          <w:left w:val="none"/>
-          <w:bottom w:val="none"/>
-          <w:right w:val="none"/>
+          <w:left w:val="none" w:color="000000" w:sz="4" w:space="0"/>
+          <w:bottom w:val="none" w:color="000000" w:sz="4" w:space="0"/>
+          <w:right w:val="none" w:color="000000" w:sz="4" w:space="0"/>
         </w:tcBorders>
       </w:tcPr>
     </w:tblStylePr>
@@ -29135,9 +30046,9 @@
       </w:tcPr>
     </w:tblStylePr>
   </w:style>
-  <w:style w:type="table" w:styleId="112">
+  <w:style w:type="table" w:styleId="949">
     <w:name w:val="List Table 7 Colorful - Accent 3"/>
-    <w:basedOn w:val="840"/>
+    <w:basedOn w:val="1029"/>
     <w:uiPriority w:val="99"/>
     <w:pPr>
       <w:pBdr/>
@@ -29236,11 +30147,11 @@
         <w:tblBorders/>
       </w:tblPr>
       <w:tcPr>
-        <w:shd w:color="ffffff"/>
+        <w:shd w:val="clear" w:color="ffffff"/>
         <w:tcBorders>
-          <w:top w:val="none"/>
-          <w:left w:val="none"/>
-          <w:bottom w:val="none"/>
+          <w:top w:val="none" w:color="000000" w:sz="4" w:space="0"/>
+          <w:left w:val="none" w:color="000000" w:sz="4" w:space="0"/>
+          <w:bottom w:val="none" w:color="000000" w:sz="4" w:space="0"/>
           <w:right w:val="single" w:color="000000" w:themeColor="accent3" w:themeTint="98" w:sz="4" w:space="0"/>
         </w:tcBorders>
       </w:tcPr>
@@ -29263,10 +30174,10 @@
       <w:tcPr>
         <w:shd w:val="clear" w:color="ffffff" w:themeColor="light1" w:fill="ffffff" w:themeFill="light1"/>
         <w:tcBorders>
-          <w:top w:val="none"/>
-          <w:left w:val="none"/>
+          <w:top w:val="none" w:color="000000" w:sz="4" w:space="0"/>
+          <w:left w:val="none" w:color="000000" w:sz="4" w:space="0"/>
           <w:bottom w:val="single" w:color="000000" w:themeColor="accent3" w:themeTint="98" w:sz="4" w:space="0"/>
-          <w:right w:val="none"/>
+          <w:right w:val="none" w:color="000000" w:sz="4" w:space="0"/>
         </w:tcBorders>
       </w:tcPr>
     </w:tblStylePr>
@@ -29286,12 +30197,12 @@
         <w:tblBorders/>
       </w:tblPr>
       <w:tcPr>
-        <w:shd w:color="ffffff"/>
+        <w:shd w:val="clear" w:color="ffffff"/>
         <w:tcBorders>
-          <w:top w:val="none"/>
+          <w:top w:val="none" w:color="000000" w:sz="4" w:space="0"/>
           <w:left w:val="single" w:color="000000" w:themeColor="accent3" w:themeTint="98" w:sz="4" w:space="0"/>
-          <w:bottom w:val="none"/>
-          <w:right w:val="none"/>
+          <w:bottom w:val="none" w:color="000000" w:sz="4" w:space="0"/>
+          <w:right w:val="none" w:color="000000" w:sz="4" w:space="0"/>
         </w:tcBorders>
       </w:tcPr>
     </w:tblStylePr>
@@ -29314,9 +30225,9 @@
         <w:shd w:val="clear" w:color="ffffff" w:themeColor="light1" w:fill="ffffff" w:themeFill="light1"/>
         <w:tcBorders>
           <w:top w:val="single" w:color="000000" w:themeColor="accent3" w:themeTint="98" w:sz="4" w:space="0"/>
-          <w:left w:val="none"/>
-          <w:bottom w:val="none"/>
-          <w:right w:val="none"/>
+          <w:left w:val="none" w:color="000000" w:sz="4" w:space="0"/>
+          <w:bottom w:val="none" w:color="000000" w:sz="4" w:space="0"/>
+          <w:right w:val="none" w:color="000000" w:sz="4" w:space="0"/>
         </w:tcBorders>
       </w:tcPr>
     </w:tblStylePr>
@@ -29391,9 +30302,9 @@
       </w:tcPr>
     </w:tblStylePr>
   </w:style>
-  <w:style w:type="table" w:styleId="113">
+  <w:style w:type="table" w:styleId="950">
     <w:name w:val="List Table 7 Colorful - Accent 4"/>
-    <w:basedOn w:val="840"/>
+    <w:basedOn w:val="1029"/>
     <w:uiPriority w:val="99"/>
     <w:pPr>
       <w:pBdr/>
@@ -29492,11 +30403,11 @@
         <w:tblBorders/>
       </w:tblPr>
       <w:tcPr>
-        <w:shd w:color="ffffff"/>
+        <w:shd w:val="clear" w:color="ffffff"/>
         <w:tcBorders>
-          <w:top w:val="none"/>
-          <w:left w:val="none"/>
-          <w:bottom w:val="none"/>
+          <w:top w:val="none" w:color="000000" w:sz="4" w:space="0"/>
+          <w:left w:val="none" w:color="000000" w:sz="4" w:space="0"/>
+          <w:bottom w:val="none" w:color="000000" w:sz="4" w:space="0"/>
           <w:right w:val="single" w:color="000000" w:themeColor="accent4" w:themeTint="9A" w:sz="4" w:space="0"/>
         </w:tcBorders>
       </w:tcPr>
@@ -29519,10 +30430,10 @@
       <w:tcPr>
         <w:shd w:val="clear" w:color="ffffff" w:themeColor="light1" w:fill="ffffff" w:themeFill="light1"/>
         <w:tcBorders>
-          <w:top w:val="none"/>
-          <w:left w:val="none"/>
+          <w:top w:val="none" w:color="000000" w:sz="4" w:space="0"/>
+          <w:left w:val="none" w:color="000000" w:sz="4" w:space="0"/>
           <w:bottom w:val="single" w:color="000000" w:themeColor="accent4" w:themeTint="9A" w:sz="4" w:space="0"/>
-          <w:right w:val="none"/>
+          <w:right w:val="none" w:color="000000" w:sz="4" w:space="0"/>
         </w:tcBorders>
       </w:tcPr>
     </w:tblStylePr>
@@ -29542,12 +30453,12 @@
         <w:tblBorders/>
       </w:tblPr>
       <w:tcPr>
-        <w:shd w:color="ffffff"/>
+        <w:shd w:val="clear" w:color="ffffff"/>
         <w:tcBorders>
-          <w:top w:val="none"/>
+          <w:top w:val="none" w:color="000000" w:sz="4" w:space="0"/>
           <w:left w:val="single" w:color="000000" w:themeColor="accent4" w:themeTint="9A" w:sz="4" w:space="0"/>
-          <w:bottom w:val="none"/>
-          <w:right w:val="none"/>
+          <w:bottom w:val="none" w:color="000000" w:sz="4" w:space="0"/>
+          <w:right w:val="none" w:color="000000" w:sz="4" w:space="0"/>
         </w:tcBorders>
       </w:tcPr>
     </w:tblStylePr>
@@ -29570,9 +30481,9 @@
         <w:shd w:val="clear" w:color="ffffff" w:themeColor="light1" w:fill="ffffff" w:themeFill="light1"/>
         <w:tcBorders>
           <w:top w:val="single" w:color="000000" w:themeColor="accent4" w:themeTint="9A" w:sz="4" w:space="0"/>
-          <w:left w:val="none"/>
-          <w:bottom w:val="none"/>
-          <w:right w:val="none"/>
+          <w:left w:val="none" w:color="000000" w:sz="4" w:space="0"/>
+          <w:bottom w:val="none" w:color="000000" w:sz="4" w:space="0"/>
+          <w:right w:val="none" w:color="000000" w:sz="4" w:space="0"/>
         </w:tcBorders>
       </w:tcPr>
     </w:tblStylePr>
@@ -29647,9 +30558,9 @@
       </w:tcPr>
     </w:tblStylePr>
   </w:style>
-  <w:style w:type="table" w:styleId="114">
+  <w:style w:type="table" w:styleId="951">
     <w:name w:val="List Table 7 Colorful - Accent 5"/>
-    <w:basedOn w:val="840"/>
+    <w:basedOn w:val="1029"/>
     <w:uiPriority w:val="99"/>
     <w:pPr>
       <w:pBdr/>
@@ -29748,11 +30659,11 @@
         <w:tblBorders/>
       </w:tblPr>
       <w:tcPr>
-        <w:shd w:color="ffffff"/>
+        <w:shd w:val="clear" w:color="ffffff"/>
         <w:tcBorders>
-          <w:top w:val="none"/>
-          <w:left w:val="none"/>
-          <w:bottom w:val="none"/>
+          <w:top w:val="none" w:color="000000" w:sz="4" w:space="0"/>
+          <w:left w:val="none" w:color="000000" w:sz="4" w:space="0"/>
+          <w:bottom w:val="none" w:color="000000" w:sz="4" w:space="0"/>
           <w:right w:val="single" w:color="000000" w:themeColor="accent5" w:themeTint="9A" w:sz="4" w:space="0"/>
         </w:tcBorders>
       </w:tcPr>
@@ -29775,10 +30686,10 @@
       <w:tcPr>
         <w:shd w:val="clear" w:color="ffffff" w:themeColor="light1" w:fill="ffffff" w:themeFill="light1"/>
         <w:tcBorders>
-          <w:top w:val="none"/>
-          <w:left w:val="none"/>
+          <w:top w:val="none" w:color="000000" w:sz="4" w:space="0"/>
+          <w:left w:val="none" w:color="000000" w:sz="4" w:space="0"/>
           <w:bottom w:val="single" w:color="000000" w:themeColor="accent5" w:themeTint="9A" w:sz="4" w:space="0"/>
-          <w:right w:val="none"/>
+          <w:right w:val="none" w:color="000000" w:sz="4" w:space="0"/>
         </w:tcBorders>
       </w:tcPr>
     </w:tblStylePr>
@@ -29798,12 +30709,12 @@
         <w:tblBorders/>
       </w:tblPr>
       <w:tcPr>
-        <w:shd w:color="ffffff"/>
+        <w:shd w:val="clear" w:color="ffffff"/>
         <w:tcBorders>
-          <w:top w:val="none"/>
+          <w:top w:val="none" w:color="000000" w:sz="4" w:space="0"/>
           <w:left w:val="single" w:color="000000" w:themeColor="accent5" w:themeTint="9A" w:sz="4" w:space="0"/>
-          <w:bottom w:val="none"/>
-          <w:right w:val="none"/>
+          <w:bottom w:val="none" w:color="000000" w:sz="4" w:space="0"/>
+          <w:right w:val="none" w:color="000000" w:sz="4" w:space="0"/>
         </w:tcBorders>
       </w:tcPr>
     </w:tblStylePr>
@@ -29826,9 +30737,9 @@
         <w:shd w:val="clear" w:color="ffffff" w:themeColor="light1" w:fill="ffffff" w:themeFill="light1"/>
         <w:tcBorders>
           <w:top w:val="single" w:color="000000" w:themeColor="accent5" w:themeTint="9A" w:sz="4" w:space="0"/>
-          <w:left w:val="none"/>
-          <w:bottom w:val="none"/>
-          <w:right w:val="none"/>
+          <w:left w:val="none" w:color="000000" w:sz="4" w:space="0"/>
+          <w:bottom w:val="none" w:color="000000" w:sz="4" w:space="0"/>
+          <w:right w:val="none" w:color="000000" w:sz="4" w:space="0"/>
         </w:tcBorders>
       </w:tcPr>
     </w:tblStylePr>
@@ -29903,9 +30814,9 @@
       </w:tcPr>
     </w:tblStylePr>
   </w:style>
-  <w:style w:type="table" w:styleId="115">
+  <w:style w:type="table" w:styleId="952">
     <w:name w:val="List Table 7 Colorful - Accent 6"/>
-    <w:basedOn w:val="840"/>
+    <w:basedOn w:val="1029"/>
     <w:uiPriority w:val="99"/>
     <w:pPr>
       <w:pBdr/>
@@ -30004,11 +30915,11 @@
         <w:tblBorders/>
       </w:tblPr>
       <w:tcPr>
-        <w:shd w:color="ffffff"/>
+        <w:shd w:val="clear" w:color="ffffff"/>
         <w:tcBorders>
-          <w:top w:val="none"/>
-          <w:left w:val="none"/>
-          <w:bottom w:val="none"/>
+          <w:top w:val="none" w:color="000000" w:sz="4" w:space="0"/>
+          <w:left w:val="none" w:color="000000" w:sz="4" w:space="0"/>
+          <w:bottom w:val="none" w:color="000000" w:sz="4" w:space="0"/>
           <w:right w:val="single" w:color="000000" w:themeColor="accent6" w:themeTint="98" w:sz="4" w:space="0"/>
         </w:tcBorders>
       </w:tcPr>
@@ -30031,10 +30942,10 @@
       <w:tcPr>
         <w:shd w:val="clear" w:color="ffffff" w:themeColor="light1" w:fill="ffffff" w:themeFill="light1"/>
         <w:tcBorders>
-          <w:top w:val="none"/>
-          <w:left w:val="none"/>
+          <w:top w:val="none" w:color="000000" w:sz="4" w:space="0"/>
+          <w:left w:val="none" w:color="000000" w:sz="4" w:space="0"/>
           <w:bottom w:val="single" w:color="000000" w:themeColor="accent6" w:themeTint="98" w:sz="4" w:space="0"/>
-          <w:right w:val="none"/>
+          <w:right w:val="none" w:color="000000" w:sz="4" w:space="0"/>
         </w:tcBorders>
       </w:tcPr>
     </w:tblStylePr>
@@ -30054,12 +30965,12 @@
         <w:tblBorders/>
       </w:tblPr>
       <w:tcPr>
-        <w:shd w:color="ffffff"/>
+        <w:shd w:val="clear" w:color="ffffff"/>
         <w:tcBorders>
-          <w:top w:val="none"/>
+          <w:top w:val="none" w:color="000000" w:sz="4" w:space="0"/>
           <w:left w:val="single" w:color="000000" w:themeColor="accent6" w:themeTint="98" w:sz="4" w:space="0"/>
-          <w:bottom w:val="none"/>
-          <w:right w:val="none"/>
+          <w:bottom w:val="none" w:color="000000" w:sz="4" w:space="0"/>
+          <w:right w:val="none" w:color="000000" w:sz="4" w:space="0"/>
         </w:tcBorders>
       </w:tcPr>
     </w:tblStylePr>
@@ -30082,9 +30993,9 @@
         <w:shd w:val="clear" w:color="ffffff" w:themeColor="light1" w:fill="ffffff" w:themeFill="light1"/>
         <w:tcBorders>
           <w:top w:val="single" w:color="000000" w:themeColor="accent6" w:themeTint="98" w:sz="4" w:space="0"/>
-          <w:left w:val="none"/>
-          <w:bottom w:val="none"/>
-          <w:right w:val="none"/>
+          <w:left w:val="none" w:color="000000" w:sz="4" w:space="0"/>
+          <w:bottom w:val="none" w:color="000000" w:sz="4" w:space="0"/>
+          <w:right w:val="none" w:color="000000" w:sz="4" w:space="0"/>
         </w:tcBorders>
       </w:tcPr>
     </w:tblStylePr>
@@ -30159,9 +31070,9 @@
       </w:tcPr>
     </w:tblStylePr>
   </w:style>
-  <w:style w:type="table" w:styleId="116">
+  <w:style w:type="table" w:styleId="953">
     <w:name w:val="Lined - Accent"/>
-    <w:basedOn w:val="840"/>
+    <w:basedOn w:val="1029"/>
     <w:uiPriority w:val="99"/>
     <w:pPr>
       <w:pBdr/>
@@ -30396,9 +31307,9 @@
       </w:tcPr>
     </w:tblStylePr>
   </w:style>
-  <w:style w:type="table" w:styleId="117">
+  <w:style w:type="table" w:styleId="954">
     <w:name w:val="Lined - Accent 1"/>
-    <w:basedOn w:val="840"/>
+    <w:basedOn w:val="1029"/>
     <w:uiPriority w:val="99"/>
     <w:pPr>
       <w:pBdr/>
@@ -30633,9 +31544,9 @@
       </w:tcPr>
     </w:tblStylePr>
   </w:style>
-  <w:style w:type="table" w:styleId="118">
+  <w:style w:type="table" w:styleId="955">
     <w:name w:val="Lined - Accent 2"/>
-    <w:basedOn w:val="840"/>
+    <w:basedOn w:val="1029"/>
     <w:uiPriority w:val="99"/>
     <w:pPr>
       <w:pBdr/>
@@ -30870,9 +31781,9 @@
       </w:tcPr>
     </w:tblStylePr>
   </w:style>
-  <w:style w:type="table" w:styleId="119">
+  <w:style w:type="table" w:styleId="956">
     <w:name w:val="Lined - Accent 3"/>
-    <w:basedOn w:val="840"/>
+    <w:basedOn w:val="1029"/>
     <w:uiPriority w:val="99"/>
     <w:pPr>
       <w:pBdr/>
@@ -31107,9 +32018,9 @@
       </w:tcPr>
     </w:tblStylePr>
   </w:style>
-  <w:style w:type="table" w:styleId="120">
+  <w:style w:type="table" w:styleId="957">
     <w:name w:val="Lined - Accent 4"/>
-    <w:basedOn w:val="840"/>
+    <w:basedOn w:val="1029"/>
     <w:uiPriority w:val="99"/>
     <w:pPr>
       <w:pBdr/>
@@ -31344,9 +32255,9 @@
       </w:tcPr>
     </w:tblStylePr>
   </w:style>
-  <w:style w:type="table" w:styleId="121">
+  <w:style w:type="table" w:styleId="958">
     <w:name w:val="Lined - Accent 5"/>
-    <w:basedOn w:val="840"/>
+    <w:basedOn w:val="1029"/>
     <w:uiPriority w:val="99"/>
     <w:pPr>
       <w:pBdr/>
@@ -31581,9 +32492,9 @@
       </w:tcPr>
     </w:tblStylePr>
   </w:style>
-  <w:style w:type="table" w:styleId="122">
+  <w:style w:type="table" w:styleId="959">
     <w:name w:val="Lined - Accent 6"/>
-    <w:basedOn w:val="840"/>
+    <w:basedOn w:val="1029"/>
     <w:uiPriority w:val="99"/>
     <w:pPr>
       <w:pBdr/>
@@ -31818,9 +32729,9 @@
       </w:tcPr>
     </w:tblStylePr>
   </w:style>
-  <w:style w:type="table" w:styleId="123">
+  <w:style w:type="table" w:styleId="960">
     <w:name w:val="Bordered &amp; Lined - Accent"/>
-    <w:basedOn w:val="840"/>
+    <w:basedOn w:val="1029"/>
     <w:uiPriority w:val="99"/>
     <w:pPr>
       <w:pBdr/>
@@ -32062,9 +32973,9 @@
       </w:tcPr>
     </w:tblStylePr>
   </w:style>
-  <w:style w:type="table" w:styleId="124">
+  <w:style w:type="table" w:styleId="961">
     <w:name w:val="Bordered &amp; Lined - Accent 1"/>
-    <w:basedOn w:val="840"/>
+    <w:basedOn w:val="1029"/>
     <w:uiPriority w:val="99"/>
     <w:pPr>
       <w:pBdr/>
@@ -32306,9 +33217,9 @@
       </w:tcPr>
     </w:tblStylePr>
   </w:style>
-  <w:style w:type="table" w:styleId="125">
+  <w:style w:type="table" w:styleId="962">
     <w:name w:val="Bordered &amp; Lined - Accent 2"/>
-    <w:basedOn w:val="840"/>
+    <w:basedOn w:val="1029"/>
     <w:uiPriority w:val="99"/>
     <w:pPr>
       <w:pBdr/>
@@ -32550,9 +33461,9 @@
       </w:tcPr>
     </w:tblStylePr>
   </w:style>
-  <w:style w:type="table" w:styleId="126">
+  <w:style w:type="table" w:styleId="963">
     <w:name w:val="Bordered &amp; Lined - Accent 3"/>
-    <w:basedOn w:val="840"/>
+    <w:basedOn w:val="1029"/>
     <w:uiPriority w:val="99"/>
     <w:pPr>
       <w:pBdr/>
@@ -32794,9 +33705,9 @@
       </w:tcPr>
     </w:tblStylePr>
   </w:style>
-  <w:style w:type="table" w:styleId="127">
+  <w:style w:type="table" w:styleId="964">
     <w:name w:val="Bordered &amp; Lined - Accent 4"/>
-    <w:basedOn w:val="840"/>
+    <w:basedOn w:val="1029"/>
     <w:uiPriority w:val="99"/>
     <w:pPr>
       <w:pBdr/>
@@ -33038,9 +33949,9 @@
       </w:tcPr>
     </w:tblStylePr>
   </w:style>
-  <w:style w:type="table" w:styleId="128">
+  <w:style w:type="table" w:styleId="965">
     <w:name w:val="Bordered &amp; Lined - Accent 5"/>
-    <w:basedOn w:val="840"/>
+    <w:basedOn w:val="1029"/>
     <w:uiPriority w:val="99"/>
     <w:pPr>
       <w:pBdr/>
@@ -33282,9 +34193,9 @@
       </w:tcPr>
     </w:tblStylePr>
   </w:style>
-  <w:style w:type="table" w:styleId="129">
+  <w:style w:type="table" w:styleId="966">
     <w:name w:val="Bordered &amp; Lined - Accent 6"/>
-    <w:basedOn w:val="840"/>
+    <w:basedOn w:val="1029"/>
     <w:uiPriority w:val="99"/>
     <w:pPr>
       <w:pBdr/>
@@ -33526,9 +34437,9 @@
       </w:tcPr>
     </w:tblStylePr>
   </w:style>
-  <w:style w:type="table" w:styleId="130">
+  <w:style w:type="table" w:styleId="967">
     <w:name w:val="Bordered"/>
-    <w:basedOn w:val="840"/>
+    <w:basedOn w:val="1029"/>
     <w:uiPriority w:val="99"/>
     <w:pPr>
       <w:pBdr/>
@@ -33757,9 +34668,9 @@
       </w:tcPr>
     </w:tblStylePr>
   </w:style>
-  <w:style w:type="table" w:styleId="131">
+  <w:style w:type="table" w:styleId="968">
     <w:name w:val="Bordered - Accent 1"/>
-    <w:basedOn w:val="840"/>
+    <w:basedOn w:val="1029"/>
     <w:uiPriority w:val="99"/>
     <w:pPr>
       <w:pBdr/>
@@ -33988,9 +34899,9 @@
       </w:tcPr>
     </w:tblStylePr>
   </w:style>
-  <w:style w:type="table" w:styleId="132">
+  <w:style w:type="table" w:styleId="969">
     <w:name w:val="Bordered - Accent 2"/>
-    <w:basedOn w:val="840"/>
+    <w:basedOn w:val="1029"/>
     <w:uiPriority w:val="99"/>
     <w:pPr>
       <w:pBdr/>
@@ -34219,9 +35130,9 @@
       </w:tcPr>
     </w:tblStylePr>
   </w:style>
-  <w:style w:type="table" w:styleId="133">
+  <w:style w:type="table" w:styleId="970">
     <w:name w:val="Bordered - Accent 3"/>
-    <w:basedOn w:val="840"/>
+    <w:basedOn w:val="1029"/>
     <w:uiPriority w:val="99"/>
     <w:pPr>
       <w:pBdr/>
@@ -34450,9 +35361,9 @@
       </w:tcPr>
     </w:tblStylePr>
   </w:style>
-  <w:style w:type="table" w:styleId="134">
+  <w:style w:type="table" w:styleId="971">
     <w:name w:val="Bordered - Accent 4"/>
-    <w:basedOn w:val="840"/>
+    <w:basedOn w:val="1029"/>
     <w:uiPriority w:val="99"/>
     <w:pPr>
       <w:pBdr/>
@@ -34681,9 +35592,9 @@
       </w:tcPr>
     </w:tblStylePr>
   </w:style>
-  <w:style w:type="table" w:styleId="135">
+  <w:style w:type="table" w:styleId="972">
     <w:name w:val="Bordered - Accent 5"/>
-    <w:basedOn w:val="840"/>
+    <w:basedOn w:val="1029"/>
     <w:uiPriority w:val="99"/>
     <w:pPr>
       <w:pBdr/>
@@ -34912,9 +35823,9 @@
       </w:tcPr>
     </w:tblStylePr>
   </w:style>
-  <w:style w:type="table" w:styleId="136">
+  <w:style w:type="table" w:styleId="973">
     <w:name w:val="Bordered - Accent 6"/>
-    <w:basedOn w:val="840"/>
+    <w:basedOn w:val="1029"/>
     <w:uiPriority w:val="99"/>
     <w:pPr>
       <w:pBdr/>
@@ -35143,11 +36054,11 @@
       </w:tcPr>
     </w:tblStylePr>
   </w:style>
-  <w:style w:type="paragraph" w:styleId="144">
+  <w:style w:type="paragraph" w:styleId="974">
     <w:name w:val="Heading 7"/>
-    <w:basedOn w:val="832"/>
-    <w:next w:val="832"/>
-    <w:link w:val="155"/>
+    <w:basedOn w:val="1021"/>
+    <w:next w:val="1021"/>
+    <w:link w:val="983"/>
     <w:uiPriority w:val="9"/>
     <w:unhideWhenUsed/>
     <w:qFormat/>
@@ -35164,11 +36075,11 @@
       <w:color w:val="595959" w:themeColor="text1" w:themeTint="A6"/>
     </w:rPr>
   </w:style>
-  <w:style w:type="paragraph" w:styleId="145">
+  <w:style w:type="paragraph" w:styleId="975">
     <w:name w:val="Heading 8"/>
-    <w:basedOn w:val="832"/>
-    <w:next w:val="832"/>
-    <w:link w:val="156"/>
+    <w:basedOn w:val="1021"/>
+    <w:next w:val="1021"/>
+    <w:link w:val="984"/>
     <w:uiPriority w:val="9"/>
     <w:unhideWhenUsed/>
     <w:qFormat/>
@@ -35187,11 +36098,11 @@
       <w:color w:val="272727" w:themeColor="text1" w:themeTint="D8"/>
     </w:rPr>
   </w:style>
-  <w:style w:type="paragraph" w:styleId="146">
+  <w:style w:type="paragraph" w:styleId="976">
     <w:name w:val="Heading 9"/>
-    <w:basedOn w:val="832"/>
-    <w:next w:val="832"/>
-    <w:link w:val="157"/>
+    <w:basedOn w:val="1021"/>
+    <w:next w:val="1021"/>
+    <w:link w:val="985"/>
     <w:uiPriority w:val="9"/>
     <w:unhideWhenUsed/>
     <w:qFormat/>
@@ -35210,10 +36121,10 @@
       <w:color w:val="272727" w:themeColor="text1" w:themeTint="D8"/>
     </w:rPr>
   </w:style>
-  <w:style w:type="character" w:styleId="149">
+  <w:style w:type="character" w:styleId="977">
     <w:name w:val="Heading 1 Char"/>
-    <w:basedOn w:val="839"/>
-    <w:link w:val="833"/>
+    <w:basedOn w:val="1028"/>
+    <w:link w:val="1022"/>
     <w:uiPriority w:val="9"/>
     <w:pPr>
       <w:pBdr/>
@@ -35227,10 +36138,10 @@
       <w:szCs w:val="40"/>
     </w:rPr>
   </w:style>
-  <w:style w:type="character" w:styleId="150">
+  <w:style w:type="character" w:styleId="978">
     <w:name w:val="Heading 2 Char"/>
-    <w:basedOn w:val="839"/>
-    <w:link w:val="834"/>
+    <w:basedOn w:val="1028"/>
+    <w:link w:val="1023"/>
     <w:uiPriority w:val="9"/>
     <w:pPr>
       <w:pBdr/>
@@ -35244,10 +36155,10 @@
       <w:szCs w:val="32"/>
     </w:rPr>
   </w:style>
-  <w:style w:type="character" w:styleId="151">
+  <w:style w:type="character" w:styleId="979">
     <w:name w:val="Heading 3 Char"/>
-    <w:basedOn w:val="839"/>
-    <w:link w:val="835"/>
+    <w:basedOn w:val="1028"/>
+    <w:link w:val="1024"/>
     <w:uiPriority w:val="9"/>
     <w:pPr>
       <w:pBdr/>
@@ -35261,10 +36172,10 @@
       <w:szCs w:val="28"/>
     </w:rPr>
   </w:style>
-  <w:style w:type="character" w:styleId="152">
+  <w:style w:type="character" w:styleId="980">
     <w:name w:val="Heading 4 Char"/>
-    <w:basedOn w:val="839"/>
-    <w:link w:val="836"/>
+    <w:basedOn w:val="1028"/>
+    <w:link w:val="1025"/>
     <w:uiPriority w:val="9"/>
     <w:pPr>
       <w:pBdr/>
@@ -35278,10 +36189,10 @@
       <w:color w:val="0f4761" w:themeColor="accent1" w:themeShade="BF"/>
     </w:rPr>
   </w:style>
-  <w:style w:type="character" w:styleId="153">
+  <w:style w:type="character" w:styleId="981">
     <w:name w:val="Heading 5 Char"/>
-    <w:basedOn w:val="839"/>
-    <w:link w:val="837"/>
+    <w:basedOn w:val="1028"/>
+    <w:link w:val="1026"/>
     <w:uiPriority w:val="9"/>
     <w:pPr>
       <w:pBdr/>
@@ -35293,10 +36204,10 @@
       <w:color w:val="0f4761" w:themeColor="accent1" w:themeShade="BF"/>
     </w:rPr>
   </w:style>
-  <w:style w:type="character" w:styleId="154">
+  <w:style w:type="character" w:styleId="982">
     <w:name w:val="Heading 6 Char"/>
-    <w:basedOn w:val="839"/>
-    <w:link w:val="838"/>
+    <w:basedOn w:val="1028"/>
+    <w:link w:val="1027"/>
     <w:uiPriority w:val="9"/>
     <w:pPr>
       <w:pBdr/>
@@ -35310,10 +36221,10 @@
       <w:color w:val="595959" w:themeColor="text1" w:themeTint="A6"/>
     </w:rPr>
   </w:style>
-  <w:style w:type="character" w:styleId="155">
+  <w:style w:type="character" w:styleId="983">
     <w:name w:val="Heading 7 Char"/>
-    <w:basedOn w:val="839"/>
-    <w:link w:val="144"/>
+    <w:basedOn w:val="1028"/>
+    <w:link w:val="974"/>
     <w:uiPriority w:val="9"/>
     <w:pPr>
       <w:pBdr/>
@@ -35325,10 +36236,10 @@
       <w:color w:val="595959" w:themeColor="text1" w:themeTint="A6"/>
     </w:rPr>
   </w:style>
-  <w:style w:type="character" w:styleId="156">
+  <w:style w:type="character" w:styleId="984">
     <w:name w:val="Heading 8 Char"/>
-    <w:basedOn w:val="839"/>
-    <w:link w:val="145"/>
+    <w:basedOn w:val="1028"/>
+    <w:link w:val="975"/>
     <w:uiPriority w:val="9"/>
     <w:pPr>
       <w:pBdr/>
@@ -35342,10 +36253,10 @@
       <w:color w:val="272727" w:themeColor="text1" w:themeTint="D8"/>
     </w:rPr>
   </w:style>
-  <w:style w:type="character" w:styleId="157">
+  <w:style w:type="character" w:styleId="985">
     <w:name w:val="Heading 9 Char"/>
-    <w:basedOn w:val="839"/>
-    <w:link w:val="146"/>
+    <w:basedOn w:val="1028"/>
+    <w:link w:val="976"/>
     <w:uiPriority w:val="9"/>
     <w:pPr>
       <w:pBdr/>
@@ -35359,10 +36270,10 @@
       <w:color w:val="272727" w:themeColor="text1" w:themeTint="D8"/>
     </w:rPr>
   </w:style>
-  <w:style w:type="character" w:styleId="159">
+  <w:style w:type="character" w:styleId="986">
     <w:name w:val="Title Char"/>
-    <w:basedOn w:val="839"/>
-    <w:link w:val="849"/>
+    <w:basedOn w:val="1028"/>
+    <w:link w:val="1038"/>
     <w:uiPriority w:val="10"/>
     <w:pPr>
       <w:pBdr/>
@@ -35376,10 +36287,10 @@
       <w:szCs w:val="56"/>
     </w:rPr>
   </w:style>
-  <w:style w:type="character" w:styleId="161">
+  <w:style w:type="character" w:styleId="987">
     <w:name w:val="Subtitle Char"/>
-    <w:basedOn w:val="839"/>
-    <w:link w:val="848"/>
+    <w:basedOn w:val="1028"/>
+    <w:link w:val="1037"/>
     <w:uiPriority w:val="11"/>
     <w:pPr>
       <w:pBdr/>
@@ -35393,11 +36304,11 @@
       <w:szCs w:val="28"/>
     </w:rPr>
   </w:style>
-  <w:style w:type="paragraph" w:styleId="162">
+  <w:style w:type="paragraph" w:styleId="988">
     <w:name w:val="Quote"/>
-    <w:basedOn w:val="832"/>
-    <w:next w:val="832"/>
-    <w:link w:val="163"/>
+    <w:basedOn w:val="1021"/>
+    <w:next w:val="1021"/>
+    <w:link w:val="989"/>
     <w:uiPriority w:val="29"/>
     <w:qFormat/>
     <w:pPr>
@@ -35412,10 +36323,10 @@
       <w:color w:val="404040" w:themeColor="text1" w:themeTint="BF"/>
     </w:rPr>
   </w:style>
-  <w:style w:type="character" w:styleId="163">
+  <w:style w:type="character" w:styleId="989">
     <w:name w:val="Quote Char"/>
-    <w:basedOn w:val="839"/>
-    <w:link w:val="162"/>
+    <w:basedOn w:val="1028"/>
+    <w:link w:val="988"/>
     <w:uiPriority w:val="29"/>
     <w:pPr>
       <w:pBdr/>
@@ -35428,9 +36339,9 @@
       <w:color w:val="404040" w:themeColor="text1" w:themeTint="BF"/>
     </w:rPr>
   </w:style>
-  <w:style w:type="character" w:styleId="165">
+  <w:style w:type="character" w:styleId="990">
     <w:name w:val="Intense Emphasis"/>
-    <w:basedOn w:val="839"/>
+    <w:basedOn w:val="1028"/>
     <w:uiPriority w:val="21"/>
     <w:qFormat/>
     <w:pPr>
@@ -35444,11 +36355,11 @@
       <w:color w:val="0f4761" w:themeColor="accent1" w:themeShade="BF"/>
     </w:rPr>
   </w:style>
-  <w:style w:type="paragraph" w:styleId="166">
+  <w:style w:type="paragraph" w:styleId="991">
     <w:name w:val="Intense Quote"/>
-    <w:basedOn w:val="832"/>
-    <w:next w:val="832"/>
-    <w:link w:val="167"/>
+    <w:basedOn w:val="1021"/>
+    <w:next w:val="1021"/>
+    <w:link w:val="992"/>
     <w:uiPriority w:val="30"/>
     <w:qFormat/>
     <w:pPr>
@@ -35466,10 +36377,10 @@
       <w:color w:val="0f4761" w:themeColor="accent1" w:themeShade="BF"/>
     </w:rPr>
   </w:style>
-  <w:style w:type="character" w:styleId="167">
+  <w:style w:type="character" w:styleId="992">
     <w:name w:val="Intense Quote Char"/>
-    <w:basedOn w:val="839"/>
-    <w:link w:val="166"/>
+    <w:basedOn w:val="1028"/>
+    <w:link w:val="991"/>
     <w:uiPriority w:val="30"/>
     <w:pPr>
       <w:pBdr/>
@@ -35482,9 +36393,9 @@
       <w:color w:val="0f4761" w:themeColor="accent1" w:themeShade="BF"/>
     </w:rPr>
   </w:style>
-  <w:style w:type="character" w:styleId="168">
+  <w:style w:type="character" w:styleId="993">
     <w:name w:val="Intense Reference"/>
-    <w:basedOn w:val="839"/>
+    <w:basedOn w:val="1028"/>
     <w:uiPriority w:val="32"/>
     <w:qFormat/>
     <w:pPr>
@@ -35500,9 +36411,9 @@
       <w:spacing w:val="5"/>
     </w:rPr>
   </w:style>
-  <w:style w:type="paragraph" w:styleId="169">
+  <w:style w:type="paragraph" w:styleId="994">
     <w:name w:val="No Spacing"/>
-    <w:basedOn w:val="832"/>
+    <w:basedOn w:val="1021"/>
     <w:uiPriority w:val="1"/>
     <w:qFormat/>
     <w:pPr>
@@ -35511,9 +36422,9 @@
       <w:ind/>
     </w:pPr>
   </w:style>
-  <w:style w:type="character" w:styleId="170">
+  <w:style w:type="character" w:styleId="995">
     <w:name w:val="Subtle Emphasis"/>
-    <w:basedOn w:val="839"/>
+    <w:basedOn w:val="1028"/>
     <w:uiPriority w:val="19"/>
     <w:qFormat/>
     <w:pPr>
@@ -35527,9 +36438,9 @@
       <w:color w:val="404040" w:themeColor="text1" w:themeTint="BF"/>
     </w:rPr>
   </w:style>
-  <w:style w:type="character" w:styleId="171">
+  <w:style w:type="character" w:styleId="996">
     <w:name w:val="Emphasis"/>
-    <w:basedOn w:val="839"/>
+    <w:basedOn w:val="1028"/>
     <w:uiPriority w:val="20"/>
     <w:qFormat/>
     <w:pPr>
@@ -35542,9 +36453,9 @@
       <w:iCs/>
     </w:rPr>
   </w:style>
-  <w:style w:type="character" w:styleId="172">
+  <w:style w:type="character" w:styleId="997">
     <w:name w:val="Strong"/>
-    <w:basedOn w:val="839"/>
+    <w:basedOn w:val="1028"/>
     <w:uiPriority w:val="22"/>
     <w:qFormat/>
     <w:pPr>
@@ -35557,9 +36468,9 @@
       <w:bCs/>
     </w:rPr>
   </w:style>
-  <w:style w:type="character" w:styleId="173">
+  <w:style w:type="character" w:styleId="998">
     <w:name w:val="Subtle Reference"/>
-    <w:basedOn w:val="839"/>
+    <w:basedOn w:val="1028"/>
     <w:uiPriority w:val="31"/>
     <w:qFormat/>
     <w:pPr>
@@ -35572,9 +36483,9 @@
       <w:color w:val="5a5a5a" w:themeColor="text1" w:themeTint="A5"/>
     </w:rPr>
   </w:style>
-  <w:style w:type="character" w:styleId="174">
+  <w:style w:type="character" w:styleId="999">
     <w:name w:val="Book Title"/>
-    <w:basedOn w:val="839"/>
+    <w:basedOn w:val="1028"/>
     <w:uiPriority w:val="33"/>
     <w:qFormat/>
     <w:pPr>
@@ -35590,10 +36501,10 @@
       <w:spacing w:val="5"/>
     </w:rPr>
   </w:style>
-  <w:style w:type="character" w:styleId="176">
+  <w:style w:type="character" w:styleId="1000">
     <w:name w:val="Header Char"/>
-    <w:basedOn w:val="839"/>
-    <w:link w:val="846"/>
+    <w:basedOn w:val="1028"/>
+    <w:link w:val="1035"/>
     <w:uiPriority w:val="99"/>
     <w:pPr>
       <w:pBdr/>
@@ -35601,10 +36512,10 @@
       <w:ind/>
     </w:pPr>
   </w:style>
-  <w:style w:type="character" w:styleId="178">
+  <w:style w:type="character" w:styleId="1001">
     <w:name w:val="Footer Char"/>
-    <w:basedOn w:val="839"/>
-    <w:link w:val="844"/>
+    <w:basedOn w:val="1028"/>
+    <w:link w:val="1033"/>
     <w:uiPriority w:val="99"/>
     <w:pPr>
       <w:pBdr/>
@@ -35612,10 +36523,10 @@
       <w:ind/>
     </w:pPr>
   </w:style>
-  <w:style w:type="paragraph" w:styleId="180">
+  <w:style w:type="paragraph" w:styleId="1002">
     <w:name w:val="footnote text"/>
-    <w:basedOn w:val="832"/>
-    <w:link w:val="181"/>
+    <w:basedOn w:val="1021"/>
+    <w:link w:val="1003"/>
     <w:uiPriority w:val="99"/>
     <w:semiHidden/>
     <w:unhideWhenUsed/>
@@ -35629,10 +36540,10 @@
       <w:szCs w:val="20"/>
     </w:rPr>
   </w:style>
-  <w:style w:type="character" w:styleId="181">
+  <w:style w:type="character" w:styleId="1003">
     <w:name w:val="Footnote Text Char"/>
-    <w:basedOn w:val="839"/>
-    <w:link w:val="180"/>
+    <w:basedOn w:val="1028"/>
+    <w:link w:val="1002"/>
     <w:uiPriority w:val="99"/>
     <w:semiHidden/>
     <w:pPr>
@@ -35645,9 +36556,9 @@
       <w:szCs w:val="20"/>
     </w:rPr>
   </w:style>
-  <w:style w:type="character" w:styleId="182">
+  <w:style w:type="character" w:styleId="1004">
     <w:name w:val="footnote reference"/>
-    <w:basedOn w:val="839"/>
+    <w:basedOn w:val="1028"/>
     <w:uiPriority w:val="99"/>
     <w:semiHidden/>
     <w:unhideWhenUsed/>
@@ -35660,10 +36571,10 @@
       <w:vertAlign w:val="superscript"/>
     </w:rPr>
   </w:style>
-  <w:style w:type="paragraph" w:styleId="183">
+  <w:style w:type="paragraph" w:styleId="1005">
     <w:name w:val="endnote text"/>
-    <w:basedOn w:val="832"/>
-    <w:link w:val="184"/>
+    <w:basedOn w:val="1021"/>
+    <w:link w:val="1006"/>
     <w:uiPriority w:val="99"/>
     <w:semiHidden/>
     <w:unhideWhenUsed/>
@@ -35677,10 +36588,10 @@
       <w:szCs w:val="20"/>
     </w:rPr>
   </w:style>
-  <w:style w:type="character" w:styleId="184">
+  <w:style w:type="character" w:styleId="1006">
     <w:name w:val="Endnote Text Char"/>
-    <w:basedOn w:val="839"/>
-    <w:link w:val="183"/>
+    <w:basedOn w:val="1028"/>
+    <w:link w:val="1005"/>
     <w:uiPriority w:val="99"/>
     <w:semiHidden/>
     <w:pPr>
@@ -35693,9 +36604,9 @@
       <w:szCs w:val="20"/>
     </w:rPr>
   </w:style>
-  <w:style w:type="character" w:styleId="185">
+  <w:style w:type="character" w:styleId="1007">
     <w:name w:val="endnote reference"/>
-    <w:basedOn w:val="839"/>
+    <w:basedOn w:val="1028"/>
     <w:uiPriority w:val="99"/>
     <w:semiHidden/>
     <w:unhideWhenUsed/>
@@ -35708,9 +36619,9 @@
       <w:vertAlign w:val="superscript"/>
     </w:rPr>
   </w:style>
-  <w:style w:type="character" w:styleId="186">
+  <w:style w:type="character" w:styleId="1008">
     <w:name w:val="Hyperlink"/>
-    <w:basedOn w:val="839"/>
+    <w:basedOn w:val="1028"/>
     <w:uiPriority w:val="99"/>
     <w:unhideWhenUsed/>
     <w:pPr>
@@ -35723,9 +36634,9 @@
       <w:u w:val="single"/>
     </w:rPr>
   </w:style>
-  <w:style w:type="character" w:styleId="187">
+  <w:style w:type="character" w:styleId="1009">
     <w:name w:val="FollowedHyperlink"/>
-    <w:basedOn w:val="839"/>
+    <w:basedOn w:val="1028"/>
     <w:uiPriority w:val="99"/>
     <w:semiHidden/>
     <w:unhideWhenUsed/>
@@ -35739,10 +36650,10 @@
       <w:u w:val="single"/>
     </w:rPr>
   </w:style>
-  <w:style w:type="paragraph" w:styleId="188">
+  <w:style w:type="paragraph" w:styleId="1010">
     <w:name w:val="toc 1"/>
-    <w:basedOn w:val="832"/>
-    <w:next w:val="832"/>
+    <w:basedOn w:val="1021"/>
+    <w:next w:val="1021"/>
     <w:uiPriority w:val="39"/>
     <w:unhideWhenUsed/>
     <w:pPr>
@@ -35751,10 +36662,10 @@
       <w:ind/>
     </w:pPr>
   </w:style>
-  <w:style w:type="paragraph" w:styleId="189">
+  <w:style w:type="paragraph" w:styleId="1011">
     <w:name w:val="toc 2"/>
-    <w:basedOn w:val="832"/>
-    <w:next w:val="832"/>
+    <w:basedOn w:val="1021"/>
+    <w:next w:val="1021"/>
     <w:uiPriority w:val="39"/>
     <w:unhideWhenUsed/>
     <w:pPr>
@@ -35763,10 +36674,10 @@
       <w:ind w:left="220"/>
     </w:pPr>
   </w:style>
-  <w:style w:type="paragraph" w:styleId="190">
+  <w:style w:type="paragraph" w:styleId="1012">
     <w:name w:val="toc 3"/>
-    <w:basedOn w:val="832"/>
-    <w:next w:val="832"/>
+    <w:basedOn w:val="1021"/>
+    <w:next w:val="1021"/>
     <w:uiPriority w:val="39"/>
     <w:unhideWhenUsed/>
     <w:pPr>
@@ -35775,10 +36686,10 @@
       <w:ind w:left="440"/>
     </w:pPr>
   </w:style>
-  <w:style w:type="paragraph" w:styleId="191">
+  <w:style w:type="paragraph" w:styleId="1013">
     <w:name w:val="toc 4"/>
-    <w:basedOn w:val="832"/>
-    <w:next w:val="832"/>
+    <w:basedOn w:val="1021"/>
+    <w:next w:val="1021"/>
     <w:uiPriority w:val="39"/>
     <w:unhideWhenUsed/>
     <w:pPr>
@@ -35787,10 +36698,10 @@
       <w:ind w:left="660"/>
     </w:pPr>
   </w:style>
-  <w:style w:type="paragraph" w:styleId="192">
+  <w:style w:type="paragraph" w:styleId="1014">
     <w:name w:val="toc 5"/>
-    <w:basedOn w:val="832"/>
-    <w:next w:val="832"/>
+    <w:basedOn w:val="1021"/>
+    <w:next w:val="1021"/>
     <w:uiPriority w:val="39"/>
     <w:unhideWhenUsed/>
     <w:pPr>
@@ -35799,10 +36710,10 @@
       <w:ind w:left="880"/>
     </w:pPr>
   </w:style>
-  <w:style w:type="paragraph" w:styleId="193">
+  <w:style w:type="paragraph" w:styleId="1015">
     <w:name w:val="toc 6"/>
-    <w:basedOn w:val="832"/>
-    <w:next w:val="832"/>
+    <w:basedOn w:val="1021"/>
+    <w:next w:val="1021"/>
     <w:uiPriority w:val="39"/>
     <w:unhideWhenUsed/>
     <w:pPr>
@@ -35811,10 +36722,10 @@
       <w:ind w:left="1100"/>
     </w:pPr>
   </w:style>
-  <w:style w:type="paragraph" w:styleId="194">
+  <w:style w:type="paragraph" w:styleId="1016">
     <w:name w:val="toc 7"/>
-    <w:basedOn w:val="832"/>
-    <w:next w:val="832"/>
+    <w:basedOn w:val="1021"/>
+    <w:next w:val="1021"/>
     <w:uiPriority w:val="39"/>
     <w:unhideWhenUsed/>
     <w:pPr>
@@ -35823,10 +36734,10 @@
       <w:ind w:left="1320"/>
     </w:pPr>
   </w:style>
-  <w:style w:type="paragraph" w:styleId="195">
+  <w:style w:type="paragraph" w:styleId="1017">
     <w:name w:val="toc 8"/>
-    <w:basedOn w:val="832"/>
-    <w:next w:val="832"/>
+    <w:basedOn w:val="1021"/>
+    <w:next w:val="1021"/>
     <w:uiPriority w:val="39"/>
     <w:unhideWhenUsed/>
     <w:pPr>
@@ -35835,10 +36746,10 @@
       <w:ind w:left="1540"/>
     </w:pPr>
   </w:style>
-  <w:style w:type="paragraph" w:styleId="196">
+  <w:style w:type="paragraph" w:styleId="1018">
     <w:name w:val="toc 9"/>
-    <w:basedOn w:val="832"/>
-    <w:next w:val="832"/>
+    <w:basedOn w:val="1021"/>
+    <w:next w:val="1021"/>
     <w:uiPriority w:val="39"/>
     <w:unhideWhenUsed/>
     <w:pPr>
@@ -35847,7 +36758,7 @@
       <w:ind w:left="1760"/>
     </w:pPr>
   </w:style>
-  <w:style w:type="paragraph" w:styleId="206">
+  <w:style w:type="paragraph" w:styleId="1019">
     <w:name w:val="TOC Heading"/>
     <w:uiPriority w:val="39"/>
     <w:unhideWhenUsed/>
@@ -35857,10 +36768,10 @@
       <w:ind/>
     </w:pPr>
   </w:style>
-  <w:style w:type="paragraph" w:styleId="207">
+  <w:style w:type="paragraph" w:styleId="1020">
     <w:name w:val="table of figures"/>
-    <w:basedOn w:val="832"/>
-    <w:next w:val="832"/>
+    <w:basedOn w:val="1021"/>
+    <w:next w:val="1021"/>
     <w:uiPriority w:val="99"/>
     <w:unhideWhenUsed/>
     <w:pPr>
@@ -35869,7 +36780,7 @@
       <w:ind/>
     </w:pPr>
   </w:style>
-  <w:style w:type="paragraph" w:styleId="832" w:default="1">
+  <w:style w:type="paragraph" w:styleId="1021" w:default="1">
     <w:name w:val="Normal"/>
     <w:qFormat/>
     <w:pPr>
@@ -35884,10 +36795,10 @@
       <w:lang w:eastAsia="zh-CN" w:bidi="hi-IN"/>
     </w:rPr>
   </w:style>
-  <w:style w:type="paragraph" w:styleId="833">
+  <w:style w:type="paragraph" w:styleId="1022">
     <w:name w:val="Heading 1"/>
-    <w:basedOn w:val="832"/>
-    <w:next w:val="832"/>
+    <w:basedOn w:val="1021"/>
+    <w:next w:val="1021"/>
     <w:qFormat/>
     <w:pPr>
       <w:pBdr/>
@@ -35901,10 +36812,10 @@
       <w:szCs w:val="32"/>
     </w:rPr>
   </w:style>
-  <w:style w:type="paragraph" w:styleId="834">
+  <w:style w:type="paragraph" w:styleId="1023">
     <w:name w:val="Heading 2"/>
-    <w:basedOn w:val="832"/>
-    <w:next w:val="832"/>
+    <w:basedOn w:val="1021"/>
+    <w:next w:val="1021"/>
     <w:qFormat/>
     <w:pPr>
       <w:pBdr/>
@@ -35918,10 +36829,10 @@
       <w:szCs w:val="26"/>
     </w:rPr>
   </w:style>
-  <w:style w:type="paragraph" w:styleId="835">
+  <w:style w:type="paragraph" w:styleId="1024">
     <w:name w:val="Heading 3"/>
-    <w:basedOn w:val="832"/>
-    <w:next w:val="832"/>
+    <w:basedOn w:val="1021"/>
+    <w:next w:val="1021"/>
     <w:qFormat/>
     <w:pPr>
       <w:pBdr/>
@@ -35935,10 +36846,10 @@
       <w:szCs w:val="24"/>
     </w:rPr>
   </w:style>
-  <w:style w:type="paragraph" w:styleId="836">
+  <w:style w:type="paragraph" w:styleId="1025">
     <w:name w:val="Heading 4"/>
-    <w:basedOn w:val="832"/>
-    <w:next w:val="832"/>
+    <w:basedOn w:val="1021"/>
+    <w:next w:val="1021"/>
     <w:qFormat/>
     <w:pPr>
       <w:pBdr/>
@@ -35953,10 +36864,10 @@
       <w:szCs w:val="24"/>
     </w:rPr>
   </w:style>
-  <w:style w:type="paragraph" w:styleId="837">
+  <w:style w:type="paragraph" w:styleId="1026">
     <w:name w:val="Heading 5"/>
-    <w:basedOn w:val="832"/>
-    <w:next w:val="832"/>
+    <w:basedOn w:val="1021"/>
+    <w:next w:val="1021"/>
     <w:qFormat/>
     <w:pPr>
       <w:keepNext w:val="true"/>
@@ -35970,10 +36881,10 @@
       <w:b/>
     </w:rPr>
   </w:style>
-  <w:style w:type="paragraph" w:styleId="838">
+  <w:style w:type="paragraph" w:styleId="1027">
     <w:name w:val="Heading 6"/>
-    <w:basedOn w:val="832"/>
-    <w:next w:val="832"/>
+    <w:basedOn w:val="1021"/>
+    <w:next w:val="1021"/>
     <w:qFormat/>
     <w:pPr>
       <w:keepNext w:val="true"/>
@@ -35989,7 +36900,7 @@
       <w:szCs w:val="20"/>
     </w:rPr>
   </w:style>
-  <w:style w:type="character" w:styleId="839" w:default="1">
+  <w:style w:type="character" w:styleId="1028" w:default="1">
     <w:name w:val="Default Paragraph Font"/>
     <w:uiPriority w:val="1"/>
     <w:semiHidden/>
@@ -36000,7 +36911,7 @@
       <w:ind/>
     </w:pPr>
   </w:style>
-  <w:style w:type="table" w:styleId="840" w:default="1">
+  <w:style w:type="table" w:styleId="1029" w:default="1">
     <w:name w:val="Normal Table"/>
     <w:uiPriority w:val="99"/>
     <w:semiHidden/>
@@ -36193,7 +37104,7 @@
       </w:tcPr>
     </w:tblStylePr>
   </w:style>
-  <w:style w:type="numbering" w:styleId="841" w:default="1">
+  <w:style w:type="numbering" w:styleId="1030" w:default="1">
     <w:name w:val="No List"/>
     <w:uiPriority w:val="99"/>
     <w:semiHidden/>
@@ -36204,19 +37115,19 @@
       <w:ind/>
     </w:pPr>
   </w:style>
-  <w:style w:type="paragraph" w:styleId="842">
+  <w:style w:type="paragraph" w:styleId="1031">
     <w:name w:val="Body Text"/>
-    <w:basedOn w:val="832"/>
+    <w:basedOn w:val="1021"/>
     <w:pPr>
       <w:pBdr/>
       <w:spacing w:after="140" w:line="276" w:lineRule="auto"/>
       <w:ind/>
     </w:pPr>
   </w:style>
-  <w:style w:type="paragraph" w:styleId="843">
+  <w:style w:type="paragraph" w:styleId="1032">
     <w:name w:val="Caption"/>
-    <w:basedOn w:val="832"/>
-    <w:next w:val="832"/>
+    <w:basedOn w:val="1021"/>
+    <w:next w:val="1021"/>
     <w:qFormat/>
     <w:pPr>
       <w:suppressLineNumbers w:val="true"/>
@@ -36232,18 +37143,18 @@
       <w:szCs w:val="24"/>
     </w:rPr>
   </w:style>
-  <w:style w:type="paragraph" w:styleId="844">
+  <w:style w:type="paragraph" w:styleId="1033">
     <w:name w:val="Footer"/>
-    <w:basedOn w:val="845"/>
+    <w:basedOn w:val="1034"/>
     <w:pPr>
       <w:pBdr/>
       <w:spacing/>
       <w:ind/>
     </w:pPr>
   </w:style>
-  <w:style w:type="paragraph" w:styleId="845" w:customStyle="1">
+  <w:style w:type="paragraph" w:styleId="1034" w:customStyle="1">
     <w:name w:val="Intestazione e piè di pagina"/>
-    <w:basedOn w:val="832"/>
+    <w:basedOn w:val="1021"/>
     <w:qFormat/>
     <w:pPr>
       <w:pBdr/>
@@ -36251,18 +37162,18 @@
       <w:ind/>
     </w:pPr>
   </w:style>
-  <w:style w:type="paragraph" w:styleId="846">
+  <w:style w:type="paragraph" w:styleId="1035">
     <w:name w:val="Header"/>
-    <w:basedOn w:val="845"/>
+    <w:basedOn w:val="1034"/>
     <w:pPr>
       <w:pBdr/>
       <w:spacing/>
       <w:ind/>
     </w:pPr>
   </w:style>
-  <w:style w:type="paragraph" w:styleId="847">
+  <w:style w:type="paragraph" w:styleId="1036">
     <w:name w:val="List"/>
-    <w:basedOn w:val="842"/>
+    <w:basedOn w:val="1031"/>
     <w:pPr>
       <w:pBdr/>
       <w:spacing/>
@@ -36272,10 +37183,10 @@
       <w:rFonts w:cs="FreeSans"/>
     </w:rPr>
   </w:style>
-  <w:style w:type="paragraph" w:styleId="848">
+  <w:style w:type="paragraph" w:styleId="1037">
     <w:name w:val="Subtitle"/>
-    <w:basedOn w:val="832"/>
-    <w:next w:val="832"/>
+    <w:basedOn w:val="1021"/>
+    <w:next w:val="1021"/>
     <w:qFormat/>
     <w:pPr>
       <w:keepNext w:val="true"/>
@@ -36292,10 +37203,10 @@
       <w:szCs w:val="48"/>
     </w:rPr>
   </w:style>
-  <w:style w:type="paragraph" w:styleId="849">
+  <w:style w:type="paragraph" w:styleId="1038">
     <w:name w:val="Title"/>
-    <w:basedOn w:val="832"/>
-    <w:next w:val="832"/>
+    <w:basedOn w:val="1021"/>
+    <w:next w:val="1021"/>
     <w:qFormat/>
     <w:pPr>
       <w:keepNext w:val="true"/>
@@ -36310,10 +37221,10 @@
       <w:szCs w:val="72"/>
     </w:rPr>
   </w:style>
-  <w:style w:type="paragraph" w:styleId="850" w:customStyle="1">
+  <w:style w:type="paragraph" w:styleId="1039" w:customStyle="1">
     <w:name w:val="Titolo1"/>
-    <w:basedOn w:val="832"/>
-    <w:next w:val="842"/>
+    <w:basedOn w:val="1021"/>
+    <w:next w:val="1031"/>
     <w:qFormat/>
     <w:pPr>
       <w:keepNext w:val="true"/>
@@ -36327,9 +37238,9 @@
       <w:szCs w:val="28"/>
     </w:rPr>
   </w:style>
-  <w:style w:type="paragraph" w:styleId="851" w:customStyle="1">
+  <w:style w:type="paragraph" w:styleId="1040" w:customStyle="1">
     <w:name w:val="Indice"/>
-    <w:basedOn w:val="832"/>
+    <w:basedOn w:val="1021"/>
     <w:qFormat/>
     <w:pPr>
       <w:suppressLineNumbers w:val="true"/>
@@ -36341,9 +37252,9 @@
       <w:rFonts w:cs="FreeSans"/>
     </w:rPr>
   </w:style>
-  <w:style w:type="paragraph" w:styleId="852" w:customStyle="1">
+  <w:style w:type="paragraph" w:styleId="1041" w:customStyle="1">
     <w:name w:val="Contenuto cornice"/>
-    <w:basedOn w:val="832"/>
+    <w:basedOn w:val="1021"/>
     <w:qFormat/>
     <w:pPr>
       <w:pBdr/>
@@ -36351,7 +37262,7 @@
       <w:ind/>
     </w:pPr>
   </w:style>
-  <w:style w:type="table" w:styleId="853" w:customStyle="1">
+  <w:style w:type="table" w:styleId="1042" w:customStyle="1">
     <w:name w:val="Table Normal1"/>
     <w:pPr>
       <w:pBdr/>
@@ -36540,9 +37451,9 @@
       </w:tcPr>
     </w:tblStylePr>
   </w:style>
-  <w:style w:type="table" w:styleId="854" w:customStyle="1">
+  <w:style w:type="table" w:styleId="1043" w:customStyle="1">
     <w:name w:val="_Style 10"/>
-    <w:basedOn w:val="853"/>
+    <w:basedOn w:val="1042"/>
     <w:qFormat/>
     <w:pPr>
       <w:pBdr/>
@@ -36731,9 +37642,9 @@
       </w:tcPr>
     </w:tblStylePr>
   </w:style>
-  <w:style w:type="table" w:styleId="855" w:customStyle="1">
+  <w:style w:type="table" w:styleId="1044" w:customStyle="1">
     <w:name w:val="_Style 11"/>
-    <w:basedOn w:val="853"/>
+    <w:basedOn w:val="1042"/>
     <w:qFormat/>
     <w:pPr>
       <w:pBdr/>
@@ -36922,9 +37833,9 @@
       </w:tcPr>
     </w:tblStylePr>
   </w:style>
-  <w:style w:type="paragraph" w:styleId="856">
+  <w:style w:type="paragraph" w:styleId="1045">
     <w:name w:val="List Paragraph"/>
-    <w:basedOn w:val="832"/>
+    <w:basedOn w:val="1021"/>
     <w:uiPriority w:val="34"/>
     <w:qFormat/>
     <w:pPr>
@@ -36934,9 +37845,9 @@
       <w:contextualSpacing w:val="true"/>
     </w:pPr>
   </w:style>
-  <w:style w:type="table" w:styleId="857">
+  <w:style w:type="table" w:styleId="1046">
     <w:name w:val="Table Grid"/>
-    <w:basedOn w:val="840"/>
+    <w:basedOn w:val="1029"/>
     <w:uiPriority w:val="59"/>
     <w:pPr>
       <w:pBdr/>
